--- a/paper/Paper_draft_v10.docx
+++ b/paper/Paper_draft_v10.docx
@@ -456,7 +456,19 @@
         <w:rPr>
           <w:lang w:val="en-GB"/>
         </w:rPr>
-        <w:t xml:space="preserve"> as well as relevant transport property model. The simulator shall solve the relevant mass and energy balances and provide the most common unit operations for modelling a chemical plant</w:t>
+        <w:t xml:space="preserve"> as well as relevant transport property model</w:t>
+      </w:r>
+      <w:r>
+        <w:rPr>
+          <w:lang w:val="en-GB"/>
+        </w:rPr>
+        <w:t>s</w:t>
+      </w:r>
+      <w:r>
+        <w:rPr>
+          <w:lang w:val="en-GB"/>
+        </w:rPr>
+        <w:t>. The simulator shall solve the relevant mass and energy balances and provide the most common unit operations for modelling a chemical plant</w:t>
       </w:r>
       <w:r>
         <w:rPr>
@@ -572,22 +584,14 @@
         <w:rPr>
           <w:lang w:val="en-GB"/>
         </w:rPr>
-        <w:t xml:space="preserve">These two major drawbacks have been addressed by Daniel </w:t>
-      </w:r>
-      <w:r>
-        <w:rPr>
-          <w:lang w:val="en-GB"/>
-        </w:rPr>
-        <w:t xml:space="preserve">Wagner </w:t>
-      </w:r>
-      <w:proofErr w:type="spellStart"/>
-      <w:r>
-        <w:rPr>
-          <w:lang w:val="en-GB"/>
-        </w:rPr>
-        <w:t>Madeiros</w:t>
-      </w:r>
-      <w:proofErr w:type="spellEnd"/>
+        <w:t>These two major drawbacks have been addressed by</w:t>
+      </w:r>
+      <w:r>
+        <w:rPr>
+          <w:lang w:val="en-GB"/>
+        </w:rPr>
+        <w:t xml:space="preserve"> Daniel Wagner Oliveira de Medeiros</w:t>
+      </w:r>
       <w:r>
         <w:rPr>
           <w:lang w:val="en-GB"/>
@@ -827,7 +831,19 @@
         <w:rPr>
           <w:lang w:val="en-GB"/>
         </w:rPr>
-        <w:t xml:space="preserve">lso it shall be a acknowledged that a number of relevant open source projects exists which provides a subset of the building blocks required to define a complete process simulator </w:t>
+        <w:t xml:space="preserve">lso it shall be a acknowledged that a number of relevant open source projects exists which provides a subset of the building blocks required to define a complete </w:t>
+      </w:r>
+      <w:r>
+        <w:rPr>
+          <w:lang w:val="en-GB"/>
+        </w:rPr>
+        <w:t xml:space="preserve">chemical </w:t>
+      </w:r>
+      <w:r>
+        <w:rPr>
+          <w:lang w:val="en-GB"/>
+        </w:rPr>
+        <w:t xml:space="preserve">process simulator </w:t>
       </w:r>
       <w:r>
         <w:rPr>
@@ -1777,7 +1793,7 @@
         <w:rPr>
           <w:lang w:val="en-GB"/>
         </w:rPr>
-        <w:t xml:space="preserve">The model implemented is mimicking and oil and gas separation plant is based on a HYSYS simulation file </w:t>
+        <w:t xml:space="preserve">The model implemented is mimicking an oil and gas separation plant is based on a HYSYS simulation file </w:t>
       </w:r>
       <w:r>
         <w:rPr>
@@ -1930,6 +1946,7 @@
     <w:p>
       <w:pPr>
         <w:pStyle w:val="PPBodyMainText"/>
+        <w:ind w:firstLine="0"/>
         <w:rPr>
           <w:lang w:val="en-GB"/>
         </w:rPr>
@@ -1968,7 +1985,19 @@
         <w:rPr>
           <w:lang w:val="en-GB"/>
         </w:rPr>
-        <w:t xml:space="preserve">is pumped by the condensate recycle pump, 23-PA-01, and discharged upstream to the third stage separator and second inter-stage heater. The gas from the scrubber is compressed in the LP compressor, 23-KA-03, and the compressed gas is commingled with the flash gas from the second stage separator, 20-VA-02. The commingled gas is cooled in the MP compressor suction cooler, 23-HA-02, and routed to the MP (2nd stage) compressor suction scrubber, 23-VG-02, where condensed liquid is knocked out and commingled with the liquid from the second stage separator as well as condensate from the condensate recycle pump, 23-PA-01. The gas from the MP compressor suction scrubber is compressed in the MP compressor, 23-KA-02, and </w:t>
+        <w:t xml:space="preserve">is pumped by the condensate recycle pump, 23-PA-01, and discharged upstream </w:t>
+      </w:r>
+      <w:r>
+        <w:rPr>
+          <w:lang w:val="en-GB"/>
+        </w:rPr>
+        <w:t>of</w:t>
+      </w:r>
+      <w:r>
+        <w:rPr>
+          <w:lang w:val="en-GB"/>
+        </w:rPr>
+        <w:t xml:space="preserve"> the third stage separator and second inter-stage heater. The gas from the scrubber is compressed in the LP compressor, 23-KA-03, and the compressed gas is commingled with the flash gas from the second stage separator, 20-VA-02. The commingled gas is cooled in the MP compressor suction cooler, 23-HA-02, and routed to the MP (2nd stage) compressor suction scrubber, 23-VG-02, where condensed liquid is knocked out and commingled with the liquid from the second stage separator as well as condensate from the condensate recycle pump, 23-PA-01. The gas from the MP compressor suction scrubber is compressed in the MP compressor, 23-KA-02, and </w:t>
       </w:r>
       <w:r>
         <w:rPr>
@@ -2026,7 +2055,55 @@
         <w:rPr>
           <w:lang w:val="en-GB"/>
         </w:rPr>
-        <w:t xml:space="preserve">is used as fuel gas. The gas is further processed in the dew point control unit, consisting of heat exchangers 25-HA-01 and 25-HA-02. The former is used for heat recovery with cross exchange with the dew point controlled dry gas, and 25-HA-02 is for simplicity assumed to be cooled by mechanical refrigeration. The cooled gas is routed to the LT knock-out drum, 25-VG-01, where condensed liquid is collected and routed to </w:t>
+        <w:t xml:space="preserve">is used as fuel gas. The gas is further processed in the dew point control unit, </w:t>
+      </w:r>
+      <w:r>
+        <w:rPr>
+          <w:lang w:val="en-GB"/>
+        </w:rPr>
+        <w:t>including</w:t>
+      </w:r>
+      <w:r>
+        <w:rPr>
+          <w:lang w:val="en-GB"/>
+        </w:rPr>
+        <w:t xml:space="preserve"> heat exchangers 25-HA-01 and 25-HA-02. The former is used for heat recovery with cross exchange with the dew point controlled dry gas, and 25-HA-02 is </w:t>
+      </w:r>
+      <w:r>
+        <w:rPr>
+          <w:lang w:val="en-GB"/>
+        </w:rPr>
+        <w:t xml:space="preserve">a simple cooler </w:t>
+      </w:r>
+      <w:r>
+        <w:rPr>
+          <w:lang w:val="en-GB"/>
+        </w:rPr>
+        <w:t xml:space="preserve">assumed to be cooled </w:t>
+      </w:r>
+      <w:r>
+        <w:rPr>
+          <w:lang w:val="en-GB"/>
+        </w:rPr>
+        <w:t>by a refrigerant</w:t>
+      </w:r>
+      <w:r>
+        <w:rPr>
+          <w:lang w:val="en-GB"/>
+        </w:rPr>
+        <w:t xml:space="preserve">. The cooled gas is routed to the LT knock-out drum, 25-VG-01, where </w:t>
+      </w:r>
+      <w:r>
+        <w:rPr>
+          <w:lang w:val="en-GB"/>
+        </w:rPr>
+        <w:t xml:space="preserve">the </w:t>
+      </w:r>
+      <w:r>
+        <w:rPr>
+          <w:lang w:val="en-GB"/>
+        </w:rPr>
+        <w:t xml:space="preserve">condensed liquid is routed to </w:t>
       </w:r>
       <w:r>
         <w:rPr>
@@ -2038,7 +2115,19 @@
         <w:rPr>
           <w:lang w:val="en-GB"/>
         </w:rPr>
-        <w:t>. The cold dew point controlled gas is used for cooling of the gas in the heat exchanger 25-HA-01 before being further pressurized in the export compressor 27-KA-01. Before leaving the facilities, the gas is cooled in the export gas cooler, 27-HA-01.</w:t>
+        <w:t xml:space="preserve">. The cold dew point controlled gas is used for cooling of the </w:t>
+      </w:r>
+      <w:r>
+        <w:rPr>
+          <w:lang w:val="en-GB"/>
+        </w:rPr>
+        <w:t xml:space="preserve">hydrocarbon wet </w:t>
+      </w:r>
+      <w:r>
+        <w:rPr>
+          <w:lang w:val="en-GB"/>
+        </w:rPr>
+        <w:t>gas in the heat exchanger 25-HA-01 before being further pressurized in the export compressor 27-KA-01. Before leaving the facilities, the gas is cooled in the export gas cooler, 27-HA-01.</w:t>
       </w:r>
     </w:p>
     <w:p>
@@ -2062,7 +2151,25 @@
         <w:rPr>
           <w:lang w:val="en-GB"/>
         </w:rPr>
-        <w:t xml:space="preserve">The key settings applied in the simulation are summarised in Table1. All pumps and compressors have been specified with an adiabatic and polytropic efficiency of 75%, respectively. Equipment pressure drops are only specified for heat exchangers as detailed in </w:t>
+        <w:t>The key settings applied in the simulation are summarised in Table1. All pumps and compressors have been specified with an adiabatic and polytropic efficiency</w:t>
+      </w:r>
+      <w:r>
+        <w:rPr>
+          <w:lang w:val="en-GB"/>
+        </w:rPr>
+        <w:t xml:space="preserve">, respectively, </w:t>
+      </w:r>
+      <w:r>
+        <w:rPr>
+          <w:lang w:val="en-GB"/>
+        </w:rPr>
+        <w:t>of</w:t>
+      </w:r>
+      <w:r>
+        <w:rPr>
+          <w:lang w:val="en-GB"/>
+        </w:rPr>
+        <w:t xml:space="preserve"> 75%. Equipment pressure drops are only specified for heat exchangers as detailed in </w:t>
       </w:r>
       <w:r>
         <w:rPr>
@@ -9130,13 +9237,13 @@
         <mc:AlternateContent>
           <mc:Choice Requires="wpg">
             <w:drawing>
-              <wp:anchor distT="0" distB="0" distL="114300" distR="114300" simplePos="0" relativeHeight="251677696" behindDoc="0" locked="0" layoutInCell="1" allowOverlap="1" wp14:anchorId="2B8BB2A8" wp14:editId="1BC90491">
+              <wp:anchor distT="0" distB="0" distL="114300" distR="114300" simplePos="0" relativeHeight="251677696" behindDoc="0" locked="0" layoutInCell="1" allowOverlap="1" wp14:anchorId="2B8BB2A8" wp14:editId="3844C2E6">
                 <wp:simplePos x="0" y="0"/>
                 <wp:positionH relativeFrom="margin">
-                  <wp:align>right</wp:align>
+                  <wp:posOffset>3307230</wp:posOffset>
                 </wp:positionH>
                 <wp:positionV relativeFrom="paragraph">
-                  <wp:posOffset>976336</wp:posOffset>
+                  <wp:posOffset>1203273</wp:posOffset>
                 </wp:positionV>
                 <wp:extent cx="3006090" cy="2393334"/>
                 <wp:effectExtent l="0" t="0" r="3810" b="6985"/>
@@ -9240,7 +9347,7 @@
           </mc:Choice>
           <mc:Fallback>
             <w:pict>
-              <v:group w14:anchorId="2B8BB2A8" id="Group 7" o:spid="_x0000_s1032" style="position:absolute;margin-left:185.5pt;margin-top:76.9pt;width:236.7pt;height:188.45pt;z-index:251677696;mso-position-horizontal:right;mso-position-horizontal-relative:margin" coordsize="30060,23933" o:gfxdata="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">
+              <v:group w14:anchorId="2B8BB2A8" id="Group 7" o:spid="_x0000_s1032" style="position:absolute;margin-left:260.4pt;margin-top:94.75pt;width:236.7pt;height:188.45pt;z-index:251677696;mso-position-horizontal-relative:margin" coordsize="30060,23933" o:gfxdata="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">
                 <v:shape id="Picture 5" o:spid="_x0000_s1033" type="#_x0000_t75" style="position:absolute;width:30060;height:22548;visibility:visible;mso-wrap-style:square" o:gfxdata="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">
                   <v:imagedata r:id="rId16" o:title=""/>
                 </v:shape>
@@ -9282,7 +9389,7 @@
         <mc:AlternateContent>
           <mc:Choice Requires="wpg">
             <w:drawing>
-              <wp:anchor distT="0" distB="0" distL="114300" distR="114300" simplePos="0" relativeHeight="251673600" behindDoc="0" locked="0" layoutInCell="1" allowOverlap="1" wp14:anchorId="12411BE7" wp14:editId="5FB5C9E7">
+              <wp:anchor distT="0" distB="0" distL="114300" distR="114300" simplePos="0" relativeHeight="251673600" behindDoc="0" locked="0" layoutInCell="1" allowOverlap="1" wp14:anchorId="12411BE7" wp14:editId="77506927">
                 <wp:simplePos x="0" y="0"/>
                 <wp:positionH relativeFrom="column">
                   <wp:posOffset>48260</wp:posOffset>
@@ -9402,7 +9509,7 @@
           </mc:Choice>
           <mc:Fallback>
             <w:pict>
-              <v:group w14:anchorId="12411BE7" id="Group 26" o:spid="_x0000_s1035" style="position:absolute;margin-left:3.8pt;margin-top:15.7pt;width:239.2pt;height:148.5pt;z-index:251673600;mso-width-relative:margin;mso-height-relative:margin" coordorigin="-317" coordsize="30378,18859" o:gfxdata="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">
+              <v:group w14:anchorId="12411BE7" id="Group 26" o:spid="_x0000_s1035" style="position:absolute;margin-left:3.8pt;margin-top:15.7pt;width:239.2pt;height:148.5pt;z-index:251673600;mso-width-relative:margin;mso-height-relative:margin" coordorigin="-317" coordsize="30378,18859" o:gfxdata="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">
                 <v:shape id="Picture 24" o:spid="_x0000_s1036" type="#_x0000_t75" style="position:absolute;width:30060;height:18034;visibility:visible;mso-wrap-style:square" o:gfxdata="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">
                   <v:imagedata r:id="rId18" o:title=""/>
                 </v:shape>
@@ -9462,16 +9569,16 @@
         <mc:AlternateContent>
           <mc:Choice Requires="wpg">
             <w:drawing>
-              <wp:anchor distT="0" distB="0" distL="114300" distR="114300" simplePos="0" relativeHeight="251681792" behindDoc="0" locked="0" layoutInCell="1" allowOverlap="1" wp14:anchorId="3E0729BD" wp14:editId="7BEAD757">
+              <wp:anchor distT="0" distB="0" distL="114300" distR="114300" simplePos="0" relativeHeight="251681792" behindDoc="0" locked="0" layoutInCell="1" allowOverlap="1" wp14:anchorId="3E0729BD" wp14:editId="16D27003">
                 <wp:simplePos x="0" y="0"/>
                 <wp:positionH relativeFrom="column">
-                  <wp:posOffset>3254643</wp:posOffset>
+                  <wp:posOffset>3296928</wp:posOffset>
                 </wp:positionH>
                 <wp:positionV relativeFrom="paragraph">
-                  <wp:posOffset>1145055</wp:posOffset>
+                  <wp:posOffset>1631326</wp:posOffset>
                 </wp:positionV>
-                <wp:extent cx="3006090" cy="2461895"/>
-                <wp:effectExtent l="0" t="0" r="3810" b="0"/>
+                <wp:extent cx="3032518" cy="2430181"/>
+                <wp:effectExtent l="0" t="0" r="0" b="8255"/>
                 <wp:wrapTopAndBottom/>
                 <wp:docPr id="12" name="Group 12"/>
                 <wp:cNvGraphicFramePr/>
@@ -9482,9 +9589,9 @@
                       <wpg:grpSpPr>
                         <a:xfrm>
                           <a:off x="0" y="0"/>
-                          <a:ext cx="3006090" cy="2461895"/>
-                          <a:chOff x="0" y="0"/>
-                          <a:chExt cx="3006090" cy="2461895"/>
+                          <a:ext cx="3032518" cy="2430181"/>
+                          <a:chOff x="42282" y="486271"/>
+                          <a:chExt cx="3032518" cy="2430181"/>
                         </a:xfrm>
                       </wpg:grpSpPr>
                       <pic:pic xmlns:pic="http://schemas.openxmlformats.org/drawingml/2006/picture">
@@ -9508,7 +9615,7 @@
                         </pic:blipFill>
                         <pic:spPr>
                           <a:xfrm>
-                            <a:off x="0" y="0"/>
+                            <a:off x="68710" y="486271"/>
                             <a:ext cx="3006090" cy="2254885"/>
                           </a:xfrm>
                           <a:prstGeom prst="rect">
@@ -9521,7 +9628,7 @@
                         <wps:cNvSpPr txBox="1"/>
                         <wps:spPr>
                           <a:xfrm>
-                            <a:off x="0" y="2309495"/>
+                            <a:off x="42282" y="2764052"/>
                             <a:ext cx="3006090" cy="152400"/>
                           </a:xfrm>
                           <a:prstGeom prst="rect">
@@ -9569,16 +9676,22 @@
                     </wpg:wgp>
                   </a:graphicData>
                 </a:graphic>
+                <wp14:sizeRelH relativeFrom="margin">
+                  <wp14:pctWidth>0</wp14:pctWidth>
+                </wp14:sizeRelH>
+                <wp14:sizeRelV relativeFrom="margin">
+                  <wp14:pctHeight>0</wp14:pctHeight>
+                </wp14:sizeRelV>
               </wp:anchor>
             </w:drawing>
           </mc:Choice>
           <mc:Fallback>
             <w:pict>
-              <v:group w14:anchorId="3E0729BD" id="Group 12" o:spid="_x0000_s1038" style="position:absolute;left:0;text-align:left;margin-left:256.25pt;margin-top:90.15pt;width:236.7pt;height:193.85pt;z-index:251681792" coordsize="30060,24618" o:gfxdata="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">
-                <v:shape id="Picture 8" o:spid="_x0000_s1039" type="#_x0000_t75" style="position:absolute;width:30060;height:22548;visibility:visible;mso-wrap-style:square" o:gfxdata="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">
+              <v:group w14:anchorId="3E0729BD" id="Group 12" o:spid="_x0000_s1038" style="position:absolute;left:0;text-align:left;margin-left:259.6pt;margin-top:128.45pt;width:238.8pt;height:191.35pt;z-index:251681792;mso-width-relative:margin;mso-height-relative:margin" coordorigin="422,4862" coordsize="30325,24301" o:gfxdata="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">
+                <v:shape id="Picture 8" o:spid="_x0000_s1039" type="#_x0000_t75" style="position:absolute;left:687;top:4862;width:30061;height:22549;visibility:visible;mso-wrap-style:square" o:gfxdata="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">
                   <v:imagedata r:id="rId20" o:title=""/>
                 </v:shape>
-                <v:shape id="Text Box 9" o:spid="_x0000_s1040" type="#_x0000_t202" style="position:absolute;top:23094;width:30060;height:1524;visibility:visible;mso-wrap-style:square;v-text-anchor:top" o:gfxdata="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" stroked="f">
+                <v:shape id="Text Box 9" o:spid="_x0000_s1040" type="#_x0000_t202" style="position:absolute;left:422;top:27640;width:30061;height:1524;visibility:visible;mso-wrap-style:square;v-text-anchor:top" o:gfxdata="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" stroked="f">
                   <v:textbox style="mso-fit-shape-to-text:t" inset="0,0,0,0">
                     <w:txbxContent>
                       <w:p>
@@ -9766,7 +9879,19 @@
         <w:rPr>
           <w:lang w:val="en-GB"/>
         </w:rPr>
-        <w:t>A sampling plan is made using 100 samples and both sampling plans are run using the python wrapper around both HYSYS and DWSIM.</w:t>
+        <w:t xml:space="preserve">A sampling plan is made using 100 samples and both sampling plans are run using </w:t>
+      </w:r>
+      <w:r>
+        <w:rPr>
+          <w:lang w:val="en-GB"/>
+        </w:rPr>
+        <w:t>a</w:t>
+      </w:r>
+      <w:r>
+        <w:rPr>
+          <w:lang w:val="en-GB"/>
+        </w:rPr>
+        <w:t xml:space="preserve"> python wrapper around both HYSYS and DWSIM.</w:t>
       </w:r>
     </w:p>
     <w:p>
@@ -11176,13 +11301,31 @@
         <w:rPr>
           <w:lang w:val="en-GB"/>
         </w:rPr>
-        <w:t xml:space="preserve">The dependent variables/responses compared between HYSYS and DWSIM are the export liquid molar flow rate, the main power consumption estimated as the sum of 21-PA-01 23-KA-01, 23-KA-02, 23-KA-03, 27-KA-01 cf. fig. 3, and the calculated RVP of the liquid export. </w:t>
-      </w:r>
-      <w:r>
-        <w:rPr>
-          <w:lang w:val="en-GB"/>
-        </w:rPr>
-        <w:t xml:space="preserve">For analysis of results the stack of </w:t>
+        <w:t>The dependent variables/responses compared between HYSYS and DWSIM are the export liquid molar flow rate, the main power consumption estimated as the sum of 21-</w:t>
+      </w:r>
+      <w:r>
+        <w:rPr>
+          <w:lang w:val="en-GB"/>
+        </w:rPr>
+        <w:t xml:space="preserve">PA-01 23-KA-01, 23-KA-02, 23-KA-03, 27-KA-01 cf. fig. 3, and the calculated RVP of the liquid export. </w:t>
+      </w:r>
+      <w:r>
+        <w:rPr>
+          <w:lang w:val="en-GB"/>
+        </w:rPr>
+        <w:t xml:space="preserve">For analysis of results the </w:t>
+      </w:r>
+      <w:r>
+        <w:rPr>
+          <w:lang w:val="en-GB"/>
+        </w:rPr>
+        <w:t xml:space="preserve">software </w:t>
+      </w:r>
+      <w:r>
+        <w:rPr>
+          <w:lang w:val="en-GB"/>
+        </w:rPr>
+        <w:t xml:space="preserve">stack of </w:t>
       </w:r>
       <w:proofErr w:type="spellStart"/>
       <w:r>
@@ -11388,13 +11531,7 @@
         <w:rPr>
           <w:lang w:val="en-GB"/>
         </w:rPr>
-        <w:t>24, 47, 52, 54, 55, 60, 65, 93, 96</w:t>
-      </w:r>
-      <w:r>
-        <w:rPr>
-          <w:lang w:val="en-GB"/>
-        </w:rPr>
-        <w:t>). A few samples also displayed unexpected deviation between HYSYS and DWSIM, and these samples where manually re-run. The 91 converged samples/simulation cases are analysed in more detail</w:t>
+        <w:t>24, 47, 52, 54, 55, 60, 65, 93, 96). A few samples also displayed unexpected deviation between HYSYS and DWSIM and these samples where manually re-run. The 91 converged samples/simulation cases are analysed in more detail</w:t>
       </w:r>
       <w:r>
         <w:rPr>
@@ -11464,7 +11601,14 @@
         <w:rPr>
           <w:lang w:val="en-GB"/>
         </w:rPr>
-        <w:t>d RVP responses have larger RMSE of approx. 0.5%. While deviation is noted, all responses generally have solid statistics</w:t>
+        <w:t xml:space="preserve">d RVP responses have larger RMSE of approx. 0.5%. </w:t>
+      </w:r>
+      <w:r>
+        <w:rPr>
+          <w:lang w:val="en-GB"/>
+        </w:rPr>
+        <w:lastRenderedPageBreak/>
+        <w:t>While deviation is noted, all responses generally have solid statistics</w:t>
       </w:r>
       <w:r>
         <w:rPr>
@@ -11492,8 +11636,14 @@
       <w:pPr>
         <w:pStyle w:val="Caption"/>
         <w:keepNext/>
-      </w:pPr>
-      <w:r>
+        <w:rPr>
+          <w:lang w:val="en-GB"/>
+        </w:rPr>
+      </w:pPr>
+      <w:r>
+        <w:rPr>
+          <w:lang w:val="en-GB"/>
+        </w:rPr>
         <w:t>Table 6 Statistics for the benchmark of DWSIM against HYSYS</w:t>
       </w:r>
     </w:p>
@@ -12065,6 +12215,7 @@
       <w:r>
         <w:rPr>
           <w:noProof/>
+          <w:lang w:val="en-GB"/>
         </w:rPr>
         <mc:AlternateContent>
           <mc:Choice Requires="wps">
@@ -12280,13 +12431,7 @@
         <w:rPr>
           <w:lang w:val="en-GB"/>
         </w:rPr>
-        <w:t xml:space="preserve">This result is very </w:t>
-      </w:r>
-      <w:r>
-        <w:rPr>
-          <w:lang w:val="en-GB"/>
-        </w:rPr>
-        <w:t xml:space="preserve">encouraging and actually an enormous achievement considering the number of models and equations that needs to be implemented and to provide results which are very similar </w:t>
+        <w:t xml:space="preserve">This result is very encouraging and actually an enormous achievement considering the number of models and equations that needs to be implemented and to provide results which are very similar </w:t>
       </w:r>
       <w:proofErr w:type="gramStart"/>
       <w:r>
@@ -12379,7 +12524,13 @@
         <w:rPr>
           <w:lang w:val="en-GB"/>
         </w:rPr>
-        <w:t xml:space="preserve"> is either not possible with the existing commercial tools or the license structure may be prohibitive. </w:t>
+        <w:t xml:space="preserve"> is either not possible with the </w:t>
+      </w:r>
+      <w:r>
+        <w:rPr>
+          <w:lang w:val="en-GB"/>
+        </w:rPr>
+        <w:t xml:space="preserve">existing commercial tools or the license structure may be prohibitive. </w:t>
       </w:r>
       <w:r>
         <w:rPr>
@@ -12411,7 +12562,19 @@
         <w:rPr>
           <w:lang w:val="en-GB"/>
         </w:rPr>
-        <w:t xml:space="preserve"> and can be deployed unlimited on compute nodes, this is </w:t>
+        <w:t xml:space="preserve"> and </w:t>
+      </w:r>
+      <w:r>
+        <w:rPr>
+          <w:lang w:val="en-GB"/>
+        </w:rPr>
+        <w:t xml:space="preserve">that </w:t>
+      </w:r>
+      <w:r>
+        <w:rPr>
+          <w:lang w:val="en-GB"/>
+        </w:rPr>
+        <w:t xml:space="preserve">can be deployed unlimited on compute nodes, this is </w:t>
       </w:r>
       <w:r>
         <w:rPr>
@@ -12496,7 +12659,31 @@
         <w:rPr>
           <w:lang w:val="en-GB"/>
         </w:rPr>
-        <w:t xml:space="preserve"> taking a long time to converge </w:t>
+        <w:t xml:space="preserve"> </w:t>
+      </w:r>
+      <w:r>
+        <w:rPr>
+          <w:lang w:val="en-GB"/>
+        </w:rPr>
+        <w:t xml:space="preserve">often </w:t>
+      </w:r>
+      <w:r>
+        <w:rPr>
+          <w:lang w:val="en-GB"/>
+        </w:rPr>
+        <w:t xml:space="preserve">taking </w:t>
+      </w:r>
+      <w:r>
+        <w:rPr>
+          <w:lang w:val="en-GB"/>
+        </w:rPr>
+        <w:t xml:space="preserve">excessive </w:t>
+      </w:r>
+      <w:r>
+        <w:rPr>
+          <w:lang w:val="en-GB"/>
+        </w:rPr>
+        <w:t xml:space="preserve">time to converge </w:t>
       </w:r>
       <w:r>
         <w:rPr>
@@ -12648,21 +12835,7 @@
         <w:rPr>
           <w:lang w:val="en-GB"/>
         </w:rPr>
-        <w:t xml:space="preserve"> DWSIM only solved 91% of the simulation cases in the defined parametric study. The remaining cases where un-converged, thus leaving room for some future improvement. As a side note, </w:t>
-      </w:r>
-      <w:proofErr w:type="spellStart"/>
-      <w:r>
-        <w:rPr>
-          <w:lang w:val="en-GB"/>
-        </w:rPr>
-        <w:t>a</w:t>
-      </w:r>
-      <w:proofErr w:type="spellEnd"/>
-      <w:r>
-        <w:rPr>
-          <w:lang w:val="en-GB"/>
-        </w:rPr>
-        <w:t xml:space="preserve"> legacy external FORTRAN dynamic linked library developed by late Prof. Michelsen implementing a flash algorithm </w:t>
+        <w:t xml:space="preserve"> DWSIM only solved 91% of the simulation cases in the defined parametric study. The remaining cases where un-converged, thus leaving room for some future improvement. As a side note, a legacy external FORTRAN dynamic linked library developed by late Prof. Michelsen implementing a flash algorithm </w:t>
       </w:r>
       <w:r>
         <w:rPr>
@@ -12705,7 +12878,19 @@
         <w:rPr>
           <w:lang w:val="en-GB"/>
         </w:rPr>
-        <w:t xml:space="preserve">using the Peng-Robinson equation of state was used as an alternative to the built-in flash algorithm in DWSIM, but only for calculating the phase split/compositions. It is interesting to note that all 100 cases solved using Michelsen’s algorithm plugged in to DWSIM. While not a direct proof at least this indicates that the problem does not reside in the general flow sheet solver for converging the mass and energy balances but could be related to a slight instability in the calculated phase splits.  This should be investigated in more detail. </w:t>
+        <w:t>using the Peng-Robinson equation of state was used as an alternative to the built-in flash algorithm in DWSIM, but only for calculating the phase split/compositions. It is interesting to note that all 100 cases solved using Michelsen’s algorithm plugged in to DWSIM. While not a direct proof</w:t>
+      </w:r>
+      <w:r>
+        <w:rPr>
+          <w:lang w:val="en-GB"/>
+        </w:rPr>
+        <w:t>,</w:t>
+      </w:r>
+      <w:r>
+        <w:rPr>
+          <w:lang w:val="en-GB"/>
+        </w:rPr>
+        <w:t xml:space="preserve"> at least this indicates that the problem does not reside in the general flow sheet solver for converging the mass and energy balances but could be related to a slight instability in the calculated phase splits.  This should be investigated in more detail. </w:t>
       </w:r>
     </w:p>
     <w:p>
@@ -12746,6 +12931,487 @@
         </w:rPr>
         <w:t>Language secretary Susanne Tolstrup, Process &amp; Technical Safety Department, Ramboll Energy, Field Development is acknowledged for proof-reading this manuscript.</w:t>
       </w:r>
+    </w:p>
+    <w:p>
+      <w:pPr>
+        <w:pStyle w:val="PPBodyMainText"/>
+        <w:ind w:firstLine="0"/>
+        <w:rPr>
+          <w:lang w:val="en-GB"/>
+        </w:rPr>
+      </w:pPr>
+    </w:p>
+    <w:p>
+      <w:pPr>
+        <w:pStyle w:val="PPHeading"/>
+        <w:rPr>
+          <w:lang w:val="en-GB"/>
+        </w:rPr>
+      </w:pPr>
+      <w:r>
+        <w:rPr>
+          <w:lang w:val="en-GB"/>
+        </w:rPr>
+        <w:t>Supplementary information</w:t>
+      </w:r>
+    </w:p>
+    <w:p>
+      <w:pPr>
+        <w:pStyle w:val="PPBodyMainText"/>
+        <w:ind w:firstLine="0"/>
+        <w:rPr>
+          <w:lang w:val="en-GB"/>
+        </w:rPr>
+      </w:pPr>
+      <w:r>
+        <w:rPr>
+          <w:lang w:val="en-GB"/>
+        </w:rPr>
+        <w:t xml:space="preserve">The simulation files and scripts which has formed the basis of the present paper are publicly available on GitHub: </w:t>
+      </w:r>
+    </w:p>
+    <w:p>
+      <w:pPr>
+        <w:pStyle w:val="PPBodyMainText"/>
+        <w:ind w:firstLine="0"/>
+        <w:rPr>
+          <w:lang w:val="en-GB"/>
+        </w:rPr>
+      </w:pPr>
+    </w:p>
+    <w:p>
+      <w:pPr>
+        <w:pStyle w:val="PPBodyMainText"/>
+        <w:ind w:firstLine="0"/>
+        <w:rPr>
+          <w:lang w:val="en-GB"/>
+        </w:rPr>
+      </w:pPr>
+      <w:r>
+        <w:rPr>
+          <w:lang w:val="en-GB"/>
+        </w:rPr>
+        <w:t xml:space="preserve">https://github.com/andr1976/dwsim-paper </w:t>
+      </w:r>
+    </w:p>
+    <w:p>
+      <w:pPr>
+        <w:pStyle w:val="PPBodyMainText"/>
+        <w:ind w:firstLine="0"/>
+        <w:rPr>
+          <w:lang w:val="en-GB"/>
+        </w:rPr>
+      </w:pPr>
+    </w:p>
+    <w:p>
+      <w:pPr>
+        <w:pStyle w:val="PPHeading"/>
+        <w:rPr>
+          <w:lang w:val="en-GB"/>
+        </w:rPr>
+      </w:pPr>
+      <w:r>
+        <w:rPr>
+          <w:lang w:val="en-GB"/>
+        </w:rPr>
+        <w:t>Abbreviations</w:t>
+      </w:r>
+    </w:p>
+    <w:p>
+      <w:pPr>
+        <w:pStyle w:val="PPBodyMainText"/>
+        <w:ind w:firstLine="0"/>
+        <w:rPr>
+          <w:lang w:val="en-GB"/>
+        </w:rPr>
+      </w:pPr>
+      <w:r>
+        <w:rPr>
+          <w:lang w:val="en-GB"/>
+        </w:rPr>
+        <w:t>COSTALD</w:t>
+      </w:r>
+      <w:r>
+        <w:rPr>
+          <w:lang w:val="en-GB"/>
+        </w:rPr>
+        <w:tab/>
+        <w:t>Corresponding States Liquid Density</w:t>
+      </w:r>
+    </w:p>
+    <w:p>
+      <w:pPr>
+        <w:pStyle w:val="PPBodyMainText"/>
+        <w:ind w:firstLine="0"/>
+        <w:rPr>
+          <w:lang w:val="en-GB"/>
+        </w:rPr>
+      </w:pPr>
+      <w:r>
+        <w:rPr>
+          <w:lang w:val="en-GB"/>
+        </w:rPr>
+        <w:t>GOR</w:t>
+      </w:r>
+      <w:r>
+        <w:rPr>
+          <w:lang w:val="en-GB"/>
+        </w:rPr>
+        <w:tab/>
+      </w:r>
+      <w:r>
+        <w:rPr>
+          <w:lang w:val="en-GB"/>
+        </w:rPr>
+        <w:tab/>
+        <w:t>Gas-Oil-Ratio</w:t>
+      </w:r>
+    </w:p>
+    <w:p>
+      <w:pPr>
+        <w:pStyle w:val="PPBodyMainText"/>
+        <w:ind w:firstLine="0"/>
+        <w:rPr>
+          <w:lang w:val="en-GB"/>
+        </w:rPr>
+      </w:pPr>
+      <w:r>
+        <w:rPr>
+          <w:lang w:val="en-GB"/>
+        </w:rPr>
+        <w:t>HP</w:t>
+      </w:r>
+      <w:r>
+        <w:rPr>
+          <w:lang w:val="en-GB"/>
+        </w:rPr>
+        <w:tab/>
+      </w:r>
+      <w:r>
+        <w:rPr>
+          <w:lang w:val="en-GB"/>
+        </w:rPr>
+        <w:tab/>
+        <w:t>High Pressure</w:t>
+      </w:r>
+    </w:p>
+    <w:p>
+      <w:pPr>
+        <w:pStyle w:val="PPBodyMainText"/>
+        <w:ind w:firstLine="0"/>
+        <w:rPr>
+          <w:lang w:val="en-GB"/>
+        </w:rPr>
+      </w:pPr>
+      <w:r>
+        <w:rPr>
+          <w:lang w:val="en-GB"/>
+        </w:rPr>
+        <w:t>LNG</w:t>
+      </w:r>
+      <w:r>
+        <w:rPr>
+          <w:lang w:val="en-GB"/>
+        </w:rPr>
+        <w:tab/>
+      </w:r>
+      <w:r>
+        <w:rPr>
+          <w:lang w:val="en-GB"/>
+        </w:rPr>
+        <w:tab/>
+        <w:t>Liquid Natural Gas</w:t>
+      </w:r>
+    </w:p>
+    <w:p>
+      <w:pPr>
+        <w:pStyle w:val="PPBodyMainText"/>
+        <w:ind w:firstLine="0"/>
+        <w:rPr>
+          <w:lang w:val="en-GB"/>
+        </w:rPr>
+      </w:pPr>
+      <w:r>
+        <w:rPr>
+          <w:lang w:val="en-GB"/>
+        </w:rPr>
+        <w:t>LP</w:t>
+      </w:r>
+      <w:r>
+        <w:rPr>
+          <w:lang w:val="en-GB"/>
+        </w:rPr>
+        <w:tab/>
+      </w:r>
+      <w:r>
+        <w:rPr>
+          <w:lang w:val="en-GB"/>
+        </w:rPr>
+        <w:tab/>
+        <w:t>Low Pressure</w:t>
+      </w:r>
+    </w:p>
+    <w:p>
+      <w:pPr>
+        <w:pStyle w:val="PPBodyMainText"/>
+        <w:ind w:firstLine="0"/>
+        <w:rPr>
+          <w:lang w:val="en-GB"/>
+        </w:rPr>
+      </w:pPr>
+      <w:r>
+        <w:rPr>
+          <w:lang w:val="en-GB"/>
+        </w:rPr>
+        <w:t>LT</w:t>
+      </w:r>
+      <w:r>
+        <w:rPr>
+          <w:lang w:val="en-GB"/>
+        </w:rPr>
+        <w:tab/>
+      </w:r>
+      <w:r>
+        <w:rPr>
+          <w:lang w:val="en-GB"/>
+        </w:rPr>
+        <w:tab/>
+        <w:t>Low Temperature</w:t>
+      </w:r>
+    </w:p>
+    <w:p>
+      <w:pPr>
+        <w:pStyle w:val="PPBodyMainText"/>
+        <w:ind w:firstLine="0"/>
+        <w:rPr>
+          <w:lang w:val="en-GB"/>
+        </w:rPr>
+      </w:pPr>
+      <w:r>
+        <w:rPr>
+          <w:lang w:val="en-GB"/>
+        </w:rPr>
+        <w:lastRenderedPageBreak/>
+        <w:t xml:space="preserve">MP </w:t>
+      </w:r>
+      <w:r>
+        <w:rPr>
+          <w:lang w:val="en-GB"/>
+        </w:rPr>
+        <w:tab/>
+      </w:r>
+      <w:r>
+        <w:rPr>
+          <w:lang w:val="en-GB"/>
+        </w:rPr>
+        <w:tab/>
+        <w:t>Medium Pressure</w:t>
+      </w:r>
+    </w:p>
+    <w:p>
+      <w:pPr>
+        <w:pStyle w:val="PPBodyMainText"/>
+        <w:ind w:firstLine="0"/>
+        <w:rPr>
+          <w:lang w:val="en-GB"/>
+        </w:rPr>
+      </w:pPr>
+      <w:r>
+        <w:rPr>
+          <w:lang w:val="en-GB"/>
+        </w:rPr>
+        <w:t>MW</w:t>
+      </w:r>
+      <w:r>
+        <w:rPr>
+          <w:lang w:val="en-GB"/>
+        </w:rPr>
+        <w:tab/>
+      </w:r>
+      <w:r>
+        <w:rPr>
+          <w:lang w:val="en-GB"/>
+        </w:rPr>
+        <w:tab/>
+        <w:t>Molecular Weight</w:t>
+      </w:r>
+    </w:p>
+    <w:p>
+      <w:pPr>
+        <w:pStyle w:val="PPBodyMainText"/>
+        <w:ind w:firstLine="0"/>
+        <w:rPr>
+          <w:lang w:val="en-GB"/>
+        </w:rPr>
+      </w:pPr>
+      <w:r>
+        <w:rPr>
+          <w:lang w:val="en-GB"/>
+        </w:rPr>
+        <w:t>PH</w:t>
+      </w:r>
+      <w:r>
+        <w:rPr>
+          <w:lang w:val="en-GB"/>
+        </w:rPr>
+        <w:tab/>
+      </w:r>
+      <w:r>
+        <w:rPr>
+          <w:lang w:val="en-GB"/>
+        </w:rPr>
+        <w:tab/>
+        <w:t>Pressure-Enthalpy</w:t>
+      </w:r>
+    </w:p>
+    <w:p>
+      <w:pPr>
+        <w:pStyle w:val="PPBodyMainText"/>
+        <w:ind w:firstLine="0"/>
+        <w:rPr>
+          <w:lang w:val="en-GB"/>
+        </w:rPr>
+      </w:pPr>
+      <w:r>
+        <w:rPr>
+          <w:lang w:val="en-GB"/>
+        </w:rPr>
+        <w:t>PS</w:t>
+      </w:r>
+      <w:r>
+        <w:rPr>
+          <w:lang w:val="en-GB"/>
+        </w:rPr>
+        <w:tab/>
+      </w:r>
+      <w:r>
+        <w:rPr>
+          <w:lang w:val="en-GB"/>
+        </w:rPr>
+        <w:tab/>
+        <w:t>Pressure-Entropy</w:t>
+      </w:r>
+    </w:p>
+    <w:p>
+      <w:pPr>
+        <w:pStyle w:val="PPBodyMainText"/>
+        <w:ind w:firstLine="0"/>
+        <w:rPr>
+          <w:lang w:val="en-GB"/>
+        </w:rPr>
+      </w:pPr>
+      <w:r>
+        <w:rPr>
+          <w:lang w:val="en-GB"/>
+        </w:rPr>
+        <w:t>PT</w:t>
+      </w:r>
+      <w:r>
+        <w:rPr>
+          <w:lang w:val="en-GB"/>
+        </w:rPr>
+        <w:tab/>
+      </w:r>
+      <w:r>
+        <w:rPr>
+          <w:lang w:val="en-GB"/>
+        </w:rPr>
+        <w:tab/>
+        <w:t>Pressure-Temperature</w:t>
+      </w:r>
+    </w:p>
+    <w:p>
+      <w:pPr>
+        <w:pStyle w:val="PPBodyMainText"/>
+        <w:ind w:firstLine="0"/>
+        <w:rPr>
+          <w:lang w:val="en-GB"/>
+        </w:rPr>
+      </w:pPr>
+      <w:r>
+        <w:rPr>
+          <w:lang w:val="en-GB"/>
+        </w:rPr>
+        <w:t>RMSE</w:t>
+      </w:r>
+      <w:r>
+        <w:rPr>
+          <w:lang w:val="en-GB"/>
+        </w:rPr>
+        <w:tab/>
+      </w:r>
+      <w:r>
+        <w:rPr>
+          <w:lang w:val="en-GB"/>
+        </w:rPr>
+        <w:tab/>
+        <w:t>Root Mean Squared Error</w:t>
+      </w:r>
+    </w:p>
+    <w:p>
+      <w:pPr>
+        <w:pStyle w:val="PPBodyMainText"/>
+        <w:ind w:firstLine="0"/>
+        <w:rPr>
+          <w:lang w:val="en-GB"/>
+        </w:rPr>
+      </w:pPr>
+      <w:r>
+        <w:rPr>
+          <w:lang w:val="en-GB"/>
+        </w:rPr>
+        <w:t>RVP</w:t>
+      </w:r>
+      <w:r>
+        <w:rPr>
+          <w:lang w:val="en-GB"/>
+        </w:rPr>
+        <w:tab/>
+      </w:r>
+      <w:r>
+        <w:rPr>
+          <w:lang w:val="en-GB"/>
+        </w:rPr>
+        <w:tab/>
+        <w:t>Reid Vapour Pressure</w:t>
+      </w:r>
+    </w:p>
+    <w:p>
+      <w:pPr>
+        <w:pStyle w:val="PPBodyMainText"/>
+        <w:ind w:firstLine="0"/>
+        <w:rPr>
+          <w:lang w:val="en-GB"/>
+        </w:rPr>
+      </w:pPr>
+      <w:r>
+        <w:rPr>
+          <w:lang w:val="en-GB"/>
+        </w:rPr>
+        <w:t>VL(L)E</w:t>
+      </w:r>
+      <w:r>
+        <w:rPr>
+          <w:lang w:val="en-GB"/>
+        </w:rPr>
+        <w:tab/>
+      </w:r>
+      <w:r>
+        <w:rPr>
+          <w:lang w:val="en-GB"/>
+        </w:rPr>
+        <w:tab/>
+        <w:t>Vapour Liquid (Liquid) Equilibrium</w:t>
+      </w:r>
+    </w:p>
+    <w:p>
+      <w:pPr>
+        <w:pStyle w:val="PPBodyMainText"/>
+        <w:ind w:firstLine="0"/>
+        <w:rPr>
+          <w:lang w:val="en-GB"/>
+        </w:rPr>
+      </w:pPr>
     </w:p>
     <w:p>
       <w:pPr>
@@ -13448,7 +14114,16 @@
           <w:sz w:val="16"/>
           <w:szCs w:val="24"/>
         </w:rPr>
-        <w:t>, vol. 56, no. 13, pp. 3503–3515, Apr. 2017, doi: 10.1021/ACS.IECR.7B00317.</w:t>
+        <w:t>, vol. 56, no. 13, pp. 3503–</w:t>
+      </w:r>
+      <w:r>
+        <w:rPr>
+          <w:rFonts w:ascii="Times New Roman" w:hAnsi="Times New Roman" w:cs="Times New Roman"/>
+          <w:noProof/>
+          <w:sz w:val="16"/>
+          <w:szCs w:val="24"/>
+        </w:rPr>
+        <w:t>3515, Apr. 2017, doi: 10.1021/ACS.IECR.7B00317.</w:t>
       </w:r>
     </w:p>
     <w:p>
@@ -14183,7 +14858,17 @@
           <w:szCs w:val="24"/>
         </w:rPr>
         <w:tab/>
-        <w:t xml:space="preserve">E. R. Olsen, J. O. J.-O. Hooghoudt, M. Maschietti, and A. Andreasen, “Optimization of an Oil and Gas Separation Plant for Different Reservoir Fluids using an Evolutionary Algorithm,” </w:t>
+        <w:t xml:space="preserve">E. R. Olsen, J. O. J.-O. Hooghoudt, M. Maschietti, and A. </w:t>
+      </w:r>
+      <w:r>
+        <w:rPr>
+          <w:rFonts w:ascii="Times New Roman" w:hAnsi="Times New Roman" w:cs="Times New Roman"/>
+          <w:noProof/>
+          <w:sz w:val="16"/>
+          <w:szCs w:val="24"/>
+        </w:rPr>
+        <w:lastRenderedPageBreak/>
+        <w:t xml:space="preserve">Andreasen, “Optimization of an Oil and Gas Separation Plant for Different Reservoir Fluids using an Evolutionary Algorithm,” </w:t>
       </w:r>
       <w:r>
         <w:rPr>
@@ -15833,6 +16518,7 @@
   <w:style w:type="character" w:default="1" w:styleId="DefaultParagraphFont">
     <w:name w:val="Default Paragraph Font"/>
     <w:uiPriority w:val="1"/>
+    <w:semiHidden/>
     <w:unhideWhenUsed/>
   </w:style>
   <w:style w:type="table" w:default="1" w:styleId="TableNormal">

--- a/paper/Paper_draft_v10.docx
+++ b/paper/Paper_draft_v10.docx
@@ -57,7 +57,7 @@
           <w:bCs/>
           <w:lang w:val="en-GB"/>
         </w:rPr>
-        <w:t xml:space="preserve"> a plant wide </w:t>
+        <w:t xml:space="preserve"> a plant</w:t>
       </w:r>
       <w:r>
         <w:rPr>
@@ -65,7 +65,7 @@
           <w:bCs/>
           <w:lang w:val="en-GB"/>
         </w:rPr>
-        <w:t xml:space="preserve">oil and gas separation plant </w:t>
+        <w:t>-</w:t>
       </w:r>
       <w:r>
         <w:rPr>
@@ -73,7 +73,7 @@
           <w:bCs/>
           <w:lang w:val="en-GB"/>
         </w:rPr>
-        <w:t>flowsheet</w:t>
+        <w:t xml:space="preserve">wide </w:t>
       </w:r>
       <w:r>
         <w:rPr>
@@ -81,7 +81,7 @@
           <w:bCs/>
           <w:lang w:val="en-GB"/>
         </w:rPr>
-        <w:t xml:space="preserve"> model</w:t>
+        <w:t xml:space="preserve">oil and gas separation plant </w:t>
       </w:r>
       <w:r>
         <w:rPr>
@@ -89,6 +89,22 @@
           <w:bCs/>
           <w:lang w:val="en-GB"/>
         </w:rPr>
+        <w:t>flowsheet</w:t>
+      </w:r>
+      <w:r>
+        <w:rPr>
+          <w:b/>
+          <w:bCs/>
+          <w:lang w:val="en-GB"/>
+        </w:rPr>
+        <w:t xml:space="preserve"> model</w:t>
+      </w:r>
+      <w:r>
+        <w:rPr>
+          <w:b/>
+          <w:bCs/>
+          <w:lang w:val="en-GB"/>
+        </w:rPr>
         <w:t xml:space="preserve"> as basis</w:t>
       </w:r>
     </w:p>
@@ -96,19 +112,19 @@
       <w:pPr>
         <w:pStyle w:val="PPAuthors"/>
         <w:rPr>
-          <w:lang w:val="en-GB"/>
-        </w:rPr>
-      </w:pPr>
-      <w:r>
-        <w:rPr>
-          <w:lang w:val="en-GB"/>
+          <w:lang w:val="da-DK"/>
+        </w:rPr>
+      </w:pPr>
+      <w:r>
+        <w:rPr>
+          <w:lang w:val="da-DK"/>
         </w:rPr>
         <w:t>Anders Andreasen</w:t>
       </w:r>
       <w:r>
         <w:rPr>
           <w:vertAlign w:val="superscript"/>
-          <w:lang w:val="en-GB"/>
+          <w:lang w:val="da-DK"/>
         </w:rPr>
         <w:t>1*</w:t>
       </w:r>
@@ -117,42 +133,28 @@
       <w:pPr>
         <w:pStyle w:val="PPAffiliation"/>
         <w:rPr>
-          <w:lang w:val="en-GB"/>
+          <w:lang w:val="da-DK"/>
         </w:rPr>
       </w:pPr>
       <w:r>
         <w:rPr>
           <w:vertAlign w:val="superscript"/>
-          <w:lang w:val="en-GB"/>
+          <w:lang w:val="da-DK"/>
         </w:rPr>
         <w:t>1</w:t>
       </w:r>
       <w:r>
         <w:rPr>
           <w:vertAlign w:val="superscript"/>
-          <w:lang w:val="en-GB"/>
+          <w:lang w:val="da-DK"/>
         </w:rPr>
         <w:tab/>
       </w:r>
       <w:r>
         <w:rPr>
-          <w:lang w:val="en-GB"/>
-        </w:rPr>
-        <w:t xml:space="preserve">Ramboll Energy, </w:t>
-      </w:r>
-      <w:proofErr w:type="spellStart"/>
-      <w:r>
-        <w:rPr>
-          <w:lang w:val="en-GB"/>
-        </w:rPr>
-        <w:t>Bavnehøjvej</w:t>
-      </w:r>
-      <w:proofErr w:type="spellEnd"/>
-      <w:r>
-        <w:rPr>
-          <w:lang w:val="en-GB"/>
-        </w:rPr>
-        <w:t xml:space="preserve"> 5, DK-6700 Esbjerg, Denmark</w:t>
+          <w:lang w:val="da-DK"/>
+        </w:rPr>
+        <w:t>Ramboll Energy, Bavnehøjvej 5, DK-6700 Esbjerg, Denmark</w:t>
       </w:r>
     </w:p>
     <w:p>
@@ -228,7 +230,19 @@
         <w:rPr>
           <w:lang w:val="en-GB"/>
         </w:rPr>
-        <w:t xml:space="preserve">In this paper a detailed evaluation of the </w:t>
+        <w:t>In this paper</w:t>
+      </w:r>
+      <w:r>
+        <w:rPr>
+          <w:lang w:val="en-GB"/>
+        </w:rPr>
+        <w:t>,</w:t>
+      </w:r>
+      <w:r>
+        <w:rPr>
+          <w:lang w:val="en-GB"/>
+        </w:rPr>
+        <w:t xml:space="preserve"> a detailed evaluation of the </w:t>
       </w:r>
       <w:proofErr w:type="gramStart"/>
       <w:r>
@@ -242,7 +256,19 @@
         <w:rPr>
           <w:lang w:val="en-GB"/>
         </w:rPr>
-        <w:t xml:space="preserve"> process simulator DWSIM is presented. Using a previously published simulation model of an oil and gas separation plant, the results obtained with DWSIM is compared to a commercial process simulator</w:t>
+        <w:t xml:space="preserve"> process simulator DWSIM is presented. Using a previously published simulation model of an oil and gas separation plant, the results obtained with DWSIM </w:t>
+      </w:r>
+      <w:r>
+        <w:rPr>
+          <w:lang w:val="en-GB"/>
+        </w:rPr>
+        <w:t xml:space="preserve">are </w:t>
+      </w:r>
+      <w:r>
+        <w:rPr>
+          <w:lang w:val="en-GB"/>
+        </w:rPr>
+        <w:t>compared to a commercial process simulator</w:t>
       </w:r>
       <w:r>
         <w:rPr>
@@ -272,13 +298,13 @@
         <w:rPr>
           <w:lang w:val="en-GB"/>
         </w:rPr>
-        <w:t xml:space="preserve">The results obtained with DWSIM compares very well with the data obtained using a commercial tool. The results are very </w:t>
-      </w:r>
-      <w:r>
-        <w:rPr>
-          <w:lang w:val="en-GB"/>
-        </w:rPr>
-        <w:t xml:space="preserve">encouraging and provides fidelity in the use of the investigated </w:t>
+        <w:t xml:space="preserve">The results obtained with DWSIM compare very well with the data obtained using a commercial tool. The results are very </w:t>
+      </w:r>
+      <w:r>
+        <w:rPr>
+          <w:lang w:val="en-GB"/>
+        </w:rPr>
+        <w:t xml:space="preserve">encouraging and provide fidelity in the use of the investigated </w:t>
       </w:r>
       <w:proofErr w:type="gramStart"/>
       <w:r>
@@ -418,7 +444,7 @@
         <w:rPr>
           <w:lang w:val="en-GB"/>
         </w:rPr>
-        <w:t xml:space="preserve"> the workhorse for the modern chemical engineer. It is used widely in a variety of activities such as plant design, trouble shooting</w:t>
+        <w:t xml:space="preserve"> the workhorse for the modern chemical engineer. It is used widely in a variety of activities such as plant design, troubleshooting</w:t>
       </w:r>
       <w:r>
         <w:rPr>
@@ -437,14 +463,38 @@
         <w:rPr>
           <w:lang w:val="en-GB"/>
         </w:rPr>
-        <w:t>a number of</w:t>
+        <w:t>a number</w:t>
+      </w:r>
+      <w:r>
+        <w:rPr>
+          <w:lang w:val="en-GB"/>
+        </w:rPr>
+        <w:t xml:space="preserve"> </w:t>
+      </w:r>
+      <w:r>
+        <w:rPr>
+          <w:lang w:val="en-GB"/>
+        </w:rPr>
+        <w:t>of</w:t>
       </w:r>
       <w:proofErr w:type="gramEnd"/>
       <w:r>
         <w:rPr>
           <w:lang w:val="en-GB"/>
         </w:rPr>
-        <w:t xml:space="preserve"> property packages comprising different formulations for describing non-ideal multicomponent and multiphase VLE</w:t>
+        <w:t xml:space="preserve"> property packages comprising different formulations for describing non-ideal multi</w:t>
+      </w:r>
+      <w:r>
+        <w:rPr>
+          <w:lang w:val="en-GB"/>
+        </w:rPr>
+        <w:t>-</w:t>
+      </w:r>
+      <w:r>
+        <w:rPr>
+          <w:lang w:val="en-GB"/>
+        </w:rPr>
+        <w:t>component and multiphase VLE</w:t>
       </w:r>
       <w:r>
         <w:rPr>
@@ -468,7 +518,19 @@
         <w:rPr>
           <w:lang w:val="en-GB"/>
         </w:rPr>
-        <w:t>. The simulator shall solve the relevant mass and energy balances and provide the most common unit operations for modelling a chemical plant</w:t>
+        <w:t xml:space="preserve">. The simulator shall solve the relevant mass and energy balances and </w:t>
+      </w:r>
+      <w:r>
+        <w:rPr>
+          <w:lang w:val="en-GB"/>
+        </w:rPr>
+        <w:t xml:space="preserve">shall </w:t>
+      </w:r>
+      <w:r>
+        <w:rPr>
+          <w:lang w:val="en-GB"/>
+        </w:rPr>
+        <w:t>provide the most common unit operations for modelling a chemical plant</w:t>
       </w:r>
       <w:r>
         <w:rPr>
@@ -514,7 +576,6 @@
       </w:r>
       <w:r>
         <w:rPr>
-          <w:noProof/>
           <w:lang w:val="en-GB"/>
         </w:rPr>
         <w:t>[1]</w:t>
@@ -563,7 +624,7 @@
         <w:rPr>
           <w:lang w:val="en-GB"/>
         </w:rPr>
-        <w:t xml:space="preserve">However, common to all is the fact that they are closed sourced and comes with a substantial license fee. A large license fee may be prohibitive for students and smaller businesses and the closed source nature is prohibitive for </w:t>
+        <w:t xml:space="preserve">However, common to all is the fact that they are closed source and come with a substantial license fee. A large license fee may be prohibitive for students and smaller businesses and the closed source nature is prohibitive for </w:t>
       </w:r>
       <w:r>
         <w:rPr>
@@ -608,6 +669,12 @@
         <w:rPr>
           <w:lang w:val="en-GB"/>
         </w:rPr>
+        <w:t xml:space="preserve"> </w:t>
+      </w:r>
+      <w:r>
+        <w:rPr>
+          <w:lang w:val="en-GB"/>
+        </w:rPr>
         <w:fldChar w:fldCharType="begin" w:fldLock="1"/>
       </w:r>
       <w:r>
@@ -624,7 +691,6 @@
       </w:r>
       <w:r>
         <w:rPr>
-          <w:noProof/>
           <w:lang w:val="en-GB"/>
         </w:rPr>
         <w:t>[2], [3]</w:t>
@@ -667,7 +733,6 @@
       </w:r>
       <w:r>
         <w:rPr>
-          <w:noProof/>
           <w:lang w:val="en-GB"/>
         </w:rPr>
         <w:t>[4]</w:t>
@@ -724,7 +789,6 @@
       </w:r>
       <w:r>
         <w:rPr>
-          <w:noProof/>
           <w:lang w:val="en-GB"/>
         </w:rPr>
         <w:t>[5], [6]</w:t>
@@ -739,7 +803,7 @@
         <w:rPr>
           <w:lang w:val="en-GB"/>
         </w:rPr>
-        <w:t>, unfortunately without considerable success.</w:t>
+        <w:t xml:space="preserve"> unfortunately without considerable success.</w:t>
       </w:r>
       <w:r>
         <w:rPr>
@@ -773,7 +837,6 @@
       </w:r>
       <w:r>
         <w:rPr>
-          <w:noProof/>
           <w:lang w:val="en-GB"/>
         </w:rPr>
         <w:t>[7]</w:t>
@@ -810,7 +873,6 @@
       </w:r>
       <w:r>
         <w:rPr>
-          <w:noProof/>
           <w:lang w:val="en-GB"/>
         </w:rPr>
         <w:t>[8]</w:t>
@@ -831,7 +893,31 @@
         <w:rPr>
           <w:lang w:val="en-GB"/>
         </w:rPr>
-        <w:t xml:space="preserve">lso it shall be a acknowledged that a number of relevant open source projects exists which provides a subset of the building blocks required to define a complete </w:t>
+        <w:t>lso</w:t>
+      </w:r>
+      <w:r>
+        <w:rPr>
+          <w:lang w:val="en-GB"/>
+        </w:rPr>
+        <w:t>,</w:t>
+      </w:r>
+      <w:r>
+        <w:rPr>
+          <w:lang w:val="en-GB"/>
+        </w:rPr>
+        <w:t xml:space="preserve"> it shall be a acknowledged that a number of relevant open source projects exist</w:t>
+      </w:r>
+      <w:r>
+        <w:rPr>
+          <w:lang w:val="en-GB"/>
+        </w:rPr>
+        <w:t>,</w:t>
+      </w:r>
+      <w:r>
+        <w:rPr>
+          <w:lang w:val="en-GB"/>
+        </w:rPr>
+        <w:t xml:space="preserve"> which provide a subset of the building blocks required to define a complete </w:t>
       </w:r>
       <w:r>
         <w:rPr>
@@ -843,7 +929,19 @@
         <w:rPr>
           <w:lang w:val="en-GB"/>
         </w:rPr>
-        <w:t xml:space="preserve">process simulator </w:t>
+        <w:t>process simulator</w:t>
+      </w:r>
+      <w:r>
+        <w:rPr>
+          <w:lang w:val="en-GB"/>
+        </w:rPr>
+        <w:t>,</w:t>
+      </w:r>
+      <w:r>
+        <w:rPr>
+          <w:lang w:val="en-GB"/>
+        </w:rPr>
+        <w:t xml:space="preserve"> </w:t>
       </w:r>
       <w:r>
         <w:rPr>
@@ -885,7 +983,6 @@
       </w:r>
       <w:r>
         <w:rPr>
-          <w:noProof/>
           <w:lang w:val="en-GB"/>
         </w:rPr>
         <w:t>[9]</w:t>
@@ -936,7 +1033,6 @@
       </w:r>
       <w:r>
         <w:rPr>
-          <w:noProof/>
           <w:lang w:val="en-GB"/>
         </w:rPr>
         <w:t>[10]</w:t>
@@ -973,7 +1069,6 @@
       </w:r>
       <w:r>
         <w:rPr>
-          <w:noProof/>
           <w:lang w:val="en-GB"/>
         </w:rPr>
         <w:t>[11]</w:t>
@@ -1030,7 +1125,6 @@
       </w:r>
       <w:r>
         <w:rPr>
-          <w:noProof/>
           <w:lang w:val="en-GB"/>
         </w:rPr>
         <w:t>[12]</w:t>
@@ -1081,7 +1175,6 @@
       </w:r>
       <w:r>
         <w:rPr>
-          <w:noProof/>
           <w:lang w:val="en-GB"/>
         </w:rPr>
         <w:t>[13]</w:t>
@@ -1132,7 +1225,6 @@
       </w:r>
       <w:r>
         <w:rPr>
-          <w:noProof/>
           <w:lang w:val="en-GB"/>
         </w:rPr>
         <w:t>[14]</w:t>
@@ -1142,6 +1234,12 @@
           <w:lang w:val="en-GB"/>
         </w:rPr>
         <w:fldChar w:fldCharType="end"/>
+      </w:r>
+      <w:r>
+        <w:rPr>
+          <w:lang w:val="en-GB"/>
+        </w:rPr>
+        <w:t>,</w:t>
       </w:r>
       <w:r>
         <w:rPr>
@@ -1203,14 +1301,14 @@
       <w:proofErr w:type="spellStart"/>
       <w:r>
         <w:rPr>
-          <w:lang w:val="en-GB"/>
+          <w:lang w:val="da-DK"/>
         </w:rPr>
         <w:t>Tangsriwong</w:t>
       </w:r>
       <w:proofErr w:type="spellEnd"/>
       <w:r>
         <w:rPr>
-          <w:lang w:val="en-GB"/>
+          <w:lang w:val="da-DK"/>
         </w:rPr>
         <w:t xml:space="preserve"> </w:t>
       </w:r>
@@ -1218,13 +1316,13 @@
         <w:rPr>
           <w:i/>
           <w:iCs/>
-          <w:lang w:val="en-GB"/>
+          <w:lang w:val="da-DK"/>
         </w:rPr>
         <w:t>et al.</w:t>
       </w:r>
       <w:r>
         <w:rPr>
-          <w:lang w:val="en-GB"/>
+          <w:lang w:val="da-DK"/>
         </w:rPr>
         <w:t xml:space="preserve"> </w:t>
       </w:r>
@@ -1236,9 +1334,20 @@
       </w:r>
       <w:r>
         <w:rPr>
-          <w:lang w:val="en-GB"/>
-        </w:rPr>
-        <w:instrText>ADDIN CSL_CITATION {"citationItems":[{"id":"ITEM-1","itemData":{"DOI":"10.1088/1755-1315/463/1/012057","ISSN":"1755-1315","abstract":"Computer simulation plays a key role in chemical process design. Currently, there are a large number of widely accepted commercial software. For example, Aspen Plus which was used to simulate offshore petroleum production processes, but it is often too costly to purchase and maintain a valid software license. On the other hand, since open-source software is freely accessible, the simulation models developed using open-source software could be studied, reviewed, and modified by any interested parties. This would help promoting technology transfer and knowledge dissemination in both academic and industry sectors. We specifically focus on the simulation of chemical process using the modeling software to evaluate thermal and chemical behaviour of the system which uses the chemical processes related to offshore petroleum production facilities as an example to demonstrate the software capabilities of both Aspen Plus and DWSIM. This work emphasizes on the comparison of simulation results calculated by commercial software namely Aspen Plus vs. open-source software called DWSIM (An open-source sequential modular steady state simulator) [1]. The simulation was carried out under the steady-state conditions, adiabatic processes, and negligible pressure losses. Finally, simulation results from DWSIM and Aspen Plus were compared with the heat and mass flow diagram which was used as reference. It was found that the discrepancy between simulation and reported values was in general less than 5%. It has been demonstrated that free and open-source software like DWSIM could potentially perform similar tasks as commercial software.","author":[{"dropping-particle":"","family":"Tangsriwong","given":"Kwanchanok","non-dropping-particle":"","parse-names":false,"suffix":""},{"dropping-particle":"","family":"Lapchit","given":"Puttida","non-dropping-particle":"","parse-names":false,"suffix":""},{"dropping-particle":"","family":"Kittijungjit","given":"Tanatip","non-dropping-particle":"","parse-names":false,"suffix":""},{"dropping-particle":"","family":"Klamrassamee","given":"Thepparat","non-dropping-particle":"","parse-names":false,"suffix":""},{"dropping-particle":"","family":"Sukjai","given":"Yanin","non-dropping-particle":"","parse-names":false,"suffix":""},{"dropping-particle":"","family":"Laoonual","given":"Yossapong","non-dropping-particle":"","parse-names":false,"suffix":""}],"container-title":"IOP Conference Series: Earth and Environmental Science","id":"ITEM-1","issue":"1","issued":{"date-parts":[["2020","3","1"]]},"page":"012057","publisher":"IOP Publishing","title":"Modeling of chemical processes using commercial and open-source software: A comparison between Aspen Plus and DWSIM","type":"article-journal","volume":"463"},"uris":["http://www.mendeley.com/documents/?uuid=a97af058-1ede-398e-9021-2e133ff62e15"]}],"mendeley":{"formattedCitation":"[15]","plainTextFormattedCitation":"[15]","previouslyFormattedCitation":"[15]"},"properties":{"noteIndex":0},"schema":"https://github.com/citation-style-language/schema/raw/master/csl-citation.json"}</w:instrText>
+          <w:lang w:val="da-DK"/>
+        </w:rPr>
+        <w:instrText xml:space="preserve">ADDIN CSL_CITATION {"citationItems":[{"id":"ITEM-1","itemData":{"DOI":"10.1088/1755-1315/463/1/012057","ISSN":"1755-1315","abstract":"Computer simulation plays a key role in chemical process design. Currently, there are a large number of widely accepted commercial software. For example, Aspen Plus which was used to simulate offshore petroleum production processes, but it is often too costly to purchase and maintain a valid software license. On the other hand, since open-source software is freely accessible, the simulation models developed using open-source software could be studied, reviewed, and modified by any interested parties. This would help promoting technology transfer and knowledge dissemination in both academic and industry sectors. We specifically focus on the simulation of chemical process using the modeling software to evaluate thermal and chemical behaviour of the system which uses the chemical processes related to offshore petroleum production facilities as an example to demonstrate the software capabilities of both Aspen Plus and DWSIM. This work emphasizes on the comparison of simulation results calculated by commercial software namely Aspen Plus vs. open-source software called DWSIM (An open-source sequential modular steady state simulator) [1]. The simulation was carried out under the steady-state conditions, adiabatic processes, and negligible pressure losses. Finally, simulation results from DWSIM and Aspen Plus were compared with the heat and mass flow diagram which was used as reference. It was found that the discrepancy between simulation and reported values was in general less than 5%. It has been demonstrated that free and open-source software like DWSIM </w:instrText>
+      </w:r>
+      <w:r>
+        <w:rPr>
+          <w:lang w:val="en-GB"/>
+          <w:rPrChange w:id="0" w:author="Anders Andreasen" w:date="2021-12-09T12:24:00Z">
+            <w:rPr>
+              <w:lang w:val="da-DK"/>
+            </w:rPr>
+          </w:rPrChange>
+        </w:rPr>
+        <w:instrText>could potentially perform similar tasks as commercial software.","author":[{"dropping-particle":"","family":"Tangsriwong","given":"Kwanchanok","non-dropping-particle":"","parse-names":false,"suffix":""},{"dropping-particle":"","family":"Lapchit","given":"Puttida","non-dropping-particle":"","parse-names":false,"suffix":""},{"dropping-particle":"","family":"Kittijungjit","given":"Tanatip","non-dropping-particle":"","parse-names":false,"suffix":""},{"dropping-particle":"","family":"Klamrassamee","given":"Thepparat","non-dropping-particle":"","parse-names":false,"suffix":""},{"dropping-particle":"","family":"Sukjai","given":"Yanin","non-dropping-particle":"","parse-names":false,"suffix":""},{"dropping-particle":"","family":"Laoonual","given":"Yossapong","non-dropping-particle":"","parse-names":false,"suffix":""}],"container-title":"IOP Conference Series: Earth and Environmental Science","id":"ITEM-1","issue":"1","issued":{"date-parts":[["2020","3","1"]]},"page":"012057","publisher":"IOP Publishing","title":"Modeling of chemical processes using commercial and open-source software: A comparison between Aspen Plus and DWSIM","type":"article-journal","volume":"463"},"uris":["http://www.mendeley.com/documents/?uuid=a97af058-1ede-398e-9021-2e133ff62e15"]}],"mendeley":{"formattedCitation":"[15]","plainTextFormattedCitation":"[15]","previouslyFormattedCitation":"[15]"},"properties":{"noteIndex":0},"schema":"https://github.com/citation-style-language/schema/raw/master/csl-citation.json"}</w:instrText>
       </w:r>
       <w:r>
         <w:rPr>
@@ -1248,8 +1357,12 @@
       </w:r>
       <w:r>
         <w:rPr>
-          <w:noProof/>
-          <w:lang w:val="en-GB"/>
+          <w:lang w:val="en-GB"/>
+          <w:rPrChange w:id="1" w:author="Anders Andreasen" w:date="2021-12-09T12:24:00Z">
+            <w:rPr>
+              <w:lang w:val="da-DK"/>
+            </w:rPr>
+          </w:rPrChange>
         </w:rPr>
         <w:t>[15]</w:t>
       </w:r>
@@ -1262,8 +1375,19 @@
       <w:r>
         <w:rPr>
           <w:lang w:val="en-GB"/>
-        </w:rPr>
-        <w:t xml:space="preserve"> modelled parts of a gas compression system both with DWSIM and Aspen Plus and compared the results to a reference case. It was found that the results from DWSIM and Aspen Plus compared well. </w:t>
+          <w:rPrChange w:id="2" w:author="Anders Andreasen" w:date="2021-12-09T12:24:00Z">
+            <w:rPr>
+              <w:lang w:val="da-DK"/>
+            </w:rPr>
+          </w:rPrChange>
+        </w:rPr>
+        <w:t xml:space="preserve"> modelled parts of a gas compression system both with DWSIM and Aspen Plus and compared the results to a reference case. </w:t>
+      </w:r>
+      <w:r>
+        <w:rPr>
+          <w:lang w:val="en-GB"/>
+        </w:rPr>
+        <w:t xml:space="preserve">It was found that the results from DWSIM and Aspen Plus compared well. </w:t>
       </w:r>
     </w:p>
     <w:p>
@@ -1315,7 +1439,6 @@
       </w:r>
       <w:r>
         <w:rPr>
-          <w:noProof/>
           <w:lang w:val="en-GB"/>
         </w:rPr>
         <w:t>[16]</w:t>
@@ -1366,7 +1489,6 @@
       </w:r>
       <w:r>
         <w:rPr>
-          <w:noProof/>
           <w:lang w:val="en-GB"/>
         </w:rPr>
         <w:t>[17]</w:t>
@@ -1444,7 +1566,19 @@
         <w:rPr>
           <w:lang w:val="en-GB"/>
         </w:rPr>
-        <w:t xml:space="preserve"> amount of unit operations and the model complexity is low to moderate. In this study we will extend these previous works by providing a more rigorous analysis of DWSIM and make a detailed comparison against a commercial process simulator. A complex model of an oil and gas separation plant containing a vast amount of material/energy streams and unit operations such as valves, separators, pumps, heat exchangers and compressors previously published </w:t>
+        <w:t xml:space="preserve"> amount of unit operations and the model complexity is low to moderate. In this study</w:t>
+      </w:r>
+      <w:r>
+        <w:rPr>
+          <w:lang w:val="en-GB"/>
+        </w:rPr>
+        <w:t>,</w:t>
+      </w:r>
+      <w:r>
+        <w:rPr>
+          <w:lang w:val="en-GB"/>
+        </w:rPr>
+        <w:t xml:space="preserve"> we will extend these previous works by providing a more rigorous analysis of DWSIM and make a detailed comparison against a commercial process simulator. A complex model of an oil and gas separation plant containing a vast amount of material/energy streams and unit operations such as valves, separators, pumps, heat exchangers and compressors previously published </w:t>
       </w:r>
       <w:r>
         <w:rPr>
@@ -1466,7 +1600,6 @@
       </w:r>
       <w:r>
         <w:rPr>
-          <w:noProof/>
           <w:lang w:val="en-GB"/>
         </w:rPr>
         <w:t>[18]</w:t>
@@ -1503,7 +1636,6 @@
       </w:r>
       <w:r>
         <w:rPr>
-          <w:noProof/>
           <w:lang w:val="en-GB"/>
         </w:rPr>
         <w:t>[19]</w:t>
@@ -1821,7 +1953,6 @@
       </w:r>
       <w:r>
         <w:rPr>
-          <w:noProof/>
           <w:lang w:val="en-GB"/>
         </w:rPr>
         <w:t>[18]</w:t>
@@ -2025,6 +2156,12 @@
         <w:rPr>
           <w:lang w:val="en-GB"/>
         </w:rPr>
+        <w:t>,</w:t>
+      </w:r>
+      <w:r>
+        <w:rPr>
+          <w:lang w:val="en-GB"/>
+        </w:rPr>
         <w:t xml:space="preserve"> before being routed to the dew point control unit</w:t>
       </w:r>
       <w:r>
@@ -2151,19 +2288,25 @@
         <w:rPr>
           <w:lang w:val="en-GB"/>
         </w:rPr>
-        <w:t>The key settings applied in the simulation are summarised in Table1. All pumps and compressors have been specified with an adiabatic and polytropic efficiency</w:t>
-      </w:r>
-      <w:r>
-        <w:rPr>
-          <w:lang w:val="en-GB"/>
-        </w:rPr>
-        <w:t xml:space="preserve">, respectively, </w:t>
-      </w:r>
-      <w:r>
-        <w:rPr>
-          <w:lang w:val="en-GB"/>
-        </w:rPr>
-        <w:t>of</w:t>
+        <w:t>The key settings applied in the simulation are summarised in Table</w:t>
+      </w:r>
+      <w:r>
+        <w:rPr>
+          <w:lang w:val="en-GB"/>
+        </w:rPr>
+        <w:t xml:space="preserve"> </w:t>
+      </w:r>
+      <w:r>
+        <w:rPr>
+          <w:lang w:val="en-GB"/>
+        </w:rPr>
+        <w:t>1. All pumps and compressors have been specified with an adiabatic and polytropic efficiency</w:t>
+      </w:r>
+      <w:r>
+        <w:rPr>
+          <w:lang w:val="en-GB"/>
+        </w:rPr>
+        <w:t>, respectively, of</w:t>
       </w:r>
       <w:r>
         <w:rPr>
@@ -2191,7 +2334,6 @@
       </w:r>
       <w:r>
         <w:rPr>
-          <w:noProof/>
           <w:lang w:val="en-GB"/>
         </w:rPr>
         <w:t>[18]</w:t>
@@ -3842,7 +3984,23 @@
           <w:bCs/>
           <w:lang w:val="en-GB"/>
         </w:rPr>
-        <w:t>For the comparison Aspen HYSYS v11 is used and DWSIM v6.5.4.</w:t>
+        <w:t>For the comparison</w:t>
+      </w:r>
+      <w:r>
+        <w:rPr>
+          <w:b w:val="0"/>
+          <w:bCs/>
+          <w:lang w:val="en-GB"/>
+        </w:rPr>
+        <w:t>,</w:t>
+      </w:r>
+      <w:r>
+        <w:rPr>
+          <w:b w:val="0"/>
+          <w:bCs/>
+          <w:lang w:val="en-GB"/>
+        </w:rPr>
+        <w:t xml:space="preserve"> Aspen HYSYS v11 is used and DWSIM v6.5.4.</w:t>
       </w:r>
     </w:p>
     <w:p>
@@ -3890,7 +4048,6 @@
         <w:rPr>
           <w:b w:val="0"/>
           <w:bCs/>
-          <w:noProof/>
           <w:lang w:val="en-GB"/>
         </w:rPr>
         <w:t>[18]</w:t>
@@ -3939,7 +4096,6 @@
         <w:rPr>
           <w:b w:val="0"/>
           <w:bCs/>
-          <w:noProof/>
           <w:lang w:val="en-GB"/>
         </w:rPr>
         <w:t>[20]</w:t>
@@ -4005,7 +4161,6 @@
         <w:rPr>
           <w:b w:val="0"/>
           <w:bCs/>
-          <w:noProof/>
           <w:lang w:val="en-GB"/>
         </w:rPr>
         <w:t>[21]</w:t>
@@ -4054,7 +4209,6 @@
         <w:rPr>
           <w:b w:val="0"/>
           <w:bCs/>
-          <w:noProof/>
           <w:lang w:val="en-GB"/>
         </w:rPr>
         <w:t>[18]</w:t>
@@ -4073,7 +4227,7 @@
           <w:bCs/>
           <w:lang w:val="en-GB"/>
         </w:rPr>
-        <w:t xml:space="preserve"> where COSTALD liquid density </w:t>
+        <w:t>,</w:t>
       </w:r>
       <w:r>
         <w:rPr>
@@ -4081,7 +4235,7 @@
           <w:bCs/>
           <w:lang w:val="en-GB"/>
         </w:rPr>
-        <w:fldChar w:fldCharType="begin" w:fldLock="1"/>
+        <w:t xml:space="preserve"> where COSTALD liquid density </w:t>
       </w:r>
       <w:r>
         <w:rPr>
@@ -4089,7 +4243,7 @@
           <w:bCs/>
           <w:lang w:val="en-GB"/>
         </w:rPr>
-        <w:instrText>ADDIN CSL_CITATION {"citationItems":[{"id":"ITEM-1","itemData":{"DOI":"10.1002/aic.690250412","author":[{"dropping-particle":"","family":"Hankinson","given":"Risdon W","non-dropping-particle":"","parse-names":false,"suffix":""},{"dropping-particle":"","family":"Thomson","given":"George H","non-dropping-particle":"","parse-names":false,"suffix":""}],"container-title":"AIChE Journal","id":"ITEM-1","issue":"4","issued":{"date-parts":[["1979"]]},"page":"653-663","title":"A new correlation for saturated densities of liquids and their mixtures","type":"article-journal","volume":"25"},"uris":["http://www.mendeley.com/documents/?uuid=a81b226c-4261-41b8-8b6a-02305532a866"]}],"mendeley":{"formattedCitation":"[22]","plainTextFormattedCitation":"[22]","previouslyFormattedCitation":"[22]"},"properties":{"noteIndex":0},"schema":"https://github.com/citation-style-language/schema/raw/master/csl-citation.json"}</w:instrText>
+        <w:fldChar w:fldCharType="begin" w:fldLock="1"/>
       </w:r>
       <w:r>
         <w:rPr>
@@ -4097,16 +4251,15 @@
           <w:bCs/>
           <w:lang w:val="en-GB"/>
         </w:rPr>
-        <w:fldChar w:fldCharType="separate"/>
+        <w:instrText>ADDIN CSL_CITATION {"citationItems":[{"id":"ITEM-1","itemData":{"DOI":"10.1002/aic.690250412","author":[{"dropping-particle":"","family":"Hankinson","given":"Risdon W","non-dropping-particle":"","parse-names":false,"suffix":""},{"dropping-particle":"","family":"Thomson","given":"George H","non-dropping-particle":"","parse-names":false,"suffix":""}],"container-title":"AIChE Journal","id":"ITEM-1","issue":"4","issued":{"date-parts":[["1979"]]},"page":"653-663","title":"A new correlation for saturated densities of liquids and their mixtures","type":"article-journal","volume":"25"},"uris":["http://www.mendeley.com/documents/?uuid=a81b226c-4261-41b8-8b6a-02305532a866"]}],"mendeley":{"formattedCitation":"[22]","plainTextFormattedCitation":"[22]","previouslyFormattedCitation":"[22]"},"properties":{"noteIndex":0},"schema":"https://github.com/citation-style-language/schema/raw/master/csl-citation.json"}</w:instrText>
       </w:r>
       <w:r>
         <w:rPr>
           <w:b w:val="0"/>
           <w:bCs/>
-          <w:noProof/>
-          <w:lang w:val="en-GB"/>
-        </w:rPr>
-        <w:t>[22]</w:t>
+          <w:lang w:val="en-GB"/>
+        </w:rPr>
+        <w:fldChar w:fldCharType="separate"/>
       </w:r>
       <w:r>
         <w:rPr>
@@ -4114,7 +4267,7 @@
           <w:bCs/>
           <w:lang w:val="en-GB"/>
         </w:rPr>
-        <w:fldChar w:fldCharType="end"/>
+        <w:t>[22]</w:t>
       </w:r>
       <w:r>
         <w:rPr>
@@ -4122,24 +4275,64 @@
           <w:bCs/>
           <w:lang w:val="en-GB"/>
         </w:rPr>
-        <w:t xml:space="preserve"> was applied as well as Lee-Kesler for the departure functions. The change for liquid density was made since DWSIM does not implement COSTALD but uses </w:t>
-      </w:r>
-      <w:proofErr w:type="spellStart"/>
+        <w:fldChar w:fldCharType="end"/>
+      </w:r>
       <w:r>
         <w:rPr>
           <w:b w:val="0"/>
           <w:bCs/>
           <w:lang w:val="en-GB"/>
         </w:rPr>
-        <w:t>Rackett</w:t>
-      </w:r>
-      <w:proofErr w:type="spellEnd"/>
+        <w:t xml:space="preserve"> was applied as well as Lee-Kesler for the departure functions. The change </w:t>
+      </w:r>
       <w:r>
         <w:rPr>
           <w:b w:val="0"/>
           <w:bCs/>
           <w:lang w:val="en-GB"/>
         </w:rPr>
+        <w:t xml:space="preserve">of </w:t>
+      </w:r>
+      <w:r>
+        <w:rPr>
+          <w:b w:val="0"/>
+          <w:bCs/>
+          <w:lang w:val="en-GB"/>
+        </w:rPr>
+        <w:t>liquid density was made</w:t>
+      </w:r>
+      <w:r>
+        <w:rPr>
+          <w:b w:val="0"/>
+          <w:bCs/>
+          <w:lang w:val="en-GB"/>
+        </w:rPr>
+        <w:t>,</w:t>
+      </w:r>
+      <w:r>
+        <w:rPr>
+          <w:b w:val="0"/>
+          <w:bCs/>
+          <w:lang w:val="en-GB"/>
+        </w:rPr>
+        <w:t xml:space="preserve"> since DWSIM does not implement COSTALD but uses </w:t>
+      </w:r>
+      <w:proofErr w:type="spellStart"/>
+      <w:r>
+        <w:rPr>
+          <w:b w:val="0"/>
+          <w:bCs/>
+          <w:lang w:val="en-GB"/>
+        </w:rPr>
+        <w:t>Rackett</w:t>
+      </w:r>
+      <w:proofErr w:type="spellEnd"/>
+      <w:r>
+        <w:rPr>
+          <w:b w:val="0"/>
+          <w:bCs/>
+          <w:lang w:val="en-GB"/>
+        </w:rPr>
         <w:t xml:space="preserve"> for liquid density. </w:t>
       </w:r>
     </w:p>
@@ -4158,25 +4351,23 @@
           <w:bCs/>
           <w:lang w:val="en-GB"/>
         </w:rPr>
-        <w:t xml:space="preserve">The 8 pseudo components included have been specified by molecular weight and liquid density and with critical properties and </w:t>
-      </w:r>
-      <w:proofErr w:type="spellStart"/>
+        <w:t xml:space="preserve">The 8 </w:t>
+      </w:r>
       <w:r>
         <w:rPr>
           <w:b w:val="0"/>
           <w:bCs/>
           <w:lang w:val="en-GB"/>
         </w:rPr>
-        <w:t>accentric</w:t>
-      </w:r>
-      <w:proofErr w:type="spellEnd"/>
+        <w:t>pseudo-</w:t>
+      </w:r>
       <w:r>
         <w:rPr>
           <w:b w:val="0"/>
           <w:bCs/>
           <w:lang w:val="en-GB"/>
         </w:rPr>
-        <w:t xml:space="preserve"> factors estimated by the </w:t>
+        <w:t xml:space="preserve">components included have been specified by molecular weight and liquid density and with critical properties and </w:t>
       </w:r>
       <w:proofErr w:type="spellStart"/>
       <w:r>
@@ -4185,7 +4376,7 @@
           <w:bCs/>
           <w:lang w:val="en-GB"/>
         </w:rPr>
-        <w:t>Twu</w:t>
+        <w:t>accentric</w:t>
       </w:r>
       <w:proofErr w:type="spellEnd"/>
       <w:r>
@@ -4194,23 +4385,25 @@
           <w:bCs/>
           <w:lang w:val="en-GB"/>
         </w:rPr>
-        <w:t xml:space="preserve"> method </w:t>
-      </w:r>
+        <w:t xml:space="preserve"> factors estimated by the </w:t>
+      </w:r>
+      <w:proofErr w:type="spellStart"/>
       <w:r>
         <w:rPr>
           <w:b w:val="0"/>
           <w:bCs/>
           <w:lang w:val="en-GB"/>
         </w:rPr>
-        <w:fldChar w:fldCharType="begin" w:fldLock="1"/>
-      </w:r>
+        <w:t>Twu</w:t>
+      </w:r>
+      <w:proofErr w:type="spellEnd"/>
       <w:r>
         <w:rPr>
           <w:b w:val="0"/>
           <w:bCs/>
           <w:lang w:val="en-GB"/>
         </w:rPr>
-        <w:instrText>ADDIN CSL_CITATION {"citationItems":[{"id":"ITEM-1","itemData":{"DOI":"10.1016/0378-3812(84)85027-X","author":[{"dropping-particle":"","family":"Twu","given":"Chorng H","non-dropping-particle":"","parse-names":false,"suffix":""}],"container-title":"Fluid Phase Equillibria","id":"ITEM-1","issue":"2","issued":{"date-parts":[["1984"]]},"page":"137-150","title":"An internally consistent correlation for predicting the critical properties and molecular weights of petroleum and coal-tar liquids","type":"article-journal","volume":"16"},"uris":["http://www.mendeley.com/documents/?uuid=b11d284b-b5d7-48fc-ae57-e83fa57bbdcb"]},{"id":"ITEM-2","itemData":{"DOI":"10.1016/0378-3812(94)80085-5","author":[{"dropping-particle":"","family":"Twu","given":"Chorng H","non-dropping-particle":"","parse-names":false,"suffix":""},{"dropping-particle":"","family":"Coon","given":"John E","non-dropping-particle":"","parse-names":false,"suffix":""},{"dropping-particle":"","family":"Cunningham","given":"John R","non-dropping-particle":"","parse-names":false,"suffix":""}],"container-title":"Fluid Phase Equilibria","id":"ITEM-2","issued":{"date-parts":[["1994"]]},"page":"19-31","title":"A generalized vapor pressure equation for heavy hydrocarbons","type":"article-journal","volume":"96"},"uris":["http://www.mendeley.com/documents/?uuid=e46911aa-fa43-4c36-9ec4-0ef58afa333e"]}],"mendeley":{"formattedCitation":"[23], [24]","plainTextFormattedCitation":"[23], [24]","previouslyFormattedCitation":"[23], [24]"},"properties":{"noteIndex":0},"schema":"https://github.com/citation-style-language/schema/raw/master/csl-citation.json"}</w:instrText>
+        <w:t xml:space="preserve"> method </w:t>
       </w:r>
       <w:r>
         <w:rPr>
@@ -4218,16 +4411,15 @@
           <w:bCs/>
           <w:lang w:val="en-GB"/>
         </w:rPr>
-        <w:fldChar w:fldCharType="separate"/>
+        <w:fldChar w:fldCharType="begin" w:fldLock="1"/>
       </w:r>
       <w:r>
         <w:rPr>
           <w:b w:val="0"/>
           <w:bCs/>
-          <w:noProof/>
-          <w:lang w:val="en-GB"/>
-        </w:rPr>
-        <w:t>[23], [24]</w:t>
+          <w:lang w:val="en-GB"/>
+        </w:rPr>
+        <w:instrText>ADDIN CSL_CITATION {"citationItems":[{"id":"ITEM-1","itemData":{"DOI":"10.1016/0378-3812(84)85027-X","author":[{"dropping-particle":"","family":"Twu","given":"Chorng H","non-dropping-particle":"","parse-names":false,"suffix":""}],"container-title":"Fluid Phase Equillibria","id":"ITEM-1","issue":"2","issued":{"date-parts":[["1984"]]},"page":"137-150","title":"An internally consistent correlation for predicting the critical properties and molecular weights of petroleum and coal-tar liquids","type":"article-journal","volume":"16"},"uris":["http://www.mendeley.com/documents/?uuid=b11d284b-b5d7-48fc-ae57-e83fa57bbdcb"]},{"id":"ITEM-2","itemData":{"DOI":"10.1016/0378-3812(94)80085-5","author":[{"dropping-particle":"","family":"Twu","given":"Chorng H","non-dropping-particle":"","parse-names":false,"suffix":""},{"dropping-particle":"","family":"Coon","given":"John E","non-dropping-particle":"","parse-names":false,"suffix":""},{"dropping-particle":"","family":"Cunningham","given":"John R","non-dropping-particle":"","parse-names":false,"suffix":""}],"container-title":"Fluid Phase Equilibria","id":"ITEM-2","issued":{"date-parts":[["1994"]]},"page":"19-31","title":"A generalized vapor pressure equation for heavy hydrocarbons","type":"article-journal","volume":"96"},"uris":["http://www.mendeley.com/documents/?uuid=e46911aa-fa43-4c36-9ec4-0ef58afa333e"]}],"mendeley":{"formattedCitation":"[23], [24]","plainTextFormattedCitation":"[23], [24]","previouslyFormattedCitation":"[23], [24]"},"properties":{"noteIndex":0},"schema":"https://github.com/citation-style-language/schema/raw/master/csl-citation.json"}</w:instrText>
       </w:r>
       <w:r>
         <w:rPr>
@@ -4235,7 +4427,7 @@
           <w:bCs/>
           <w:lang w:val="en-GB"/>
         </w:rPr>
-        <w:fldChar w:fldCharType="end"/>
+        <w:fldChar w:fldCharType="separate"/>
       </w:r>
       <w:r>
         <w:rPr>
@@ -4243,7 +4435,7 @@
           <w:bCs/>
           <w:lang w:val="en-GB"/>
         </w:rPr>
-        <w:t>. The estimated properties have been used as input for the pseudo components</w:t>
+        <w:t>[23], [24]</w:t>
       </w:r>
       <w:r>
         <w:rPr>
@@ -4251,7 +4443,7 @@
           <w:bCs/>
           <w:lang w:val="en-GB"/>
         </w:rPr>
-        <w:t>, instead of using built-in methods in DWSIM,</w:t>
+        <w:fldChar w:fldCharType="end"/>
       </w:r>
       <w:r>
         <w:rPr>
@@ -4259,7 +4451,7 @@
           <w:bCs/>
           <w:lang w:val="en-GB"/>
         </w:rPr>
-        <w:t xml:space="preserve"> for consistency between the two simulation models. </w:t>
+        <w:t>. The estimated properties have been used as input for the pseudo</w:t>
       </w:r>
       <w:r>
         <w:rPr>
@@ -4267,7 +4459,7 @@
           <w:bCs/>
           <w:lang w:val="en-GB"/>
         </w:rPr>
-        <w:t xml:space="preserve">The pseudo-component properties are listed in Table </w:t>
+        <w:t>-</w:t>
       </w:r>
       <w:r>
         <w:rPr>
@@ -4275,7 +4467,7 @@
           <w:bCs/>
           <w:lang w:val="en-GB"/>
         </w:rPr>
-        <w:t>2</w:t>
+        <w:t>components</w:t>
       </w:r>
       <w:r>
         <w:rPr>
@@ -4283,6 +4475,54 @@
           <w:bCs/>
           <w:lang w:val="en-GB"/>
         </w:rPr>
+        <w:t xml:space="preserve">, instead of using </w:t>
+      </w:r>
+      <w:r>
+        <w:rPr>
+          <w:b w:val="0"/>
+          <w:bCs/>
+          <w:lang w:val="en-GB"/>
+        </w:rPr>
+        <w:t xml:space="preserve">the </w:t>
+      </w:r>
+      <w:r>
+        <w:rPr>
+          <w:b w:val="0"/>
+          <w:bCs/>
+          <w:lang w:val="en-GB"/>
+        </w:rPr>
+        <w:t>built-in methods in DWSIM,</w:t>
+      </w:r>
+      <w:r>
+        <w:rPr>
+          <w:b w:val="0"/>
+          <w:bCs/>
+          <w:lang w:val="en-GB"/>
+        </w:rPr>
+        <w:t xml:space="preserve"> for consistency between the two simulation models. </w:t>
+      </w:r>
+      <w:r>
+        <w:rPr>
+          <w:b w:val="0"/>
+          <w:bCs/>
+          <w:lang w:val="en-GB"/>
+        </w:rPr>
+        <w:t xml:space="preserve">The pseudo-component properties are listed in Table </w:t>
+      </w:r>
+      <w:r>
+        <w:rPr>
+          <w:b w:val="0"/>
+          <w:bCs/>
+          <w:lang w:val="en-GB"/>
+        </w:rPr>
+        <w:t>2</w:t>
+      </w:r>
+      <w:r>
+        <w:rPr>
+          <w:b w:val="0"/>
+          <w:bCs/>
+          <w:lang w:val="en-GB"/>
+        </w:rPr>
         <w:t>.</w:t>
       </w:r>
     </w:p>
@@ -4322,7 +4562,19 @@
         <w:rPr>
           <w:lang w:val="en-GB"/>
         </w:rPr>
-        <w:t xml:space="preserve"> Pseudo component properties</w:t>
+        <w:t xml:space="preserve"> Pseudo</w:t>
+      </w:r>
+      <w:r>
+        <w:rPr>
+          <w:lang w:val="en-GB"/>
+        </w:rPr>
+        <w:t>-</w:t>
+      </w:r>
+      <w:r>
+        <w:rPr>
+          <w:lang w:val="en-GB"/>
+        </w:rPr>
+        <w:t>component properties</w:t>
       </w:r>
     </w:p>
     <w:tbl>
@@ -6645,7 +6897,19 @@
         <w:rPr>
           <w:lang w:val="en-GB"/>
         </w:rPr>
-        <w:t xml:space="preserve">ASTM D323-73/79. In order to provide an RVP value of the oil export stream for comparison with the HYSYS a python unit operation script is added. The python script adjusts the vapour pressure of the export stream at 37.8 </w:t>
+        <w:t>ASTM D323-73/79. In order to provide an RVP value of the oil export stream for comparison with the HYSYS</w:t>
+      </w:r>
+      <w:r>
+        <w:rPr>
+          <w:lang w:val="en-GB"/>
+        </w:rPr>
+        <w:t>,</w:t>
+      </w:r>
+      <w:r>
+        <w:rPr>
+          <w:lang w:val="en-GB"/>
+        </w:rPr>
+        <w:t xml:space="preserve"> a python unit operation script is added. The python script adjusts the vapour pressure of the export stream at 37.8</w:t>
       </w:r>
       <w:r>
         <w:rPr>
@@ -6740,7 +7004,49 @@
         <w:rPr>
           <w:lang w:val="en-GB"/>
         </w:rPr>
-        <w:t xml:space="preserve">Table 3. As seen from the results DWSIM calculates slightly lower liquid density and slightly higher gas molecular weight, although the modelled properties in the two simulators match very well. The gas-oil-ratio (GOR) is also very well matched. The largest difference is seen on the critical properties. For comparison the phase envelope calculated with the two simulators is shown in </w:t>
+        <w:t>Table 3. As seen from the results</w:t>
+      </w:r>
+      <w:r>
+        <w:rPr>
+          <w:lang w:val="en-GB"/>
+        </w:rPr>
+        <w:t>,</w:t>
+      </w:r>
+      <w:r>
+        <w:rPr>
+          <w:lang w:val="en-GB"/>
+        </w:rPr>
+        <w:t xml:space="preserve"> DWSIM calculates slightly lower liquid density and slightly higher gas molecular weight, although the modelled properties in the two simulators match very well. The gas-oil-ratio (GOR) is also very well matched. The largest difference is seen on the critical properties. For comparison</w:t>
+      </w:r>
+      <w:r>
+        <w:rPr>
+          <w:lang w:val="en-GB"/>
+        </w:rPr>
+        <w:t>,</w:t>
+      </w:r>
+      <w:r>
+        <w:rPr>
+          <w:lang w:val="en-GB"/>
+        </w:rPr>
+        <w:t xml:space="preserve"> the phase envelope calculated with the two simulators is shown in </w:t>
+      </w:r>
+      <w:r>
+        <w:rPr>
+          <w:lang w:val="en-GB"/>
+        </w:rPr>
+        <w:t xml:space="preserve">Fig. </w:t>
+      </w:r>
+      <w:r>
+        <w:rPr>
+          <w:lang w:val="en-GB"/>
+        </w:rPr>
+        <w:t>2</w:t>
+      </w:r>
+      <w:r>
+        <w:rPr>
+          <w:lang w:val="en-GB"/>
+        </w:rPr>
+        <w:t>.</w:t>
       </w:r>
     </w:p>
     <w:p>
@@ -8007,7 +8313,19 @@
         <w:rPr>
           <w:lang w:val="en-GB"/>
         </w:rPr>
-        <w:t xml:space="preserve"> As seen from the results the two simulators provide almost equal results. </w:t>
+        <w:t xml:space="preserve"> As seen from the results</w:t>
+      </w:r>
+      <w:r>
+        <w:rPr>
+          <w:lang w:val="en-GB"/>
+        </w:rPr>
+        <w:t>,</w:t>
+      </w:r>
+      <w:r>
+        <w:rPr>
+          <w:lang w:val="en-GB"/>
+        </w:rPr>
+        <w:t xml:space="preserve"> the two simulators provide almost equal results. </w:t>
       </w:r>
     </w:p>
     <w:p>
@@ -8023,7 +8341,7 @@
         <w:rPr>
           <w:lang w:val="en-GB"/>
         </w:rPr>
-        <w:t xml:space="preserve">A comparison is made for the power consumption for all the main mechanical drivers in the process: LP compressor, 23-KA-02, MP compressor, 23-KA-02, HP compressor, 23-KA-01, Export compressor 27-KA-01 and the oil export pump 21-PA-01. The results are shown in Fig. 3. Again, the match is very good, with the largest deviation slightly above 1% for the MP compressor duty. </w:t>
+        <w:t xml:space="preserve">A comparison is made for the power consumption for all the main mechanical drivers in the process: LP compressor, 23-KA-02, MP compressor, 23-KA-02, HP compressor, 23-KA-01, Export compressor 27-KA-01 and the oil export pump 21-PA-01. The results are shown in Fig. 3. Again, the match is very good with the largest deviation slightly above 1% for the MP compressor duty. </w:t>
       </w:r>
     </w:p>
     <w:p>
@@ -8961,7 +9279,19 @@
         <w:rPr>
           <w:lang w:val="en-GB"/>
         </w:rPr>
-        <w:t>using both DWSIM and HYSYS are compared in Fig. 4. As seen from the figure the calculated temperatures compare very well.</w:t>
+        <w:t>using both DWSIM and HYSYS are compared in Fig. 4. As seen from the figure</w:t>
+      </w:r>
+      <w:r>
+        <w:rPr>
+          <w:lang w:val="en-GB"/>
+        </w:rPr>
+        <w:t>,</w:t>
+      </w:r>
+      <w:r>
+        <w:rPr>
+          <w:lang w:val="en-GB"/>
+        </w:rPr>
+        <w:t xml:space="preserve"> the calculated temperatures compare very well.</w:t>
       </w:r>
     </w:p>
     <w:p>
@@ -9193,7 +9523,19 @@
         <w:rPr>
           <w:lang w:val="en-GB"/>
         </w:rPr>
-        <w:t xml:space="preserve"> cooler 25-HA-01 upstream the LT knock-out drum. For these two the deviation is -5.9% and -3.6%, respectively. </w:t>
+        <w:t xml:space="preserve"> cooler 25-HA-01 upstream the LT knock-out drum. For these two</w:t>
+      </w:r>
+      <w:r>
+        <w:rPr>
+          <w:lang w:val="en-GB"/>
+        </w:rPr>
+        <w:t>,</w:t>
+      </w:r>
+      <w:r>
+        <w:rPr>
+          <w:lang w:val="en-GB"/>
+        </w:rPr>
+        <w:t xml:space="preserve"> the deviation is -5.9% and -3.6%, respectively. </w:t>
       </w:r>
       <w:proofErr w:type="gramStart"/>
       <w:r>
@@ -9212,14 +9554,14 @@
         <w:rPr>
           <w:lang w:val="en-GB"/>
         </w:rPr>
-        <w:t xml:space="preserve"> the</w:t>
+        <w:t xml:space="preserve"> in</w:t>
       </w:r>
       <w:proofErr w:type="gramEnd"/>
       <w:r>
         <w:rPr>
           <w:lang w:val="en-GB"/>
         </w:rPr>
-        <w:t xml:space="preserve"> in absolute numbers the difference is moderate (30 kW and 22 KW).</w:t>
+        <w:t xml:space="preserve"> absolute numbers the difference is moderate (30 kW and 22 KW).</w:t>
       </w:r>
     </w:p>
     <w:p>
@@ -9245,7 +9587,7 @@
                 <wp:positionV relativeFrom="paragraph">
                   <wp:posOffset>1203273</wp:posOffset>
                 </wp:positionV>
-                <wp:extent cx="3006090" cy="2393334"/>
+                <wp:extent cx="3006090" cy="2393315"/>
                 <wp:effectExtent l="0" t="0" r="3810" b="6985"/>
                 <wp:wrapTopAndBottom/>
                 <wp:docPr id="7" name="Group 7"/>
@@ -9257,9 +9599,9 @@
                       <wpg:grpSpPr>
                         <a:xfrm>
                           <a:off x="0" y="0"/>
-                          <a:ext cx="3006090" cy="2393334"/>
+                          <a:ext cx="3006090" cy="2393315"/>
                           <a:chOff x="0" y="0"/>
-                          <a:chExt cx="3006090" cy="2393334"/>
+                          <a:chExt cx="3006090" cy="2393315"/>
                         </a:xfrm>
                       </wpg:grpSpPr>
                       <pic:pic xmlns:pic="http://schemas.openxmlformats.org/drawingml/2006/picture">
@@ -9296,7 +9638,7 @@
                         <wps:cNvSpPr txBox="1"/>
                         <wps:spPr>
                           <a:xfrm>
-                            <a:off x="0" y="2240934"/>
+                            <a:off x="0" y="2240915"/>
                             <a:ext cx="3006090" cy="152400"/>
                           </a:xfrm>
                           <a:prstGeom prst="rect">
@@ -9327,7 +9669,21 @@
                                   <w:b w:val="0"/>
                                   <w:bCs/>
                                 </w:rPr>
-                                <w:t>DWSIM vs HYSYS for calculated liquid export molar flowrate.</w:t>
+                                <w:t>DWSIM vs HYSYS for calculated liquid export molar flow</w:t>
+                              </w:r>
+                              <w:r>
+                                <w:rPr>
+                                  <w:b w:val="0"/>
+                                  <w:bCs/>
+                                </w:rPr>
+                                <w:t xml:space="preserve"> </w:t>
+                              </w:r>
+                              <w:r>
+                                <w:rPr>
+                                  <w:b w:val="0"/>
+                                  <w:bCs/>
+                                </w:rPr>
+                                <w:t>rate</w:t>
                               </w:r>
                             </w:p>
                           </w:txbxContent>
@@ -9347,10 +9703,33 @@
           </mc:Choice>
           <mc:Fallback>
             <w:pict>
-              <v:group w14:anchorId="2B8BB2A8" id="Group 7" o:spid="_x0000_s1032" style="position:absolute;margin-left:260.4pt;margin-top:94.75pt;width:236.7pt;height:188.45pt;z-index:251677696;mso-position-horizontal-relative:margin" coordsize="30060,23933" o:gfxdata="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">
+              <v:group w14:anchorId="2B8BB2A8" id="Group 7" o:spid="_x0000_s1032" style="position:absolute;margin-left:260.4pt;margin-top:94.75pt;width:236.7pt;height:188.45pt;z-index:251677696;mso-position-horizontal-relative:margin" coordsize="30060,23933" o:gfxdata="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">
+                <v:shapetype id="_x0000_t75" coordsize="21600,21600" o:spt="75" o:preferrelative="t" path="m@4@5l@4@11@9@11@9@5xe" filled="f" stroked="f">
+                  <v:stroke joinstyle="miter"/>
+                  <v:formulas>
+                    <v:f eqn="if lineDrawn pixelLineWidth 0"/>
+                    <v:f eqn="sum @0 1 0"/>
+                    <v:f eqn="sum 0 0 @1"/>
+                    <v:f eqn="prod @2 1 2"/>
+                    <v:f eqn="prod @3 21600 pixelWidth"/>
+                    <v:f eqn="prod @3 21600 pixelHeight"/>
+                    <v:f eqn="sum @0 0 1"/>
+                    <v:f eqn="prod @6 1 2"/>
+                    <v:f eqn="prod @7 21600 pixelWidth"/>
+                    <v:f eqn="sum @8 21600 0"/>
+                    <v:f eqn="prod @7 21600 pixelHeight"/>
+                    <v:f eqn="sum @10 21600 0"/>
+                  </v:formulas>
+                  <v:path o:extrusionok="f" gradientshapeok="t" o:connecttype="rect"/>
+                  <o:lock v:ext="edit" aspectratio="t"/>
+                </v:shapetype>
                 <v:shape id="Picture 5" o:spid="_x0000_s1033" type="#_x0000_t75" style="position:absolute;width:30060;height:22548;visibility:visible;mso-wrap-style:square" o:gfxdata="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">
                   <v:imagedata r:id="rId16" o:title=""/>
                 </v:shape>
+                <v:shapetype id="_x0000_t202" coordsize="21600,21600" o:spt="202" path="m,l,21600r21600,l21600,xe">
+                  <v:stroke joinstyle="miter"/>
+                  <v:path gradientshapeok="t" o:connecttype="rect"/>
+                </v:shapetype>
                 <v:shape id="Text Box 6" o:spid="_x0000_s1034" type="#_x0000_t202" style="position:absolute;top:22409;width:30060;height:1524;visibility:visible;mso-wrap-style:square;v-text-anchor:top" o:gfxdata="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" stroked="f">
                   <v:textbox style="mso-fit-shape-to-text:t" inset="0,0,0,0">
                     <w:txbxContent>
@@ -9370,7 +9749,21 @@
                             <w:b w:val="0"/>
                             <w:bCs/>
                           </w:rPr>
-                          <w:t>DWSIM vs HYSYS for calculated liquid export molar flowrate.</w:t>
+                          <w:t>DWSIM vs HYSYS for calculated liquid export molar flow</w:t>
+                        </w:r>
+                        <w:r>
+                          <w:rPr>
+                            <w:b w:val="0"/>
+                            <w:bCs/>
+                          </w:rPr>
+                          <w:t xml:space="preserve"> </w:t>
+                        </w:r>
+                        <w:r>
+                          <w:rPr>
+                            <w:b w:val="0"/>
+                            <w:bCs/>
+                          </w:rPr>
+                          <w:t>rate</w:t>
                         </w:r>
                       </w:p>
                     </w:txbxContent>
@@ -9762,7 +10155,6 @@
       </w:r>
       <w:r>
         <w:rPr>
-          <w:noProof/>
           <w:lang w:val="en-GB"/>
         </w:rPr>
         <w:t>[18], [25], [26]</w:t>
@@ -9815,7 +10207,6 @@
       </w:r>
       <w:r>
         <w:rPr>
-          <w:noProof/>
           <w:lang w:val="en-GB"/>
         </w:rPr>
         <w:t>[27]</w:t>
@@ -9830,6 +10221,12 @@
         <w:rPr>
           <w:lang w:val="en-GB"/>
         </w:rPr>
+        <w:t xml:space="preserve"> </w:t>
+      </w:r>
+      <w:r>
+        <w:rPr>
+          <w:lang w:val="en-GB"/>
+        </w:rPr>
         <w:fldChar w:fldCharType="begin" w:fldLock="1"/>
       </w:r>
       <w:r>
@@ -9846,7 +10243,6 @@
       </w:r>
       <w:r>
         <w:rPr>
-          <w:noProof/>
           <w:lang w:val="en-GB"/>
         </w:rPr>
         <w:t>[28]</w:t>
@@ -11307,13 +11703,49 @@
         <w:rPr>
           <w:lang w:val="en-GB"/>
         </w:rPr>
-        <w:t xml:space="preserve">PA-01 23-KA-01, 23-KA-02, 23-KA-03, 27-KA-01 cf. fig. 3, and the calculated RVP of the liquid export. </w:t>
-      </w:r>
-      <w:r>
-        <w:rPr>
-          <w:lang w:val="en-GB"/>
-        </w:rPr>
-        <w:t xml:space="preserve">For analysis of results the </w:t>
+        <w:t>PA-01 23-KA-01, 23-KA-02, 23-KA-03, 27-KA-01</w:t>
+      </w:r>
+      <w:r>
+        <w:rPr>
+          <w:lang w:val="en-GB"/>
+        </w:rPr>
+        <w:t>,</w:t>
+      </w:r>
+      <w:r>
+        <w:rPr>
+          <w:lang w:val="en-GB"/>
+        </w:rPr>
+        <w:t xml:space="preserve"> cf. </w:t>
+      </w:r>
+      <w:r>
+        <w:rPr>
+          <w:lang w:val="en-GB"/>
+        </w:rPr>
+        <w:t>F</w:t>
+      </w:r>
+      <w:r>
+        <w:rPr>
+          <w:lang w:val="en-GB"/>
+        </w:rPr>
+        <w:t xml:space="preserve">ig. 3, and the calculated RVP of the liquid export. </w:t>
+      </w:r>
+      <w:r>
+        <w:rPr>
+          <w:lang w:val="en-GB"/>
+        </w:rPr>
+        <w:t>For analysis of results</w:t>
+      </w:r>
+      <w:r>
+        <w:rPr>
+          <w:lang w:val="en-GB"/>
+        </w:rPr>
+        <w:t>,</w:t>
+      </w:r>
+      <w:r>
+        <w:rPr>
+          <w:lang w:val="en-GB"/>
+        </w:rPr>
+        <w:t xml:space="preserve"> the </w:t>
       </w:r>
       <w:r>
         <w:rPr>
@@ -11361,7 +11793,6 @@
       </w:r>
       <w:r>
         <w:rPr>
-          <w:noProof/>
           <w:lang w:val="en-GB"/>
         </w:rPr>
         <w:t>[29]</w:t>
@@ -11404,7 +11835,6 @@
       </w:r>
       <w:r>
         <w:rPr>
-          <w:noProof/>
           <w:lang w:val="en-GB"/>
         </w:rPr>
         <w:t>[30]</w:t>
@@ -11447,7 +11877,6 @@
       </w:r>
       <w:r>
         <w:rPr>
-          <w:noProof/>
           <w:lang w:val="en-GB"/>
         </w:rPr>
         <w:t>[31]</w:t>
@@ -11498,7 +11927,6 @@
       </w:r>
       <w:r>
         <w:rPr>
-          <w:noProof/>
           <w:lang w:val="en-GB"/>
         </w:rPr>
         <w:t>[32]</w:t>
@@ -11519,25 +11947,85 @@
         <w:rPr>
           <w:lang w:val="en-GB"/>
         </w:rPr>
-        <w:t xml:space="preserve">During the calculation of the 100 samples, 9 samples where un-converged in DWSIM (samples </w:t>
-      </w:r>
-      <w:r>
-        <w:rPr>
-          <w:lang w:val="en-GB"/>
-        </w:rPr>
-        <w:t xml:space="preserve">index </w:t>
-      </w:r>
-      <w:r>
-        <w:rPr>
-          <w:lang w:val="en-GB"/>
-        </w:rPr>
-        <w:t>24, 47, 52, 54, 55, 60, 65, 93, 96). A few samples also displayed unexpected deviation between HYSYS and DWSIM and these samples where manually re-run. The 91 converged samples/simulation cases are analysed in more detail</w:t>
-      </w:r>
-      <w:r>
-        <w:rPr>
-          <w:lang w:val="en-GB"/>
-        </w:rPr>
-        <w:t xml:space="preserve"> in fig. 7-9 and table 6.</w:t>
+        <w:t xml:space="preserve">During the calculation of the 100 samples, 9 samples were un-converged in DWSIM (sample </w:t>
+      </w:r>
+      <w:r>
+        <w:rPr>
+          <w:lang w:val="en-GB"/>
+        </w:rPr>
+        <w:t>index</w:t>
+      </w:r>
+      <w:r>
+        <w:rPr>
+          <w:lang w:val="en-GB"/>
+        </w:rPr>
+        <w:t>es</w:t>
+      </w:r>
+      <w:r>
+        <w:rPr>
+          <w:lang w:val="en-GB"/>
+        </w:rPr>
+        <w:t xml:space="preserve"> </w:t>
+      </w:r>
+      <w:r>
+        <w:rPr>
+          <w:lang w:val="en-GB"/>
+        </w:rPr>
+        <w:t>24, 47, 52, 54, 55, 60, 65, 93, 96). A few samples also displayed unexpected deviation</w:t>
+      </w:r>
+      <w:r>
+        <w:rPr>
+          <w:lang w:val="en-GB"/>
+        </w:rPr>
+        <w:t>s</w:t>
+      </w:r>
+      <w:r>
+        <w:rPr>
+          <w:lang w:val="en-GB"/>
+        </w:rPr>
+        <w:t xml:space="preserve"> between HYSYS and DWSIM</w:t>
+      </w:r>
+      <w:r>
+        <w:rPr>
+          <w:lang w:val="en-GB"/>
+        </w:rPr>
+        <w:t>,</w:t>
+      </w:r>
+      <w:r>
+        <w:rPr>
+          <w:lang w:val="en-GB"/>
+        </w:rPr>
+        <w:t xml:space="preserve"> and these samples were manually re-run. The 91 converged samples/simulation cases are analysed in more detail</w:t>
+      </w:r>
+      <w:r>
+        <w:rPr>
+          <w:lang w:val="en-GB"/>
+        </w:rPr>
+        <w:t xml:space="preserve"> in </w:t>
+      </w:r>
+      <w:r>
+        <w:rPr>
+          <w:lang w:val="en-GB"/>
+        </w:rPr>
+        <w:t>F</w:t>
+      </w:r>
+      <w:r>
+        <w:rPr>
+          <w:lang w:val="en-GB"/>
+        </w:rPr>
+        <w:t xml:space="preserve">ig. 7-9 and </w:t>
+      </w:r>
+      <w:r>
+        <w:rPr>
+          <w:lang w:val="en-GB"/>
+        </w:rPr>
+        <w:t>T</w:t>
+      </w:r>
+      <w:r>
+        <w:rPr>
+          <w:lang w:val="en-GB"/>
+        </w:rPr>
+        <w:t>able 6.</w:t>
       </w:r>
       <w:r>
         <w:rPr>
@@ -11576,7 +12064,19 @@
         <w:rPr>
           <w:lang w:val="en-GB"/>
         </w:rPr>
-        <w:t>As seen from the results there is generally good agreement between the two simulation tools. It is noticed that apparently the export liquid flow rate is the response with the poorest correlation as judged from R</w:t>
+        <w:t>As seen from the results</w:t>
+      </w:r>
+      <w:r>
+        <w:rPr>
+          <w:lang w:val="en-GB"/>
+        </w:rPr>
+        <w:t>,</w:t>
+      </w:r>
+      <w:r>
+        <w:rPr>
+          <w:lang w:val="en-GB"/>
+        </w:rPr>
+        <w:t xml:space="preserve"> there is generally good agreement between the two simulation tools. It is noticed that apparently the export liquid flow rate is the response with the poorest correlation as judged from R</w:t>
       </w:r>
       <w:r>
         <w:rPr>
@@ -11608,7 +12108,19 @@
           <w:lang w:val="en-GB"/>
         </w:rPr>
         <w:lastRenderedPageBreak/>
-        <w:t>While deviation is noted, all responses generally have solid statistics</w:t>
+        <w:t xml:space="preserve">While </w:t>
+      </w:r>
+      <w:r>
+        <w:rPr>
+          <w:lang w:val="en-GB"/>
+        </w:rPr>
+        <w:t xml:space="preserve">the </w:t>
+      </w:r>
+      <w:r>
+        <w:rPr>
+          <w:lang w:val="en-GB"/>
+        </w:rPr>
+        <w:t>deviation is noted, all responses generally have solid statistics</w:t>
       </w:r>
       <w:r>
         <w:rPr>
@@ -11637,14 +12149,24 @@
         <w:pStyle w:val="Caption"/>
         <w:keepNext/>
         <w:rPr>
-          <w:lang w:val="en-GB"/>
-        </w:rPr>
-      </w:pPr>
-      <w:r>
-        <w:rPr>
-          <w:lang w:val="en-GB"/>
-        </w:rPr>
-        <w:t>Table 6 Statistics for the benchmark of DWSIM against HYSYS</w:t>
+          <w:b w:val="0"/>
+          <w:bCs/>
+          <w:lang w:val="en-GB"/>
+        </w:rPr>
+      </w:pPr>
+      <w:r>
+        <w:rPr>
+          <w:lang w:val="en-GB"/>
+        </w:rPr>
+        <w:t xml:space="preserve">Table 6 </w:t>
+      </w:r>
+      <w:r>
+        <w:rPr>
+          <w:b w:val="0"/>
+          <w:bCs/>
+          <w:lang w:val="en-GB"/>
+        </w:rPr>
+        <w:t>Statistics for the benchmark of DWSIM against HYSYS</w:t>
       </w:r>
     </w:p>
     <w:tbl>
@@ -12425,13 +12947,49 @@
         <w:rPr>
           <w:lang w:val="en-GB"/>
         </w:rPr>
-        <w:t xml:space="preserve"> chemical process simulator DWSIM and a commercial (closed source) counter-part Aspen HYSYS shows that very little differences are observed. A detailed simulation flowsheet of an oil and gas separation plant has been used as basis for the comparison including a vast amount of different unit operations. Except for a few parameters the difference observed is typically less than 1%. </w:t>
-      </w:r>
-      <w:r>
-        <w:rPr>
-          <w:lang w:val="en-GB"/>
-        </w:rPr>
-        <w:t xml:space="preserve">This result is very encouraging and actually an enormous achievement considering the number of models and equations that needs to be implemented and to provide results which are very similar </w:t>
+        <w:t xml:space="preserve"> chemical process simulator DWSIM and a commercial (closed source) counter-part Aspen HYSYS shows that very little differences are observed. A detailed simulation flowsheet of an oil and gas separation plant has been used as basis for the comparison including a vast amount of different unit operations. Except for a few parameters</w:t>
+      </w:r>
+      <w:r>
+        <w:rPr>
+          <w:lang w:val="en-GB"/>
+        </w:rPr>
+        <w:t>,</w:t>
+      </w:r>
+      <w:r>
+        <w:rPr>
+          <w:lang w:val="en-GB"/>
+        </w:rPr>
+        <w:t xml:space="preserve"> the difference observed is typically less than 1%. </w:t>
+      </w:r>
+      <w:r>
+        <w:rPr>
+          <w:lang w:val="en-GB"/>
+        </w:rPr>
+        <w:t xml:space="preserve">This result is very encouraging and actually an enormous achievement considering the number of models and equations that needs to be implemented and </w:t>
+      </w:r>
+      <w:r>
+        <w:rPr>
+          <w:lang w:val="en-GB"/>
+        </w:rPr>
+        <w:t xml:space="preserve">needs </w:t>
+      </w:r>
+      <w:r>
+        <w:rPr>
+          <w:lang w:val="en-GB"/>
+        </w:rPr>
+        <w:t>to provide results</w:t>
+      </w:r>
+      <w:r>
+        <w:rPr>
+          <w:lang w:val="en-GB"/>
+        </w:rPr>
+        <w:t>,</w:t>
+      </w:r>
+      <w:r>
+        <w:rPr>
+          <w:lang w:val="en-GB"/>
+        </w:rPr>
+        <w:t xml:space="preserve"> which are very similar </w:t>
       </w:r>
       <w:proofErr w:type="gramStart"/>
       <w:r>
@@ -12446,6 +13004,12 @@
           <w:lang w:val="en-GB"/>
         </w:rPr>
         <w:t xml:space="preserve"> equation of state, PT flash algorithm, PH flash algorithm, PS flash algorithm, compressor model, heat exchanger model, pump model </w:t>
+      </w:r>
+      <w:r>
+        <w:rPr>
+          <w:lang w:val="en-GB"/>
+        </w:rPr>
+        <w:t xml:space="preserve">- </w:t>
       </w:r>
       <w:r>
         <w:rPr>
@@ -12486,7 +13050,31 @@
         <w:rPr>
           <w:lang w:val="en-GB"/>
         </w:rPr>
-        <w:t xml:space="preserve"> process simulator has many potential applications. One is for academic purposes, for students to learn the inner workings and model implementations and for students and researchers to implement their own models and methods. For usage in industry an </w:t>
+        <w:t xml:space="preserve"> process simulator has many potential applications. One is for academic purposes, for students to learn the inner workings and model implementations and for students and researchers to implement their own models and methods. For usage in </w:t>
+      </w:r>
+      <w:r>
+        <w:rPr>
+          <w:lang w:val="en-GB"/>
+        </w:rPr>
+        <w:t xml:space="preserve">the </w:t>
+      </w:r>
+      <w:r>
+        <w:rPr>
+          <w:lang w:val="en-GB"/>
+        </w:rPr>
+        <w:t>industry</w:t>
+      </w:r>
+      <w:r>
+        <w:rPr>
+          <w:lang w:val="en-GB"/>
+        </w:rPr>
+        <w:t>,</w:t>
+      </w:r>
+      <w:r>
+        <w:rPr>
+          <w:lang w:val="en-GB"/>
+        </w:rPr>
+        <w:t xml:space="preserve"> an </w:t>
       </w:r>
       <w:proofErr w:type="gramStart"/>
       <w:r>
@@ -12524,13 +13112,37 @@
         <w:rPr>
           <w:lang w:val="en-GB"/>
         </w:rPr>
-        <w:t xml:space="preserve"> is either not possible with the </w:t>
-      </w:r>
-      <w:r>
-        <w:rPr>
-          <w:lang w:val="en-GB"/>
-        </w:rPr>
-        <w:t xml:space="preserve">existing commercial tools or the license structure may be prohibitive. </w:t>
+        <w:t xml:space="preserve"> </w:t>
+      </w:r>
+      <w:r>
+        <w:rPr>
+          <w:lang w:val="en-GB"/>
+        </w:rPr>
+        <w:t xml:space="preserve">are </w:t>
+      </w:r>
+      <w:r>
+        <w:rPr>
+          <w:lang w:val="en-GB"/>
+        </w:rPr>
+        <w:t xml:space="preserve">either not possible with </w:t>
+      </w:r>
+      <w:r>
+        <w:rPr>
+          <w:lang w:val="en-GB"/>
+        </w:rPr>
+        <w:t>the existing commercial tools</w:t>
+      </w:r>
+      <w:r>
+        <w:rPr>
+          <w:lang w:val="en-GB"/>
+        </w:rPr>
+        <w:t>,</w:t>
+      </w:r>
+      <w:r>
+        <w:rPr>
+          <w:lang w:val="en-GB"/>
+        </w:rPr>
+        <w:t xml:space="preserve"> or the license structure may be prohibitive. </w:t>
       </w:r>
       <w:r>
         <w:rPr>
@@ -12550,7 +13162,73 @@
         <w:rPr>
           <w:lang w:val="en-GB"/>
         </w:rPr>
-        <w:t xml:space="preserve"> simulator as DWSIM, which is cross platform</w:t>
+        <w:t xml:space="preserve"> simulator as DWSIM, which is cross platform and can be deployed unlimited on compute nodes, this is </w:t>
+      </w:r>
+      <w:r>
+        <w:rPr>
+          <w:lang w:val="en-GB"/>
+        </w:rPr>
+        <w:t xml:space="preserve">now </w:t>
+      </w:r>
+      <w:r>
+        <w:rPr>
+          <w:lang w:val="en-GB"/>
+        </w:rPr>
+        <w:t xml:space="preserve">realizable. An open source process simulator can also enable global </w:t>
+      </w:r>
+      <w:r>
+        <w:rPr>
+          <w:lang w:val="en-GB"/>
+        </w:rPr>
+        <w:t xml:space="preserve">flowsheet </w:t>
+      </w:r>
+      <w:r>
+        <w:rPr>
+          <w:lang w:val="en-GB"/>
+        </w:rPr>
+        <w:t>optimisation studies</w:t>
+      </w:r>
+      <w:r>
+        <w:rPr>
+          <w:lang w:val="en-GB"/>
+        </w:rPr>
+        <w:t xml:space="preserve"> from brute-force </w:t>
+      </w:r>
+      <w:r>
+        <w:rPr>
+          <w:lang w:val="en-GB"/>
+        </w:rPr>
+        <w:fldChar w:fldCharType="begin" w:fldLock="1"/>
+      </w:r>
+      <w:r>
+        <w:rPr>
+          <w:lang w:val="en-GB"/>
+        </w:rPr>
+        <w:instrText>ADDIN CSL_CITATION {"citationItems":[{"id":"ITEM-1","itemData":{"DOI":"10.3303/CET1974142","author":[{"dropping-particle":"","family":"Maschietti","given":"M","non-dropping-particle":"","parse-names":false,"suffix":""}],"container-title":"Chemical Engineering Transactions","id":"ITEM-1","issued":{"date-parts":[["2019"]]},"page":"847-852","title":"Effect of the Number of Stages and Feed Composition on Offshore Oil and Gas Separation Train","type":"article-journal","volume":"74"},"uris":["http://www.mendeley.com/documents/?uuid=97a02c01-8f50-4eb1-b7ca-21bfcd6888f3"]}],"mendeley":{"formattedCitation":"[33]","plainTextFormattedCitation":"[33]","previouslyFormattedCitation":"[33]"},"properties":{"noteIndex":0},"schema":"https://github.com/citation-style-language/schema/raw/master/csl-citation.json"}</w:instrText>
+      </w:r>
+      <w:r>
+        <w:rPr>
+          <w:lang w:val="en-GB"/>
+        </w:rPr>
+        <w:fldChar w:fldCharType="separate"/>
+      </w:r>
+      <w:r>
+        <w:rPr>
+          <w:lang w:val="en-GB"/>
+        </w:rPr>
+        <w:t>[33]</w:t>
+      </w:r>
+      <w:r>
+        <w:rPr>
+          <w:lang w:val="en-GB"/>
+        </w:rPr>
+        <w:fldChar w:fldCharType="end"/>
+      </w:r>
+      <w:r>
+        <w:rPr>
+          <w:lang w:val="en-GB"/>
+        </w:rPr>
+        <w:t xml:space="preserve"> to evolutionary algorithms</w:t>
       </w:r>
       <w:r>
         <w:rPr>
@@ -12562,49 +13240,49 @@
         <w:rPr>
           <w:lang w:val="en-GB"/>
         </w:rPr>
-        <w:t xml:space="preserve"> and </w:t>
-      </w:r>
-      <w:r>
-        <w:rPr>
-          <w:lang w:val="en-GB"/>
-        </w:rPr>
-        <w:t xml:space="preserve">that </w:t>
-      </w:r>
-      <w:r>
-        <w:rPr>
-          <w:lang w:val="en-GB"/>
-        </w:rPr>
-        <w:t xml:space="preserve">can be deployed unlimited on compute nodes, this is </w:t>
-      </w:r>
-      <w:r>
-        <w:rPr>
-          <w:lang w:val="en-GB"/>
-        </w:rPr>
-        <w:t xml:space="preserve">now </w:t>
-      </w:r>
-      <w:r>
-        <w:rPr>
-          <w:lang w:val="en-GB"/>
-        </w:rPr>
-        <w:t xml:space="preserve">realizable. An open source process simulator can also enable global </w:t>
-      </w:r>
-      <w:r>
-        <w:rPr>
-          <w:lang w:val="en-GB"/>
-        </w:rPr>
-        <w:t xml:space="preserve">flowsheet </w:t>
-      </w:r>
-      <w:r>
-        <w:rPr>
-          <w:lang w:val="en-GB"/>
-        </w:rPr>
-        <w:t>optimisation studies</w:t>
-      </w:r>
-      <w:r>
-        <w:rPr>
-          <w:lang w:val="en-GB"/>
-        </w:rPr>
-        <w:t xml:space="preserve"> from brute-force </w:t>
+        <w:t xml:space="preserve"> which require</w:t>
+      </w:r>
+      <w:r>
+        <w:rPr>
+          <w:lang w:val="en-GB"/>
+        </w:rPr>
+        <w:t xml:space="preserve"> a high number of flowsheet evaluations</w:t>
+      </w:r>
+      <w:r>
+        <w:rPr>
+          <w:lang w:val="en-GB"/>
+        </w:rPr>
+        <w:t xml:space="preserve"> from 1,000-100,000 flowsheet evaluations</w:t>
+      </w:r>
+      <w:r>
+        <w:rPr>
+          <w:lang w:val="en-GB"/>
+        </w:rPr>
+        <w:t xml:space="preserve"> </w:t>
+      </w:r>
+      <w:r>
+        <w:rPr>
+          <w:lang w:val="en-GB"/>
+        </w:rPr>
+        <w:t xml:space="preserve">often </w:t>
+      </w:r>
+      <w:r>
+        <w:rPr>
+          <w:lang w:val="en-GB"/>
+        </w:rPr>
+        <w:t xml:space="preserve">taking </w:t>
+      </w:r>
+      <w:r>
+        <w:rPr>
+          <w:lang w:val="en-GB"/>
+        </w:rPr>
+        <w:t xml:space="preserve">excessive </w:t>
+      </w:r>
+      <w:r>
+        <w:rPr>
+          <w:lang w:val="en-GB"/>
+        </w:rPr>
+        <w:t xml:space="preserve">time to converge </w:t>
       </w:r>
       <w:r>
         <w:rPr>
@@ -12616,7 +13294,7 @@
         <w:rPr>
           <w:lang w:val="en-GB"/>
         </w:rPr>
-        <w:instrText>ADDIN CSL_CITATION {"citationItems":[{"id":"ITEM-1","itemData":{"DOI":"10.3303/CET1974142","author":[{"dropping-particle":"","family":"Maschietti","given":"M","non-dropping-particle":"","parse-names":false,"suffix":""}],"container-title":"Chemical Engineering Transactions","id":"ITEM-1","issued":{"date-parts":[["2019"]]},"page":"847-852","title":"Effect of the Number of Stages and Feed Composition on Offshore Oil and Gas Separation Train","type":"article-journal","volume":"74"},"uris":["http://www.mendeley.com/documents/?uuid=97a02c01-8f50-4eb1-b7ca-21bfcd6888f3"]}],"mendeley":{"formattedCitation":"[33]","plainTextFormattedCitation":"[33]","previouslyFormattedCitation":"[33]"},"properties":{"noteIndex":0},"schema":"https://github.com/citation-style-language/schema/raw/master/csl-citation.json"}</w:instrText>
+        <w:instrText>ADDIN CSL_CITATION {"citationItems":[{"id":"ITEM-1","itemData":{"DOI":"10.1021/acs.energyfuels.0c04284","ISSN":"15205029","abstract":"The optimization of an oil and gas separation plant operating revenue has been performed for different characteristic reservoir fluid types (gas condensate, volatile oil, and black oil) using an evolutionary algorithm. A process simulation model mimicking a typical plant has been used as a black-box model and optimized with respect to nine design variables using the covariance matrix adaptation evolution strategy (CMA-ES) algorithm. The plant studied has three separation stages, including gas recompression for each stage as well as a final gas boosting step before export. Each compression stage includes gas cooling and partial condensation upstream compressors. All condensate streams from the recompression system are recycled back into the separation system for increased liquid recovery. The results indicate the following common optimal settings among others: the first-stage temperature is optimal at the high bound, the third-stage temperature is optimal at the low bound, the temperature of the gas from the scrubber receiving gas from the middle stage separator is optimal at the lower bound. Some of the settings are different between the three fluids investigated, but with a clear trend among the fluids. One example is the optimal middle-stage separator pressure, which increases with decreasing gas-oil ratio of the fluid. Benchmarking the optimization potential indicates that an increased operating revenue of close to 1% may be realized for the gas condensate and the volatile oil, whereas the optimization potential is less for a black oil fluid type. It is also noted that this optimization may come at a significant penalty in terms of the energy required, especially for the volatile oil case.","author":[{"dropping-particle":"","family":"Olsen","given":"Erik R.","non-dropping-particle":"","parse-names":false,"suffix":""},{"dropping-particle":"","family":"Hooghoudt","given":"Jan Otto J-O.","non-dropping-particle":"","parse-names":false,"suffix":""},{"dropping-particle":"","family":"Maschietti","given":"Marco","non-dropping-particle":"","parse-names":false,"suffix":""},{"dropping-particle":"","family":"Andreasen","given":"Anders","non-dropping-particle":"","parse-names":false,"suffix":""}],"container-title":"Energy Fuels","id":"ITEM-1","issue":"6","issued":{"date-parts":[["2021","3","18"]]},"page":"5392–-5406","publisher":"American Chemical Society","title":"Optimization of an Oil and Gas Separation Plant for Different Reservoir Fluids using an Evolutionary Algorithm","type":"article-journal","volume":"35"},"uris":["http://www.mendeley.com/documents/?uuid=52205413-43a9-4a85-9df9-7ac3515d7f37"]}],"mendeley":{"formattedCitation":"[26]","plainTextFormattedCitation":"[26]","previouslyFormattedCitation":"[26]"},"properties":{"noteIndex":0},"schema":"https://github.com/citation-style-language/schema/raw/master/csl-citation.json"}</w:instrText>
       </w:r>
       <w:r>
         <w:rPr>
@@ -12626,10 +13304,9 @@
       </w:r>
       <w:r>
         <w:rPr>
-          <w:noProof/>
-          <w:lang w:val="en-GB"/>
-        </w:rPr>
-        <w:t>[33]</w:t>
+          <w:lang w:val="en-GB"/>
+        </w:rPr>
+        <w:t>[26]</w:t>
       </w:r>
       <w:r>
         <w:rPr>
@@ -12641,61 +13318,19 @@
         <w:rPr>
           <w:lang w:val="en-GB"/>
         </w:rPr>
-        <w:t xml:space="preserve"> to evolutionary algorithms which require</w:t>
-      </w:r>
-      <w:r>
-        <w:rPr>
-          <w:lang w:val="en-GB"/>
-        </w:rPr>
-        <w:t xml:space="preserve"> a high number of flowsheet evaluations</w:t>
-      </w:r>
-      <w:r>
-        <w:rPr>
-          <w:lang w:val="en-GB"/>
-        </w:rPr>
-        <w:t xml:space="preserve"> from 1,000-100,000 flowsheet evaluations</w:t>
-      </w:r>
-      <w:r>
-        <w:rPr>
-          <w:lang w:val="en-GB"/>
-        </w:rPr>
         <w:t xml:space="preserve"> </w:t>
       </w:r>
       <w:r>
         <w:rPr>
           <w:lang w:val="en-GB"/>
         </w:rPr>
-        <w:t xml:space="preserve">often </w:t>
-      </w:r>
-      <w:r>
-        <w:rPr>
-          <w:lang w:val="en-GB"/>
-        </w:rPr>
-        <w:t xml:space="preserve">taking </w:t>
-      </w:r>
-      <w:r>
-        <w:rPr>
-          <w:lang w:val="en-GB"/>
-        </w:rPr>
-        <w:t xml:space="preserve">excessive </w:t>
-      </w:r>
-      <w:r>
-        <w:rPr>
-          <w:lang w:val="en-GB"/>
-        </w:rPr>
-        <w:t xml:space="preserve">time to converge </w:t>
-      </w:r>
-      <w:r>
-        <w:rPr>
-          <w:lang w:val="en-GB"/>
-        </w:rPr>
         <w:fldChar w:fldCharType="begin" w:fldLock="1"/>
       </w:r>
       <w:r>
         <w:rPr>
           <w:lang w:val="en-GB"/>
         </w:rPr>
-        <w:instrText>ADDIN CSL_CITATION {"citationItems":[{"id":"ITEM-1","itemData":{"DOI":"10.1021/acs.energyfuels.0c04284","ISSN":"15205029","abstract":"The optimization of an oil and gas separation plant operating revenue has been performed for different characteristic reservoir fluid types (gas condensate, volatile oil, and black oil) using an evolutionary algorithm. A process simulation model mimicking a typical plant has been used as a black-box model and optimized with respect to nine design variables using the covariance matrix adaptation evolution strategy (CMA-ES) algorithm. The plant studied has three separation stages, including gas recompression for each stage as well as a final gas boosting step before export. Each compression stage includes gas cooling and partial condensation upstream compressors. All condensate streams from the recompression system are recycled back into the separation system for increased liquid recovery. The results indicate the following common optimal settings among others: the first-stage temperature is optimal at the high bound, the third-stage temperature is optimal at the low bound, the temperature of the gas from the scrubber receiving gas from the middle stage separator is optimal at the lower bound. Some of the settings are different between the three fluids investigated, but with a clear trend among the fluids. One example is the optimal middle-stage separator pressure, which increases with decreasing gas-oil ratio of the fluid. Benchmarking the optimization potential indicates that an increased operating revenue of close to 1% may be realized for the gas condensate and the volatile oil, whereas the optimization potential is less for a black oil fluid type. It is also noted that this optimization may come at a significant penalty in terms of the energy required, especially for the volatile oil case.","author":[{"dropping-particle":"","family":"Olsen","given":"Erik R.","non-dropping-particle":"","parse-names":false,"suffix":""},{"dropping-particle":"","family":"Hooghoudt","given":"Jan Otto J-O.","non-dropping-particle":"","parse-names":false,"suffix":""},{"dropping-particle":"","family":"Maschietti","given":"Marco","non-dropping-particle":"","parse-names":false,"suffix":""},{"dropping-particle":"","family":"Andreasen","given":"Anders","non-dropping-particle":"","parse-names":false,"suffix":""}],"container-title":"Energy Fuels","id":"ITEM-1","issue":"6","issued":{"date-parts":[["2021","3","18"]]},"page":"5392–-5406","publisher":"American Chemical Society","title":"Optimization of an Oil and Gas Separation Plant for Different Reservoir Fluids using an Evolutionary Algorithm","type":"article-journal","volume":"35"},"uris":["http://www.mendeley.com/documents/?uuid=52205413-43a9-4a85-9df9-7ac3515d7f37"]}],"mendeley":{"formattedCitation":"[26]","plainTextFormattedCitation":"[26]","previouslyFormattedCitation":"[26]"},"properties":{"noteIndex":0},"schema":"https://github.com/citation-style-language/schema/raw/master/csl-citation.json"}</w:instrText>
+        <w:instrText>ADDIN CSL_CITATION {"citationItems":[{"id":"ITEM-1","itemData":{"author":[{"dropping-particle":"","family":"Kim","given":"Ik Hyun","non-dropping-particle":"","parse-names":false,"suffix":""},{"dropping-particle":"","family":"Dan","given":"Seungkyu","non-dropping-particle":"","parse-names":false,"suffix":""},{"dropping-particle":"","family":"Kim","given":"Hosoo","non-dropping-particle":"","parse-names":false,"suffix":""},{"dropping-particle":"","family":"Rim","given":"Hung Rae","non-dropping-particle":"","parse-names":false,"suffix":""},{"dropping-particle":"","family":"Lee","given":"Jong Min","non-dropping-particle":"","parse-names":false,"suffix":""},{"dropping-particle":"","family":"Yoon","given":"En Sup","non-dropping-particle":"","parse-names":false,"suffix":""}],"container-title":"Industrial \\&amp; Engineering Chemistry Research","id":"ITEM-1","issue":"21","issued":{"date-parts":[["2014"]]},"page":"8810-–8820","publisher":"American Chemical Society","title":"Simulation-Based Optimization of Multistage Separation Process in Offshore Oil and Gas Production Facilities","type":"article-journal","volume":"53"},"uris":["http://www.mendeley.com/documents/?uuid=bc785d38-c5bf-42cf-9d77-4baf035705a6"]}],"mendeley":{"formattedCitation":"[34]","plainTextFormattedCitation":"[34]","previouslyFormattedCitation":"[34]"},"properties":{"noteIndex":0},"schema":"https://github.com/citation-style-language/schema/raw/master/csl-citation.json"}</w:instrText>
       </w:r>
       <w:r>
         <w:rPr>
@@ -12705,10 +13340,9 @@
       </w:r>
       <w:r>
         <w:rPr>
-          <w:noProof/>
-          <w:lang w:val="en-GB"/>
-        </w:rPr>
-        <w:t>[26]</w:t>
+          <w:lang w:val="en-GB"/>
+        </w:rPr>
+        <w:t>[34]</w:t>
       </w:r>
       <w:r>
         <w:rPr>
@@ -12720,13 +13354,19 @@
         <w:rPr>
           <w:lang w:val="en-GB"/>
         </w:rPr>
+        <w:t xml:space="preserve"> </w:t>
+      </w:r>
+      <w:r>
+        <w:rPr>
+          <w:lang w:val="en-GB"/>
+        </w:rPr>
         <w:fldChar w:fldCharType="begin" w:fldLock="1"/>
       </w:r>
       <w:r>
         <w:rPr>
           <w:lang w:val="en-GB"/>
         </w:rPr>
-        <w:instrText>ADDIN CSL_CITATION {"citationItems":[{"id":"ITEM-1","itemData":{"author":[{"dropping-particle":"","family":"Kim","given":"Ik Hyun","non-dropping-particle":"","parse-names":false,"suffix":""},{"dropping-particle":"","family":"Dan","given":"Seungkyu","non-dropping-particle":"","parse-names":false,"suffix":""},{"dropping-particle":"","family":"Kim","given":"Hosoo","non-dropping-particle":"","parse-names":false,"suffix":""},{"dropping-particle":"","family":"Rim","given":"Hung Rae","non-dropping-particle":"","parse-names":false,"suffix":""},{"dropping-particle":"","family":"Lee","given":"Jong Min","non-dropping-particle":"","parse-names":false,"suffix":""},{"dropping-particle":"","family":"Yoon","given":"En Sup","non-dropping-particle":"","parse-names":false,"suffix":""}],"container-title":"Industrial \\&amp; Engineering Chemistry Research","id":"ITEM-1","issue":"21","issued":{"date-parts":[["2014"]]},"page":"8810-–8820","publisher":"American Chemical Society","title":"Simulation-Based Optimization of Multistage Separation Process in Offshore Oil and Gas Production Facilities","type":"article-journal","volume":"53"},"uris":["http://www.mendeley.com/documents/?uuid=bc785d38-c5bf-42cf-9d77-4baf035705a6"]}],"mendeley":{"formattedCitation":"[34]","plainTextFormattedCitation":"[34]","previouslyFormattedCitation":"[34]"},"properties":{"noteIndex":0},"schema":"https://github.com/citation-style-language/schema/raw/master/csl-citation.json"}</w:instrText>
+        <w:instrText>ADDIN CSL_CITATION {"citationItems":[{"id":"ITEM-1","itemData":{"DOI":"10.1080/00986445.2013.793676","author":[{"dropping-particle":"","family":"Ghaedi","given":"Mojtaba","non-dropping-particle":"","parse-names":false,"suffix":""},{"dropping-particle":"","family":"Ebrahimi","given":"Ali Nejad","non-dropping-particle":"","parse-names":false,"suffix":""},{"dropping-particle":"","family":"Pishvaie","given":"Mahmoud Reza","non-dropping-particle":"","parse-names":false,"suffix":""}],"container-title":"Chemical Engineering Communications","id":"ITEM-1","issue":"7","issued":{"date-parts":[["2014"]]},"page":"926-938","title":"Application of genetic algorithm for optimization of separator pressures in multistage production units","type":"article-journal","volume":"201"},"uris":["http://www.mendeley.com/documents/?uuid=ffb35bab-942e-4818-b295-80a822c2ba75"]}],"mendeley":{"formattedCitation":"[35]","plainTextFormattedCitation":"[35]","previouslyFormattedCitation":"[35]"},"properties":{"noteIndex":0},"schema":"https://github.com/citation-style-language/schema/raw/master/csl-citation.json"}</w:instrText>
       </w:r>
       <w:r>
         <w:rPr>
@@ -12736,38 +13376,6 @@
       </w:r>
       <w:r>
         <w:rPr>
-          <w:noProof/>
-          <w:lang w:val="en-GB"/>
-        </w:rPr>
-        <w:t>[34]</w:t>
-      </w:r>
-      <w:r>
-        <w:rPr>
-          <w:lang w:val="en-GB"/>
-        </w:rPr>
-        <w:fldChar w:fldCharType="end"/>
-      </w:r>
-      <w:r>
-        <w:rPr>
-          <w:lang w:val="en-GB"/>
-        </w:rPr>
-        <w:fldChar w:fldCharType="begin" w:fldLock="1"/>
-      </w:r>
-      <w:r>
-        <w:rPr>
-          <w:lang w:val="en-GB"/>
-        </w:rPr>
-        <w:instrText>ADDIN CSL_CITATION {"citationItems":[{"id":"ITEM-1","itemData":{"DOI":"10.1080/00986445.2013.793676","author":[{"dropping-particle":"","family":"Ghaedi","given":"Mojtaba","non-dropping-particle":"","parse-names":false,"suffix":""},{"dropping-particle":"","family":"Ebrahimi","given":"Ali Nejad","non-dropping-particle":"","parse-names":false,"suffix":""},{"dropping-particle":"","family":"Pishvaie","given":"Mahmoud Reza","non-dropping-particle":"","parse-names":false,"suffix":""}],"container-title":"Chemical Engineering Communications","id":"ITEM-1","issue":"7","issued":{"date-parts":[["2014"]]},"page":"926-938","title":"Application of genetic algorithm for optimization of separator pressures in multistage production units","type":"article-journal","volume":"201"},"uris":["http://www.mendeley.com/documents/?uuid=ffb35bab-942e-4818-b295-80a822c2ba75"]}],"mendeley":{"formattedCitation":"[35]","plainTextFormattedCitation":"[35]","previouslyFormattedCitation":"[35]"},"properties":{"noteIndex":0},"schema":"https://github.com/citation-style-language/schema/raw/master/csl-citation.json"}</w:instrText>
-      </w:r>
-      <w:r>
-        <w:rPr>
-          <w:lang w:val="en-GB"/>
-        </w:rPr>
-        <w:fldChar w:fldCharType="separate"/>
-      </w:r>
-      <w:r>
-        <w:rPr>
-          <w:noProof/>
           <w:lang w:val="en-GB"/>
         </w:rPr>
         <w:t>[35]</w:t>
@@ -12835,7 +13443,13 @@
         <w:rPr>
           <w:lang w:val="en-GB"/>
         </w:rPr>
-        <w:t xml:space="preserve"> DWSIM only solved 91% of the simulation cases in the defined parametric study. The remaining cases where un-converged, thus leaving room for some future improvement. As a side note, a legacy external FORTRAN dynamic linked library developed by late Prof. Michelsen implementing a flash algorithm </w:t>
+        <w:t>,</w:t>
+      </w:r>
+      <w:r>
+        <w:rPr>
+          <w:lang w:val="en-GB"/>
+        </w:rPr>
+        <w:t xml:space="preserve"> DWSIM only solved 91% of the simulation cases in the defined parametric study. The remaining cases were un-converged, thus leaving room for some future improvement. As a side note, a legacy external FORTRAN dynamic linked library developed by late Prof. Michelsen implementing a flash algorithm </w:t>
       </w:r>
       <w:r>
         <w:rPr>
@@ -12857,7 +13471,6 @@
       </w:r>
       <w:r>
         <w:rPr>
-          <w:noProof/>
           <w:lang w:val="en-GB"/>
         </w:rPr>
         <w:t>[36]–[38]</w:t>
@@ -12878,7 +13491,7 @@
         <w:rPr>
           <w:lang w:val="en-GB"/>
         </w:rPr>
-        <w:t>using the Peng-Robinson equation of state was used as an alternative to the built-in flash algorithm in DWSIM, but only for calculating the phase split/compositions. It is interesting to note that all 100 cases solved using Michelsen’s algorithm plugged in to DWSIM. While not a direct proof</w:t>
+        <w:t>using the Peng-Robinson equation of state was used as an alternative to the built-in flash algorithm in DWSIM, but only for calculating the phase split/compositions. It is interesting to note that all 100 cases solved using Michelsen’s algorithm plugged into DWSIM. While not a direct proof</w:t>
       </w:r>
       <w:r>
         <w:rPr>
@@ -12890,7 +13503,7 @@
         <w:rPr>
           <w:lang w:val="en-GB"/>
         </w:rPr>
-        <w:t xml:space="preserve"> at least this indicates that the problem does not reside in the general flow sheet solver for converging the mass and energy balances but could be related to a slight instability in the calculated phase splits.  This should be investigated in more detail. </w:t>
+        <w:t xml:space="preserve"> at least this indicates that the problem does not reside in the general flowsheet solver for converging the mass and energy balances but could be related to a slight instability in the calculated phase splits.  This should be investigated in more detail. </w:t>
       </w:r>
     </w:p>
     <w:p>
@@ -12967,7 +13580,43 @@
         <w:rPr>
           <w:lang w:val="en-GB"/>
         </w:rPr>
-        <w:t xml:space="preserve">The simulation files and scripts which has formed the basis of the present paper are publicly available on GitHub: </w:t>
+        <w:t>The simulation files and scripts</w:t>
+      </w:r>
+      <w:r>
+        <w:rPr>
+          <w:lang w:val="en-GB"/>
+        </w:rPr>
+        <w:t>,</w:t>
+      </w:r>
+      <w:r>
+        <w:rPr>
+          <w:lang w:val="en-GB"/>
+        </w:rPr>
+        <w:t xml:space="preserve"> which </w:t>
+      </w:r>
+      <w:r>
+        <w:rPr>
+          <w:lang w:val="en-GB"/>
+        </w:rPr>
+        <w:t xml:space="preserve">have </w:t>
+      </w:r>
+      <w:r>
+        <w:rPr>
+          <w:lang w:val="en-GB"/>
+        </w:rPr>
+        <w:t>formed the basis of the present paper</w:t>
+      </w:r>
+      <w:r>
+        <w:rPr>
+          <w:lang w:val="en-GB"/>
+        </w:rPr>
+        <w:t>,</w:t>
+      </w:r>
+      <w:r>
+        <w:rPr>
+          <w:lang w:val="en-GB"/>
+        </w:rPr>
+        <w:t xml:space="preserve"> are publicly available on GitHub: </w:t>
       </w:r>
     </w:p>
     <w:p>
@@ -13471,7 +14120,6 @@
         <w:ind w:left="640" w:hanging="640"/>
         <w:rPr>
           <w:rFonts w:ascii="Times New Roman" w:hAnsi="Times New Roman" w:cs="Times New Roman"/>
-          <w:noProof/>
           <w:sz w:val="16"/>
           <w:szCs w:val="24"/>
         </w:rPr>
@@ -13500,7 +14148,6 @@
       <w:r>
         <w:rPr>
           <w:rFonts w:ascii="Times New Roman" w:hAnsi="Times New Roman" w:cs="Times New Roman"/>
-          <w:noProof/>
           <w:sz w:val="16"/>
           <w:szCs w:val="24"/>
         </w:rPr>
@@ -13509,7 +14156,6 @@
       <w:r>
         <w:rPr>
           <w:rFonts w:ascii="Times New Roman" w:hAnsi="Times New Roman" w:cs="Times New Roman"/>
-          <w:noProof/>
           <w:sz w:val="16"/>
           <w:szCs w:val="24"/>
         </w:rPr>
@@ -13527,15 +14173,13 @@
         <w:ind w:left="640" w:hanging="640"/>
         <w:rPr>
           <w:rFonts w:ascii="Times New Roman" w:hAnsi="Times New Roman" w:cs="Times New Roman"/>
-          <w:noProof/>
-          <w:sz w:val="16"/>
-          <w:szCs w:val="24"/>
-        </w:rPr>
-      </w:pPr>
-      <w:r>
-        <w:rPr>
-          <w:rFonts w:ascii="Times New Roman" w:hAnsi="Times New Roman" w:cs="Times New Roman"/>
-          <w:noProof/>
+          <w:sz w:val="16"/>
+          <w:szCs w:val="24"/>
+        </w:rPr>
+      </w:pPr>
+      <w:r>
+        <w:rPr>
+          <w:rFonts w:ascii="Times New Roman" w:hAnsi="Times New Roman" w:cs="Times New Roman"/>
           <w:sz w:val="16"/>
           <w:szCs w:val="24"/>
         </w:rPr>
@@ -13544,7 +14188,6 @@
       <w:r>
         <w:rPr>
           <w:rFonts w:ascii="Times New Roman" w:hAnsi="Times New Roman" w:cs="Times New Roman"/>
-          <w:noProof/>
           <w:sz w:val="16"/>
           <w:szCs w:val="24"/>
         </w:rPr>
@@ -13556,7 +14199,6 @@
           <w:rFonts w:ascii="Times New Roman" w:hAnsi="Times New Roman" w:cs="Times New Roman"/>
           <w:i/>
           <w:iCs/>
-          <w:noProof/>
           <w:sz w:val="16"/>
           <w:szCs w:val="24"/>
         </w:rPr>
@@ -13565,7 +14207,6 @@
       <w:r>
         <w:rPr>
           <w:rFonts w:ascii="Times New Roman" w:hAnsi="Times New Roman" w:cs="Times New Roman"/>
-          <w:noProof/>
           <w:sz w:val="16"/>
           <w:szCs w:val="24"/>
         </w:rPr>
@@ -13576,7 +14217,6 @@
           <w:rFonts w:ascii="Times New Roman" w:hAnsi="Times New Roman" w:cs="Times New Roman"/>
           <w:i/>
           <w:iCs/>
-          <w:noProof/>
           <w:sz w:val="16"/>
           <w:szCs w:val="24"/>
         </w:rPr>
@@ -13585,7 +14225,6 @@
       <w:r>
         <w:rPr>
           <w:rFonts w:ascii="Times New Roman" w:hAnsi="Times New Roman" w:cs="Times New Roman"/>
-          <w:noProof/>
           <w:sz w:val="16"/>
           <w:szCs w:val="24"/>
         </w:rPr>
@@ -13602,15 +14241,13 @@
         <w:ind w:left="640" w:hanging="640"/>
         <w:rPr>
           <w:rFonts w:ascii="Times New Roman" w:hAnsi="Times New Roman" w:cs="Times New Roman"/>
-          <w:noProof/>
-          <w:sz w:val="16"/>
-          <w:szCs w:val="24"/>
-        </w:rPr>
-      </w:pPr>
-      <w:r>
-        <w:rPr>
-          <w:rFonts w:ascii="Times New Roman" w:hAnsi="Times New Roman" w:cs="Times New Roman"/>
-          <w:noProof/>
+          <w:sz w:val="16"/>
+          <w:szCs w:val="24"/>
+        </w:rPr>
+      </w:pPr>
+      <w:r>
+        <w:rPr>
+          <w:rFonts w:ascii="Times New Roman" w:hAnsi="Times New Roman" w:cs="Times New Roman"/>
           <w:sz w:val="16"/>
           <w:szCs w:val="24"/>
         </w:rPr>
@@ -13619,7 +14256,6 @@
       <w:r>
         <w:rPr>
           <w:rFonts w:ascii="Times New Roman" w:hAnsi="Times New Roman" w:cs="Times New Roman"/>
-          <w:noProof/>
           <w:sz w:val="16"/>
           <w:szCs w:val="24"/>
         </w:rPr>
@@ -13631,7 +14267,6 @@
           <w:rFonts w:ascii="Times New Roman" w:hAnsi="Times New Roman" w:cs="Times New Roman"/>
           <w:i/>
           <w:iCs/>
-          <w:noProof/>
           <w:sz w:val="16"/>
           <w:szCs w:val="24"/>
         </w:rPr>
@@ -13640,7 +14275,6 @@
       <w:r>
         <w:rPr>
           <w:rFonts w:ascii="Times New Roman" w:hAnsi="Times New Roman" w:cs="Times New Roman"/>
-          <w:noProof/>
           <w:sz w:val="16"/>
           <w:szCs w:val="24"/>
         </w:rPr>
@@ -13657,15 +14291,13 @@
         <w:ind w:left="640" w:hanging="640"/>
         <w:rPr>
           <w:rFonts w:ascii="Times New Roman" w:hAnsi="Times New Roman" w:cs="Times New Roman"/>
-          <w:noProof/>
-          <w:sz w:val="16"/>
-          <w:szCs w:val="24"/>
-        </w:rPr>
-      </w:pPr>
-      <w:r>
-        <w:rPr>
-          <w:rFonts w:ascii="Times New Roman" w:hAnsi="Times New Roman" w:cs="Times New Roman"/>
-          <w:noProof/>
+          <w:sz w:val="16"/>
+          <w:szCs w:val="24"/>
+        </w:rPr>
+      </w:pPr>
+      <w:r>
+        <w:rPr>
+          <w:rFonts w:ascii="Times New Roman" w:hAnsi="Times New Roman" w:cs="Times New Roman"/>
           <w:sz w:val="16"/>
           <w:szCs w:val="24"/>
         </w:rPr>
@@ -13674,7 +14306,6 @@
       <w:r>
         <w:rPr>
           <w:rFonts w:ascii="Times New Roman" w:hAnsi="Times New Roman" w:cs="Times New Roman"/>
-          <w:noProof/>
           <w:sz w:val="16"/>
           <w:szCs w:val="24"/>
         </w:rPr>
@@ -13692,15 +14323,13 @@
         <w:ind w:left="640" w:hanging="640"/>
         <w:rPr>
           <w:rFonts w:ascii="Times New Roman" w:hAnsi="Times New Roman" w:cs="Times New Roman"/>
-          <w:noProof/>
-          <w:sz w:val="16"/>
-          <w:szCs w:val="24"/>
-        </w:rPr>
-      </w:pPr>
-      <w:r>
-        <w:rPr>
-          <w:rFonts w:ascii="Times New Roman" w:hAnsi="Times New Roman" w:cs="Times New Roman"/>
-          <w:noProof/>
+          <w:sz w:val="16"/>
+          <w:szCs w:val="24"/>
+        </w:rPr>
+      </w:pPr>
+      <w:r>
+        <w:rPr>
+          <w:rFonts w:ascii="Times New Roman" w:hAnsi="Times New Roman" w:cs="Times New Roman"/>
           <w:sz w:val="16"/>
           <w:szCs w:val="24"/>
         </w:rPr>
@@ -13709,28 +14338,75 @@
       <w:r>
         <w:rPr>
           <w:rFonts w:ascii="Times New Roman" w:hAnsi="Times New Roman" w:cs="Times New Roman"/>
-          <w:noProof/>
           <w:sz w:val="16"/>
           <w:szCs w:val="24"/>
         </w:rPr>
         <w:tab/>
-        <w:t xml:space="preserve">R. Cota, M. Satyro, C. Morris, W. Y. Svrcek, and B. R. Young, “Development of an Open Source Chemical Process Simulator,” in </w:t>
+        <w:t xml:space="preserve">R. Cota, M. Satyro, C. Morris, W. Y. Svrcek, and B. R. Young, “Development of an </w:t>
+      </w:r>
+      <w:proofErr w:type="gramStart"/>
+      <w:r>
+        <w:rPr>
+          <w:rFonts w:ascii="Times New Roman" w:hAnsi="Times New Roman" w:cs="Times New Roman"/>
+          <w:sz w:val="16"/>
+          <w:szCs w:val="24"/>
+        </w:rPr>
+        <w:t>Open Source</w:t>
+      </w:r>
+      <w:proofErr w:type="gramEnd"/>
+      <w:r>
+        <w:rPr>
+          <w:rFonts w:ascii="Times New Roman" w:hAnsi="Times New Roman" w:cs="Times New Roman"/>
+          <w:sz w:val="16"/>
+          <w:szCs w:val="24"/>
+        </w:rPr>
+        <w:t xml:space="preserve"> Chemical Process Simulator,” in </w:t>
       </w:r>
       <w:r>
         <w:rPr>
           <w:rFonts w:ascii="Times New Roman" w:hAnsi="Times New Roman" w:cs="Times New Roman"/>
           <w:i/>
           <w:iCs/>
-          <w:noProof/>
-          <w:sz w:val="16"/>
-          <w:szCs w:val="24"/>
-        </w:rPr>
-        <w:t>Proceedings of the IASTED International Conference on Modelling, Simulation and Optimatization</w:t>
-      </w:r>
-      <w:r>
-        <w:rPr>
-          <w:rFonts w:ascii="Times New Roman" w:hAnsi="Times New Roman" w:cs="Times New Roman"/>
-          <w:noProof/>
+          <w:sz w:val="16"/>
+          <w:szCs w:val="24"/>
+        </w:rPr>
+        <w:t xml:space="preserve">Proceedings of the IASTED International Conference on Modelling, Simulation and </w:t>
+      </w:r>
+      <w:proofErr w:type="spellStart"/>
+      <w:r>
+        <w:rPr>
+          <w:rFonts w:ascii="Times New Roman" w:hAnsi="Times New Roman" w:cs="Times New Roman"/>
+          <w:i/>
+          <w:iCs/>
+          <w:sz w:val="16"/>
+          <w:szCs w:val="24"/>
+        </w:rPr>
+        <w:t>Optim</w:t>
+      </w:r>
+      <w:r>
+        <w:rPr>
+          <w:rFonts w:ascii="Times New Roman" w:hAnsi="Times New Roman" w:cs="Times New Roman"/>
+          <w:i/>
+          <w:iCs/>
+          <w:sz w:val="16"/>
+          <w:szCs w:val="24"/>
+        </w:rPr>
+        <w:t>i</w:t>
+      </w:r>
+      <w:r>
+        <w:rPr>
+          <w:rFonts w:ascii="Times New Roman" w:hAnsi="Times New Roman" w:cs="Times New Roman"/>
+          <w:i/>
+          <w:iCs/>
+          <w:sz w:val="16"/>
+          <w:szCs w:val="24"/>
+        </w:rPr>
+        <w:t>tization</w:t>
+      </w:r>
+      <w:proofErr w:type="spellEnd"/>
+      <w:r>
+        <w:rPr>
+          <w:rFonts w:ascii="Times New Roman" w:hAnsi="Times New Roman" w:cs="Times New Roman"/>
           <w:sz w:val="16"/>
           <w:szCs w:val="24"/>
         </w:rPr>
@@ -13747,15 +14423,13 @@
         <w:ind w:left="640" w:hanging="640"/>
         <w:rPr>
           <w:rFonts w:ascii="Times New Roman" w:hAnsi="Times New Roman" w:cs="Times New Roman"/>
-          <w:noProof/>
-          <w:sz w:val="16"/>
-          <w:szCs w:val="24"/>
-        </w:rPr>
-      </w:pPr>
-      <w:r>
-        <w:rPr>
-          <w:rFonts w:ascii="Times New Roman" w:hAnsi="Times New Roman" w:cs="Times New Roman"/>
-          <w:noProof/>
+          <w:sz w:val="16"/>
+          <w:szCs w:val="24"/>
+        </w:rPr>
+      </w:pPr>
+      <w:r>
+        <w:rPr>
+          <w:rFonts w:ascii="Times New Roman" w:hAnsi="Times New Roman" w:cs="Times New Roman"/>
           <w:sz w:val="16"/>
           <w:szCs w:val="24"/>
         </w:rPr>
@@ -13764,7 +14438,6 @@
       <w:r>
         <w:rPr>
           <w:rFonts w:ascii="Times New Roman" w:hAnsi="Times New Roman" w:cs="Times New Roman"/>
-          <w:noProof/>
           <w:sz w:val="16"/>
           <w:szCs w:val="24"/>
         </w:rPr>
@@ -13776,7 +14449,6 @@
           <w:rFonts w:ascii="Times New Roman" w:hAnsi="Times New Roman" w:cs="Times New Roman"/>
           <w:i/>
           <w:iCs/>
-          <w:noProof/>
           <w:sz w:val="16"/>
           <w:szCs w:val="24"/>
         </w:rPr>
@@ -13785,7 +14457,6 @@
       <w:r>
         <w:rPr>
           <w:rFonts w:ascii="Times New Roman" w:hAnsi="Times New Roman" w:cs="Times New Roman"/>
-          <w:noProof/>
           <w:sz w:val="16"/>
           <w:szCs w:val="24"/>
         </w:rPr>
@@ -13802,15 +14473,13 @@
         <w:ind w:left="640" w:hanging="640"/>
         <w:rPr>
           <w:rFonts w:ascii="Times New Roman" w:hAnsi="Times New Roman" w:cs="Times New Roman"/>
-          <w:noProof/>
-          <w:sz w:val="16"/>
-          <w:szCs w:val="24"/>
-        </w:rPr>
-      </w:pPr>
-      <w:r>
-        <w:rPr>
-          <w:rFonts w:ascii="Times New Roman" w:hAnsi="Times New Roman" w:cs="Times New Roman"/>
-          <w:noProof/>
+          <w:sz w:val="16"/>
+          <w:szCs w:val="24"/>
+        </w:rPr>
+      </w:pPr>
+      <w:r>
+        <w:rPr>
+          <w:rFonts w:ascii="Times New Roman" w:hAnsi="Times New Roman" w:cs="Times New Roman"/>
           <w:sz w:val="16"/>
           <w:szCs w:val="24"/>
         </w:rPr>
@@ -13819,7 +14488,6 @@
       <w:r>
         <w:rPr>
           <w:rFonts w:ascii="Times New Roman" w:hAnsi="Times New Roman" w:cs="Times New Roman"/>
-          <w:noProof/>
           <w:sz w:val="16"/>
           <w:szCs w:val="24"/>
         </w:rPr>
@@ -13837,15 +14505,13 @@
         <w:ind w:left="640" w:hanging="640"/>
         <w:rPr>
           <w:rFonts w:ascii="Times New Roman" w:hAnsi="Times New Roman" w:cs="Times New Roman"/>
-          <w:noProof/>
-          <w:sz w:val="16"/>
-          <w:szCs w:val="24"/>
-        </w:rPr>
-      </w:pPr>
-      <w:r>
-        <w:rPr>
-          <w:rFonts w:ascii="Times New Roman" w:hAnsi="Times New Roman" w:cs="Times New Roman"/>
-          <w:noProof/>
+          <w:sz w:val="16"/>
+          <w:szCs w:val="24"/>
+        </w:rPr>
+      </w:pPr>
+      <w:r>
+        <w:rPr>
+          <w:rFonts w:ascii="Times New Roman" w:hAnsi="Times New Roman" w:cs="Times New Roman"/>
           <w:sz w:val="16"/>
           <w:szCs w:val="24"/>
         </w:rPr>
@@ -13854,7 +14520,6 @@
       <w:r>
         <w:rPr>
           <w:rFonts w:ascii="Times New Roman" w:hAnsi="Times New Roman" w:cs="Times New Roman"/>
-          <w:noProof/>
           <w:sz w:val="16"/>
           <w:szCs w:val="24"/>
         </w:rPr>
@@ -13866,7 +14531,6 @@
           <w:rFonts w:ascii="Times New Roman" w:hAnsi="Times New Roman" w:cs="Times New Roman"/>
           <w:i/>
           <w:iCs/>
-          <w:noProof/>
           <w:sz w:val="16"/>
           <w:szCs w:val="24"/>
         </w:rPr>
@@ -13875,7 +14539,6 @@
       <w:r>
         <w:rPr>
           <w:rFonts w:ascii="Times New Roman" w:hAnsi="Times New Roman" w:cs="Times New Roman"/>
-          <w:noProof/>
           <w:sz w:val="16"/>
           <w:szCs w:val="24"/>
         </w:rPr>
@@ -13892,15 +14555,13 @@
         <w:ind w:left="640" w:hanging="640"/>
         <w:rPr>
           <w:rFonts w:ascii="Times New Roman" w:hAnsi="Times New Roman" w:cs="Times New Roman"/>
-          <w:noProof/>
-          <w:sz w:val="16"/>
-          <w:szCs w:val="24"/>
-        </w:rPr>
-      </w:pPr>
-      <w:r>
-        <w:rPr>
-          <w:rFonts w:ascii="Times New Roman" w:hAnsi="Times New Roman" w:cs="Times New Roman"/>
-          <w:noProof/>
+          <w:sz w:val="16"/>
+          <w:szCs w:val="24"/>
+        </w:rPr>
+      </w:pPr>
+      <w:r>
+        <w:rPr>
+          <w:rFonts w:ascii="Times New Roman" w:hAnsi="Times New Roman" w:cs="Times New Roman"/>
           <w:sz w:val="16"/>
           <w:szCs w:val="24"/>
         </w:rPr>
@@ -13909,7 +14570,6 @@
       <w:r>
         <w:rPr>
           <w:rFonts w:ascii="Times New Roman" w:hAnsi="Times New Roman" w:cs="Times New Roman"/>
-          <w:noProof/>
           <w:sz w:val="16"/>
           <w:szCs w:val="24"/>
         </w:rPr>
@@ -13921,7 +14581,6 @@
           <w:rFonts w:ascii="Times New Roman" w:hAnsi="Times New Roman" w:cs="Times New Roman"/>
           <w:i/>
           <w:iCs/>
-          <w:noProof/>
           <w:sz w:val="16"/>
           <w:szCs w:val="24"/>
         </w:rPr>
@@ -13930,7 +14589,6 @@
       <w:r>
         <w:rPr>
           <w:rFonts w:ascii="Times New Roman" w:hAnsi="Times New Roman" w:cs="Times New Roman"/>
-          <w:noProof/>
           <w:sz w:val="16"/>
           <w:szCs w:val="24"/>
         </w:rPr>
@@ -13947,15 +14605,13 @@
         <w:ind w:left="640" w:hanging="640"/>
         <w:rPr>
           <w:rFonts w:ascii="Times New Roman" w:hAnsi="Times New Roman" w:cs="Times New Roman"/>
-          <w:noProof/>
-          <w:sz w:val="16"/>
-          <w:szCs w:val="24"/>
-        </w:rPr>
-      </w:pPr>
-      <w:r>
-        <w:rPr>
-          <w:rFonts w:ascii="Times New Roman" w:hAnsi="Times New Roman" w:cs="Times New Roman"/>
-          <w:noProof/>
+          <w:sz w:val="16"/>
+          <w:szCs w:val="24"/>
+        </w:rPr>
+      </w:pPr>
+      <w:r>
+        <w:rPr>
+          <w:rFonts w:ascii="Times New Roman" w:hAnsi="Times New Roman" w:cs="Times New Roman"/>
           <w:sz w:val="16"/>
           <w:szCs w:val="24"/>
         </w:rPr>
@@ -13964,7 +14620,6 @@
       <w:r>
         <w:rPr>
           <w:rFonts w:ascii="Times New Roman" w:hAnsi="Times New Roman" w:cs="Times New Roman"/>
-          <w:noProof/>
           <w:sz w:val="16"/>
           <w:szCs w:val="24"/>
         </w:rPr>
@@ -13982,15 +14637,13 @@
         <w:ind w:left="640" w:hanging="640"/>
         <w:rPr>
           <w:rFonts w:ascii="Times New Roman" w:hAnsi="Times New Roman" w:cs="Times New Roman"/>
-          <w:noProof/>
-          <w:sz w:val="16"/>
-          <w:szCs w:val="24"/>
-        </w:rPr>
-      </w:pPr>
-      <w:r>
-        <w:rPr>
-          <w:rFonts w:ascii="Times New Roman" w:hAnsi="Times New Roman" w:cs="Times New Roman"/>
-          <w:noProof/>
+          <w:sz w:val="16"/>
+          <w:szCs w:val="24"/>
+        </w:rPr>
+      </w:pPr>
+      <w:r>
+        <w:rPr>
+          <w:rFonts w:ascii="Times New Roman" w:hAnsi="Times New Roman" w:cs="Times New Roman"/>
           <w:sz w:val="16"/>
           <w:szCs w:val="24"/>
         </w:rPr>
@@ -13999,7 +14652,6 @@
       <w:r>
         <w:rPr>
           <w:rFonts w:ascii="Times New Roman" w:hAnsi="Times New Roman" w:cs="Times New Roman"/>
-          <w:noProof/>
           <w:sz w:val="16"/>
           <w:szCs w:val="24"/>
         </w:rPr>
@@ -14017,15 +14669,13 @@
         <w:ind w:left="640" w:hanging="640"/>
         <w:rPr>
           <w:rFonts w:ascii="Times New Roman" w:hAnsi="Times New Roman" w:cs="Times New Roman"/>
-          <w:noProof/>
-          <w:sz w:val="16"/>
-          <w:szCs w:val="24"/>
-        </w:rPr>
-      </w:pPr>
-      <w:r>
-        <w:rPr>
-          <w:rFonts w:ascii="Times New Roman" w:hAnsi="Times New Roman" w:cs="Times New Roman"/>
-          <w:noProof/>
+          <w:sz w:val="16"/>
+          <w:szCs w:val="24"/>
+        </w:rPr>
+      </w:pPr>
+      <w:r>
+        <w:rPr>
+          <w:rFonts w:ascii="Times New Roman" w:hAnsi="Times New Roman" w:cs="Times New Roman"/>
           <w:sz w:val="16"/>
           <w:szCs w:val="24"/>
         </w:rPr>
@@ -14034,7 +14684,6 @@
       <w:r>
         <w:rPr>
           <w:rFonts w:ascii="Times New Roman" w:hAnsi="Times New Roman" w:cs="Times New Roman"/>
-          <w:noProof/>
           <w:sz w:val="16"/>
           <w:szCs w:val="24"/>
         </w:rPr>
@@ -14052,15 +14701,13 @@
         <w:ind w:left="640" w:hanging="640"/>
         <w:rPr>
           <w:rFonts w:ascii="Times New Roman" w:hAnsi="Times New Roman" w:cs="Times New Roman"/>
-          <w:noProof/>
-          <w:sz w:val="16"/>
-          <w:szCs w:val="24"/>
-        </w:rPr>
-      </w:pPr>
-      <w:r>
-        <w:rPr>
-          <w:rFonts w:ascii="Times New Roman" w:hAnsi="Times New Roman" w:cs="Times New Roman"/>
-          <w:noProof/>
+          <w:sz w:val="16"/>
+          <w:szCs w:val="24"/>
+        </w:rPr>
+      </w:pPr>
+      <w:r>
+        <w:rPr>
+          <w:rFonts w:ascii="Times New Roman" w:hAnsi="Times New Roman" w:cs="Times New Roman"/>
           <w:sz w:val="16"/>
           <w:szCs w:val="24"/>
         </w:rPr>
@@ -14069,7 +14716,6 @@
       <w:r>
         <w:rPr>
           <w:rFonts w:ascii="Times New Roman" w:hAnsi="Times New Roman" w:cs="Times New Roman"/>
-          <w:noProof/>
           <w:sz w:val="16"/>
           <w:szCs w:val="24"/>
         </w:rPr>
@@ -14081,7 +14727,6 @@
           <w:rFonts w:ascii="Times New Roman" w:hAnsi="Times New Roman" w:cs="Times New Roman"/>
           <w:i/>
           <w:iCs/>
-          <w:noProof/>
           <w:sz w:val="16"/>
           <w:szCs w:val="24"/>
         </w:rPr>
@@ -14090,7 +14735,6 @@
       <w:r>
         <w:rPr>
           <w:rFonts w:ascii="Times New Roman" w:hAnsi="Times New Roman" w:cs="Times New Roman"/>
-          <w:noProof/>
           <w:sz w:val="16"/>
           <w:szCs w:val="24"/>
         </w:rPr>
@@ -14101,7 +14745,6 @@
           <w:rFonts w:ascii="Times New Roman" w:hAnsi="Times New Roman" w:cs="Times New Roman"/>
           <w:i/>
           <w:iCs/>
-          <w:noProof/>
           <w:sz w:val="16"/>
           <w:szCs w:val="24"/>
         </w:rPr>
@@ -14110,20 +14753,10 @@
       <w:r>
         <w:rPr>
           <w:rFonts w:ascii="Times New Roman" w:hAnsi="Times New Roman" w:cs="Times New Roman"/>
-          <w:noProof/>
-          <w:sz w:val="16"/>
-          <w:szCs w:val="24"/>
-        </w:rPr>
-        <w:t>, vol. 56, no. 13, pp. 3503–</w:t>
-      </w:r>
-      <w:r>
-        <w:rPr>
-          <w:rFonts w:ascii="Times New Roman" w:hAnsi="Times New Roman" w:cs="Times New Roman"/>
-          <w:noProof/>
-          <w:sz w:val="16"/>
-          <w:szCs w:val="24"/>
-        </w:rPr>
-        <w:t>3515, Apr. 2017, doi: 10.1021/ACS.IECR.7B00317.</w:t>
+          <w:sz w:val="16"/>
+          <w:szCs w:val="24"/>
+        </w:rPr>
+        <w:t>, vol. 56, no. 13, pp. 3503–3515, Apr. 2017, doi: 10.1021/ACS.IECR.7B00317.</w:t>
       </w:r>
     </w:p>
     <w:p>
@@ -14136,15 +14769,13 @@
         <w:ind w:left="640" w:hanging="640"/>
         <w:rPr>
           <w:rFonts w:ascii="Times New Roman" w:hAnsi="Times New Roman" w:cs="Times New Roman"/>
-          <w:noProof/>
-          <w:sz w:val="16"/>
-          <w:szCs w:val="24"/>
-        </w:rPr>
-      </w:pPr>
-      <w:r>
-        <w:rPr>
-          <w:rFonts w:ascii="Times New Roman" w:hAnsi="Times New Roman" w:cs="Times New Roman"/>
-          <w:noProof/>
+          <w:sz w:val="16"/>
+          <w:szCs w:val="24"/>
+        </w:rPr>
+      </w:pPr>
+      <w:r>
+        <w:rPr>
+          <w:rFonts w:ascii="Times New Roman" w:hAnsi="Times New Roman" w:cs="Times New Roman"/>
           <w:sz w:val="16"/>
           <w:szCs w:val="24"/>
         </w:rPr>
@@ -14153,7 +14784,6 @@
       <w:r>
         <w:rPr>
           <w:rFonts w:ascii="Times New Roman" w:hAnsi="Times New Roman" w:cs="Times New Roman"/>
-          <w:noProof/>
           <w:sz w:val="16"/>
           <w:szCs w:val="24"/>
         </w:rPr>
@@ -14165,7 +14795,6 @@
           <w:rFonts w:ascii="Times New Roman" w:hAnsi="Times New Roman" w:cs="Times New Roman"/>
           <w:i/>
           <w:iCs/>
-          <w:noProof/>
           <w:sz w:val="16"/>
           <w:szCs w:val="24"/>
         </w:rPr>
@@ -14174,7 +14803,6 @@
       <w:r>
         <w:rPr>
           <w:rFonts w:ascii="Times New Roman" w:hAnsi="Times New Roman" w:cs="Times New Roman"/>
-          <w:noProof/>
           <w:sz w:val="16"/>
           <w:szCs w:val="24"/>
         </w:rPr>
@@ -14185,7 +14813,6 @@
           <w:rFonts w:ascii="Times New Roman" w:hAnsi="Times New Roman" w:cs="Times New Roman"/>
           <w:i/>
           <w:iCs/>
-          <w:noProof/>
           <w:sz w:val="16"/>
           <w:szCs w:val="24"/>
         </w:rPr>
@@ -14194,7 +14821,6 @@
       <w:r>
         <w:rPr>
           <w:rFonts w:ascii="Times New Roman" w:hAnsi="Times New Roman" w:cs="Times New Roman"/>
-          <w:noProof/>
           <w:sz w:val="16"/>
           <w:szCs w:val="24"/>
         </w:rPr>
@@ -14211,15 +14837,13 @@
         <w:ind w:left="640" w:hanging="640"/>
         <w:rPr>
           <w:rFonts w:ascii="Times New Roman" w:hAnsi="Times New Roman" w:cs="Times New Roman"/>
-          <w:noProof/>
-          <w:sz w:val="16"/>
-          <w:szCs w:val="24"/>
-        </w:rPr>
-      </w:pPr>
-      <w:r>
-        <w:rPr>
-          <w:rFonts w:ascii="Times New Roman" w:hAnsi="Times New Roman" w:cs="Times New Roman"/>
-          <w:noProof/>
+          <w:sz w:val="16"/>
+          <w:szCs w:val="24"/>
+        </w:rPr>
+      </w:pPr>
+      <w:r>
+        <w:rPr>
+          <w:rFonts w:ascii="Times New Roman" w:hAnsi="Times New Roman" w:cs="Times New Roman"/>
           <w:sz w:val="16"/>
           <w:szCs w:val="24"/>
         </w:rPr>
@@ -14228,7 +14852,6 @@
       <w:r>
         <w:rPr>
           <w:rFonts w:ascii="Times New Roman" w:hAnsi="Times New Roman" w:cs="Times New Roman"/>
-          <w:noProof/>
           <w:sz w:val="16"/>
           <w:szCs w:val="24"/>
         </w:rPr>
@@ -14240,7 +14863,6 @@
           <w:rFonts w:ascii="Times New Roman" w:hAnsi="Times New Roman" w:cs="Times New Roman"/>
           <w:i/>
           <w:iCs/>
-          <w:noProof/>
           <w:sz w:val="16"/>
           <w:szCs w:val="24"/>
         </w:rPr>
@@ -14249,7 +14871,6 @@
       <w:r>
         <w:rPr>
           <w:rFonts w:ascii="Times New Roman" w:hAnsi="Times New Roman" w:cs="Times New Roman"/>
-          <w:noProof/>
           <w:sz w:val="16"/>
           <w:szCs w:val="24"/>
         </w:rPr>
@@ -14266,15 +14887,13 @@
         <w:ind w:left="640" w:hanging="640"/>
         <w:rPr>
           <w:rFonts w:ascii="Times New Roman" w:hAnsi="Times New Roman" w:cs="Times New Roman"/>
-          <w:noProof/>
-          <w:sz w:val="16"/>
-          <w:szCs w:val="24"/>
-        </w:rPr>
-      </w:pPr>
-      <w:r>
-        <w:rPr>
-          <w:rFonts w:ascii="Times New Roman" w:hAnsi="Times New Roman" w:cs="Times New Roman"/>
-          <w:noProof/>
+          <w:sz w:val="16"/>
+          <w:szCs w:val="24"/>
+        </w:rPr>
+      </w:pPr>
+      <w:r>
+        <w:rPr>
+          <w:rFonts w:ascii="Times New Roman" w:hAnsi="Times New Roman" w:cs="Times New Roman"/>
           <w:sz w:val="16"/>
           <w:szCs w:val="24"/>
         </w:rPr>
@@ -14283,7 +14902,6 @@
       <w:r>
         <w:rPr>
           <w:rFonts w:ascii="Times New Roman" w:hAnsi="Times New Roman" w:cs="Times New Roman"/>
-          <w:noProof/>
           <w:sz w:val="16"/>
           <w:szCs w:val="24"/>
         </w:rPr>
@@ -14295,7 +14913,6 @@
           <w:rFonts w:ascii="Times New Roman" w:hAnsi="Times New Roman" w:cs="Times New Roman"/>
           <w:i/>
           <w:iCs/>
-          <w:noProof/>
           <w:sz w:val="16"/>
           <w:szCs w:val="24"/>
         </w:rPr>
@@ -14304,7 +14921,6 @@
       <w:r>
         <w:rPr>
           <w:rFonts w:ascii="Times New Roman" w:hAnsi="Times New Roman" w:cs="Times New Roman"/>
-          <w:noProof/>
           <w:sz w:val="16"/>
           <w:szCs w:val="24"/>
         </w:rPr>
@@ -14321,15 +14937,13 @@
         <w:ind w:left="640" w:hanging="640"/>
         <w:rPr>
           <w:rFonts w:ascii="Times New Roman" w:hAnsi="Times New Roman" w:cs="Times New Roman"/>
-          <w:noProof/>
-          <w:sz w:val="16"/>
-          <w:szCs w:val="24"/>
-        </w:rPr>
-      </w:pPr>
-      <w:r>
-        <w:rPr>
-          <w:rFonts w:ascii="Times New Roman" w:hAnsi="Times New Roman" w:cs="Times New Roman"/>
-          <w:noProof/>
+          <w:sz w:val="16"/>
+          <w:szCs w:val="24"/>
+        </w:rPr>
+      </w:pPr>
+      <w:r>
+        <w:rPr>
+          <w:rFonts w:ascii="Times New Roman" w:hAnsi="Times New Roman" w:cs="Times New Roman"/>
           <w:sz w:val="16"/>
           <w:szCs w:val="24"/>
         </w:rPr>
@@ -14338,7 +14952,6 @@
       <w:r>
         <w:rPr>
           <w:rFonts w:ascii="Times New Roman" w:hAnsi="Times New Roman" w:cs="Times New Roman"/>
-          <w:noProof/>
           <w:sz w:val="16"/>
           <w:szCs w:val="24"/>
         </w:rPr>
@@ -14350,7 +14963,6 @@
           <w:rFonts w:ascii="Times New Roman" w:hAnsi="Times New Roman" w:cs="Times New Roman"/>
           <w:i/>
           <w:iCs/>
-          <w:noProof/>
           <w:sz w:val="16"/>
           <w:szCs w:val="24"/>
         </w:rPr>
@@ -14359,7 +14971,6 @@
       <w:r>
         <w:rPr>
           <w:rFonts w:ascii="Times New Roman" w:hAnsi="Times New Roman" w:cs="Times New Roman"/>
-          <w:noProof/>
           <w:sz w:val="16"/>
           <w:szCs w:val="24"/>
         </w:rPr>
@@ -14370,7 +14981,6 @@
           <w:rFonts w:ascii="Times New Roman" w:hAnsi="Times New Roman" w:cs="Times New Roman"/>
           <w:i/>
           <w:iCs/>
-          <w:noProof/>
           <w:sz w:val="16"/>
           <w:szCs w:val="24"/>
         </w:rPr>
@@ -14379,7 +14989,6 @@
       <w:r>
         <w:rPr>
           <w:rFonts w:ascii="Times New Roman" w:hAnsi="Times New Roman" w:cs="Times New Roman"/>
-          <w:noProof/>
           <w:sz w:val="16"/>
           <w:szCs w:val="24"/>
         </w:rPr>
@@ -14396,15 +15005,13 @@
         <w:ind w:left="640" w:hanging="640"/>
         <w:rPr>
           <w:rFonts w:ascii="Times New Roman" w:hAnsi="Times New Roman" w:cs="Times New Roman"/>
-          <w:noProof/>
-          <w:sz w:val="16"/>
-          <w:szCs w:val="24"/>
-        </w:rPr>
-      </w:pPr>
-      <w:r>
-        <w:rPr>
-          <w:rFonts w:ascii="Times New Roman" w:hAnsi="Times New Roman" w:cs="Times New Roman"/>
-          <w:noProof/>
+          <w:sz w:val="16"/>
+          <w:szCs w:val="24"/>
+        </w:rPr>
+      </w:pPr>
+      <w:r>
+        <w:rPr>
+          <w:rFonts w:ascii="Times New Roman" w:hAnsi="Times New Roman" w:cs="Times New Roman"/>
           <w:sz w:val="16"/>
           <w:szCs w:val="24"/>
         </w:rPr>
@@ -14413,7 +15020,6 @@
       <w:r>
         <w:rPr>
           <w:rFonts w:ascii="Times New Roman" w:hAnsi="Times New Roman" w:cs="Times New Roman"/>
-          <w:noProof/>
           <w:sz w:val="16"/>
           <w:szCs w:val="24"/>
         </w:rPr>
@@ -14425,7 +15031,6 @@
           <w:rFonts w:ascii="Times New Roman" w:hAnsi="Times New Roman" w:cs="Times New Roman"/>
           <w:i/>
           <w:iCs/>
-          <w:noProof/>
           <w:sz w:val="16"/>
           <w:szCs w:val="24"/>
         </w:rPr>
@@ -14434,7 +15039,6 @@
       <w:r>
         <w:rPr>
           <w:rFonts w:ascii="Times New Roman" w:hAnsi="Times New Roman" w:cs="Times New Roman"/>
-          <w:noProof/>
           <w:sz w:val="16"/>
           <w:szCs w:val="24"/>
         </w:rPr>
@@ -14451,15 +15055,13 @@
         <w:ind w:left="640" w:hanging="640"/>
         <w:rPr>
           <w:rFonts w:ascii="Times New Roman" w:hAnsi="Times New Roman" w:cs="Times New Roman"/>
-          <w:noProof/>
-          <w:sz w:val="16"/>
-          <w:szCs w:val="24"/>
-        </w:rPr>
-      </w:pPr>
-      <w:r>
-        <w:rPr>
-          <w:rFonts w:ascii="Times New Roman" w:hAnsi="Times New Roman" w:cs="Times New Roman"/>
-          <w:noProof/>
+          <w:sz w:val="16"/>
+          <w:szCs w:val="24"/>
+        </w:rPr>
+      </w:pPr>
+      <w:r>
+        <w:rPr>
+          <w:rFonts w:ascii="Times New Roman" w:hAnsi="Times New Roman" w:cs="Times New Roman"/>
           <w:sz w:val="16"/>
           <w:szCs w:val="24"/>
         </w:rPr>
@@ -14468,7 +15070,6 @@
       <w:r>
         <w:rPr>
           <w:rFonts w:ascii="Times New Roman" w:hAnsi="Times New Roman" w:cs="Times New Roman"/>
-          <w:noProof/>
           <w:sz w:val="16"/>
           <w:szCs w:val="24"/>
         </w:rPr>
@@ -14480,7 +15081,6 @@
           <w:rFonts w:ascii="Times New Roman" w:hAnsi="Times New Roman" w:cs="Times New Roman"/>
           <w:i/>
           <w:iCs/>
-          <w:noProof/>
           <w:sz w:val="16"/>
           <w:szCs w:val="24"/>
         </w:rPr>
@@ -14489,7 +15089,6 @@
       <w:r>
         <w:rPr>
           <w:rFonts w:ascii="Times New Roman" w:hAnsi="Times New Roman" w:cs="Times New Roman"/>
-          <w:noProof/>
           <w:sz w:val="16"/>
           <w:szCs w:val="24"/>
         </w:rPr>
@@ -14506,15 +15105,13 @@
         <w:ind w:left="640" w:hanging="640"/>
         <w:rPr>
           <w:rFonts w:ascii="Times New Roman" w:hAnsi="Times New Roman" w:cs="Times New Roman"/>
-          <w:noProof/>
-          <w:sz w:val="16"/>
-          <w:szCs w:val="24"/>
-        </w:rPr>
-      </w:pPr>
-      <w:r>
-        <w:rPr>
-          <w:rFonts w:ascii="Times New Roman" w:hAnsi="Times New Roman" w:cs="Times New Roman"/>
-          <w:noProof/>
+          <w:sz w:val="16"/>
+          <w:szCs w:val="24"/>
+        </w:rPr>
+      </w:pPr>
+      <w:r>
+        <w:rPr>
+          <w:rFonts w:ascii="Times New Roman" w:hAnsi="Times New Roman" w:cs="Times New Roman"/>
           <w:sz w:val="16"/>
           <w:szCs w:val="24"/>
         </w:rPr>
@@ -14523,7 +15120,6 @@
       <w:r>
         <w:rPr>
           <w:rFonts w:ascii="Times New Roman" w:hAnsi="Times New Roman" w:cs="Times New Roman"/>
-          <w:noProof/>
           <w:sz w:val="16"/>
           <w:szCs w:val="24"/>
         </w:rPr>
@@ -14535,7 +15131,6 @@
           <w:rFonts w:ascii="Times New Roman" w:hAnsi="Times New Roman" w:cs="Times New Roman"/>
           <w:i/>
           <w:iCs/>
-          <w:noProof/>
           <w:sz w:val="16"/>
           <w:szCs w:val="24"/>
         </w:rPr>
@@ -14544,7 +15139,6 @@
       <w:r>
         <w:rPr>
           <w:rFonts w:ascii="Times New Roman" w:hAnsi="Times New Roman" w:cs="Times New Roman"/>
-          <w:noProof/>
           <w:sz w:val="16"/>
           <w:szCs w:val="24"/>
         </w:rPr>
@@ -14561,15 +15155,13 @@
         <w:ind w:left="640" w:hanging="640"/>
         <w:rPr>
           <w:rFonts w:ascii="Times New Roman" w:hAnsi="Times New Roman" w:cs="Times New Roman"/>
-          <w:noProof/>
-          <w:sz w:val="16"/>
-          <w:szCs w:val="24"/>
-        </w:rPr>
-      </w:pPr>
-      <w:r>
-        <w:rPr>
-          <w:rFonts w:ascii="Times New Roman" w:hAnsi="Times New Roman" w:cs="Times New Roman"/>
-          <w:noProof/>
+          <w:sz w:val="16"/>
+          <w:szCs w:val="24"/>
+        </w:rPr>
+      </w:pPr>
+      <w:r>
+        <w:rPr>
+          <w:rFonts w:ascii="Times New Roman" w:hAnsi="Times New Roman" w:cs="Times New Roman"/>
           <w:sz w:val="16"/>
           <w:szCs w:val="24"/>
         </w:rPr>
@@ -14578,7 +15170,6 @@
       <w:r>
         <w:rPr>
           <w:rFonts w:ascii="Times New Roman" w:hAnsi="Times New Roman" w:cs="Times New Roman"/>
-          <w:noProof/>
           <w:sz w:val="16"/>
           <w:szCs w:val="24"/>
         </w:rPr>
@@ -14590,7 +15181,6 @@
           <w:rFonts w:ascii="Times New Roman" w:hAnsi="Times New Roman" w:cs="Times New Roman"/>
           <w:i/>
           <w:iCs/>
-          <w:noProof/>
           <w:sz w:val="16"/>
           <w:szCs w:val="24"/>
         </w:rPr>
@@ -14599,7 +15189,6 @@
       <w:r>
         <w:rPr>
           <w:rFonts w:ascii="Times New Roman" w:hAnsi="Times New Roman" w:cs="Times New Roman"/>
-          <w:noProof/>
           <w:sz w:val="16"/>
           <w:szCs w:val="24"/>
         </w:rPr>
@@ -14616,15 +15205,13 @@
         <w:ind w:left="640" w:hanging="640"/>
         <w:rPr>
           <w:rFonts w:ascii="Times New Roman" w:hAnsi="Times New Roman" w:cs="Times New Roman"/>
-          <w:noProof/>
-          <w:sz w:val="16"/>
-          <w:szCs w:val="24"/>
-        </w:rPr>
-      </w:pPr>
-      <w:r>
-        <w:rPr>
-          <w:rFonts w:ascii="Times New Roman" w:hAnsi="Times New Roman" w:cs="Times New Roman"/>
-          <w:noProof/>
+          <w:sz w:val="16"/>
+          <w:szCs w:val="24"/>
+        </w:rPr>
+      </w:pPr>
+      <w:r>
+        <w:rPr>
+          <w:rFonts w:ascii="Times New Roman" w:hAnsi="Times New Roman" w:cs="Times New Roman"/>
           <w:sz w:val="16"/>
           <w:szCs w:val="24"/>
         </w:rPr>
@@ -14633,7 +15220,6 @@
       <w:r>
         <w:rPr>
           <w:rFonts w:ascii="Times New Roman" w:hAnsi="Times New Roman" w:cs="Times New Roman"/>
-          <w:noProof/>
           <w:sz w:val="16"/>
           <w:szCs w:val="24"/>
         </w:rPr>
@@ -14645,7 +15231,6 @@
           <w:rFonts w:ascii="Times New Roman" w:hAnsi="Times New Roman" w:cs="Times New Roman"/>
           <w:i/>
           <w:iCs/>
-          <w:noProof/>
           <w:sz w:val="16"/>
           <w:szCs w:val="24"/>
         </w:rPr>
@@ -14654,7 +15239,6 @@
       <w:r>
         <w:rPr>
           <w:rFonts w:ascii="Times New Roman" w:hAnsi="Times New Roman" w:cs="Times New Roman"/>
-          <w:noProof/>
           <w:sz w:val="16"/>
           <w:szCs w:val="24"/>
         </w:rPr>
@@ -14671,15 +15255,13 @@
         <w:ind w:left="640" w:hanging="640"/>
         <w:rPr>
           <w:rFonts w:ascii="Times New Roman" w:hAnsi="Times New Roman" w:cs="Times New Roman"/>
-          <w:noProof/>
-          <w:sz w:val="16"/>
-          <w:szCs w:val="24"/>
-        </w:rPr>
-      </w:pPr>
-      <w:r>
-        <w:rPr>
-          <w:rFonts w:ascii="Times New Roman" w:hAnsi="Times New Roman" w:cs="Times New Roman"/>
-          <w:noProof/>
+          <w:sz w:val="16"/>
+          <w:szCs w:val="24"/>
+        </w:rPr>
+      </w:pPr>
+      <w:r>
+        <w:rPr>
+          <w:rFonts w:ascii="Times New Roman" w:hAnsi="Times New Roman" w:cs="Times New Roman"/>
           <w:sz w:val="16"/>
           <w:szCs w:val="24"/>
         </w:rPr>
@@ -14688,7 +15270,6 @@
       <w:r>
         <w:rPr>
           <w:rFonts w:ascii="Times New Roman" w:hAnsi="Times New Roman" w:cs="Times New Roman"/>
-          <w:noProof/>
           <w:sz w:val="16"/>
           <w:szCs w:val="24"/>
         </w:rPr>
@@ -14700,7 +15281,6 @@
           <w:rFonts w:ascii="Times New Roman" w:hAnsi="Times New Roman" w:cs="Times New Roman"/>
           <w:i/>
           <w:iCs/>
-          <w:noProof/>
           <w:sz w:val="16"/>
           <w:szCs w:val="24"/>
         </w:rPr>
@@ -14709,7 +15289,6 @@
       <w:r>
         <w:rPr>
           <w:rFonts w:ascii="Times New Roman" w:hAnsi="Times New Roman" w:cs="Times New Roman"/>
-          <w:noProof/>
           <w:sz w:val="16"/>
           <w:szCs w:val="24"/>
         </w:rPr>
@@ -14726,15 +15305,13 @@
         <w:ind w:left="640" w:hanging="640"/>
         <w:rPr>
           <w:rFonts w:ascii="Times New Roman" w:hAnsi="Times New Roman" w:cs="Times New Roman"/>
-          <w:noProof/>
-          <w:sz w:val="16"/>
-          <w:szCs w:val="24"/>
-        </w:rPr>
-      </w:pPr>
-      <w:r>
-        <w:rPr>
-          <w:rFonts w:ascii="Times New Roman" w:hAnsi="Times New Roman" w:cs="Times New Roman"/>
-          <w:noProof/>
+          <w:sz w:val="16"/>
+          <w:szCs w:val="24"/>
+        </w:rPr>
+      </w:pPr>
+      <w:r>
+        <w:rPr>
+          <w:rFonts w:ascii="Times New Roman" w:hAnsi="Times New Roman" w:cs="Times New Roman"/>
           <w:sz w:val="16"/>
           <w:szCs w:val="24"/>
         </w:rPr>
@@ -14743,7 +15320,6 @@
       <w:r>
         <w:rPr>
           <w:rFonts w:ascii="Times New Roman" w:hAnsi="Times New Roman" w:cs="Times New Roman"/>
-          <w:noProof/>
           <w:sz w:val="16"/>
           <w:szCs w:val="24"/>
         </w:rPr>
@@ -14755,7 +15331,6 @@
           <w:rFonts w:ascii="Times New Roman" w:hAnsi="Times New Roman" w:cs="Times New Roman"/>
           <w:i/>
           <w:iCs/>
-          <w:noProof/>
           <w:sz w:val="16"/>
           <w:szCs w:val="24"/>
         </w:rPr>
@@ -14764,7 +15339,6 @@
       <w:r>
         <w:rPr>
           <w:rFonts w:ascii="Times New Roman" w:hAnsi="Times New Roman" w:cs="Times New Roman"/>
-          <w:noProof/>
           <w:sz w:val="16"/>
           <w:szCs w:val="24"/>
         </w:rPr>
@@ -14781,15 +15355,13 @@
         <w:ind w:left="640" w:hanging="640"/>
         <w:rPr>
           <w:rFonts w:ascii="Times New Roman" w:hAnsi="Times New Roman" w:cs="Times New Roman"/>
-          <w:noProof/>
-          <w:sz w:val="16"/>
-          <w:szCs w:val="24"/>
-        </w:rPr>
-      </w:pPr>
-      <w:r>
-        <w:rPr>
-          <w:rFonts w:ascii="Times New Roman" w:hAnsi="Times New Roman" w:cs="Times New Roman"/>
-          <w:noProof/>
+          <w:sz w:val="16"/>
+          <w:szCs w:val="24"/>
+        </w:rPr>
+      </w:pPr>
+      <w:r>
+        <w:rPr>
+          <w:rFonts w:ascii="Times New Roman" w:hAnsi="Times New Roman" w:cs="Times New Roman"/>
           <w:sz w:val="16"/>
           <w:szCs w:val="24"/>
         </w:rPr>
@@ -14798,7 +15370,6 @@
       <w:r>
         <w:rPr>
           <w:rFonts w:ascii="Times New Roman" w:hAnsi="Times New Roman" w:cs="Times New Roman"/>
-          <w:noProof/>
           <w:sz w:val="16"/>
           <w:szCs w:val="24"/>
         </w:rPr>
@@ -14810,7 +15381,6 @@
           <w:rFonts w:ascii="Times New Roman" w:hAnsi="Times New Roman" w:cs="Times New Roman"/>
           <w:i/>
           <w:iCs/>
-          <w:noProof/>
           <w:sz w:val="16"/>
           <w:szCs w:val="24"/>
         </w:rPr>
@@ -14819,7 +15389,6 @@
       <w:r>
         <w:rPr>
           <w:rFonts w:ascii="Times New Roman" w:hAnsi="Times New Roman" w:cs="Times New Roman"/>
-          <w:noProof/>
           <w:sz w:val="16"/>
           <w:szCs w:val="24"/>
         </w:rPr>
@@ -14836,15 +15405,13 @@
         <w:ind w:left="640" w:hanging="640"/>
         <w:rPr>
           <w:rFonts w:ascii="Times New Roman" w:hAnsi="Times New Roman" w:cs="Times New Roman"/>
-          <w:noProof/>
-          <w:sz w:val="16"/>
-          <w:szCs w:val="24"/>
-        </w:rPr>
-      </w:pPr>
-      <w:r>
-        <w:rPr>
-          <w:rFonts w:ascii="Times New Roman" w:hAnsi="Times New Roman" w:cs="Times New Roman"/>
-          <w:noProof/>
+          <w:sz w:val="16"/>
+          <w:szCs w:val="24"/>
+        </w:rPr>
+      </w:pPr>
+      <w:r>
+        <w:rPr>
+          <w:rFonts w:ascii="Times New Roman" w:hAnsi="Times New Roman" w:cs="Times New Roman"/>
           <w:sz w:val="16"/>
           <w:szCs w:val="24"/>
         </w:rPr>
@@ -14853,29 +15420,26 @@
       <w:r>
         <w:rPr>
           <w:rFonts w:ascii="Times New Roman" w:hAnsi="Times New Roman" w:cs="Times New Roman"/>
-          <w:noProof/>
           <w:sz w:val="16"/>
           <w:szCs w:val="24"/>
         </w:rPr>
         <w:tab/>
-        <w:t xml:space="preserve">E. R. Olsen, J. O. J.-O. Hooghoudt, M. Maschietti, and A. </w:t>
-      </w:r>
-      <w:r>
-        <w:rPr>
-          <w:rFonts w:ascii="Times New Roman" w:hAnsi="Times New Roman" w:cs="Times New Roman"/>
-          <w:noProof/>
+        <w:t xml:space="preserve">E. R. Olsen, J. O. J.-O. Hooghoudt, M. Maschietti, and A. Andreasen, “Optimization of an Oil and Gas Separation Plant </w:t>
+      </w:r>
+      <w:r>
+        <w:rPr>
+          <w:rFonts w:ascii="Times New Roman" w:hAnsi="Times New Roman" w:cs="Times New Roman"/>
           <w:sz w:val="16"/>
           <w:szCs w:val="24"/>
         </w:rPr>
         <w:lastRenderedPageBreak/>
-        <w:t xml:space="preserve">Andreasen, “Optimization of an Oil and Gas Separation Plant for Different Reservoir Fluids using an Evolutionary Algorithm,” </w:t>
+        <w:t xml:space="preserve">for Different Reservoir Fluids using an Evolutionary Algorithm,” </w:t>
       </w:r>
       <w:r>
         <w:rPr>
           <w:rFonts w:ascii="Times New Roman" w:hAnsi="Times New Roman" w:cs="Times New Roman"/>
           <w:i/>
           <w:iCs/>
-          <w:noProof/>
           <w:sz w:val="16"/>
           <w:szCs w:val="24"/>
         </w:rPr>
@@ -14884,7 +15448,6 @@
       <w:r>
         <w:rPr>
           <w:rFonts w:ascii="Times New Roman" w:hAnsi="Times New Roman" w:cs="Times New Roman"/>
-          <w:noProof/>
           <w:sz w:val="16"/>
           <w:szCs w:val="24"/>
         </w:rPr>
@@ -14901,15 +15464,13 @@
         <w:ind w:left="640" w:hanging="640"/>
         <w:rPr>
           <w:rFonts w:ascii="Times New Roman" w:hAnsi="Times New Roman" w:cs="Times New Roman"/>
-          <w:noProof/>
-          <w:sz w:val="16"/>
-          <w:szCs w:val="24"/>
-        </w:rPr>
-      </w:pPr>
-      <w:r>
-        <w:rPr>
-          <w:rFonts w:ascii="Times New Roman" w:hAnsi="Times New Roman" w:cs="Times New Roman"/>
-          <w:noProof/>
+          <w:sz w:val="16"/>
+          <w:szCs w:val="24"/>
+        </w:rPr>
+      </w:pPr>
+      <w:r>
+        <w:rPr>
+          <w:rFonts w:ascii="Times New Roman" w:hAnsi="Times New Roman" w:cs="Times New Roman"/>
           <w:sz w:val="16"/>
           <w:szCs w:val="24"/>
         </w:rPr>
@@ -14918,7 +15479,6 @@
       <w:r>
         <w:rPr>
           <w:rFonts w:ascii="Times New Roman" w:hAnsi="Times New Roman" w:cs="Times New Roman"/>
-          <w:noProof/>
           <w:sz w:val="16"/>
           <w:szCs w:val="24"/>
         </w:rPr>
@@ -14930,7 +15490,6 @@
           <w:rFonts w:ascii="Times New Roman" w:hAnsi="Times New Roman" w:cs="Times New Roman"/>
           <w:i/>
           <w:iCs/>
-          <w:noProof/>
           <w:sz w:val="16"/>
           <w:szCs w:val="24"/>
         </w:rPr>
@@ -14939,7 +15498,6 @@
       <w:r>
         <w:rPr>
           <w:rFonts w:ascii="Times New Roman" w:hAnsi="Times New Roman" w:cs="Times New Roman"/>
-          <w:noProof/>
           <w:sz w:val="16"/>
           <w:szCs w:val="24"/>
         </w:rPr>
@@ -14956,15 +15514,13 @@
         <w:ind w:left="640" w:hanging="640"/>
         <w:rPr>
           <w:rFonts w:ascii="Times New Roman" w:hAnsi="Times New Roman" w:cs="Times New Roman"/>
-          <w:noProof/>
-          <w:sz w:val="16"/>
-          <w:szCs w:val="24"/>
-        </w:rPr>
-      </w:pPr>
-      <w:r>
-        <w:rPr>
-          <w:rFonts w:ascii="Times New Roman" w:hAnsi="Times New Roman" w:cs="Times New Roman"/>
-          <w:noProof/>
+          <w:sz w:val="16"/>
+          <w:szCs w:val="24"/>
+        </w:rPr>
+      </w:pPr>
+      <w:r>
+        <w:rPr>
+          <w:rFonts w:ascii="Times New Roman" w:hAnsi="Times New Roman" w:cs="Times New Roman"/>
           <w:sz w:val="16"/>
           <w:szCs w:val="24"/>
         </w:rPr>
@@ -14973,7 +15529,6 @@
       <w:r>
         <w:rPr>
           <w:rFonts w:ascii="Times New Roman" w:hAnsi="Times New Roman" w:cs="Times New Roman"/>
-          <w:noProof/>
           <w:sz w:val="16"/>
           <w:szCs w:val="24"/>
         </w:rPr>
@@ -14991,15 +15546,13 @@
         <w:ind w:left="640" w:hanging="640"/>
         <w:rPr>
           <w:rFonts w:ascii="Times New Roman" w:hAnsi="Times New Roman" w:cs="Times New Roman"/>
-          <w:noProof/>
-          <w:sz w:val="16"/>
-          <w:szCs w:val="24"/>
-        </w:rPr>
-      </w:pPr>
-      <w:r>
-        <w:rPr>
-          <w:rFonts w:ascii="Times New Roman" w:hAnsi="Times New Roman" w:cs="Times New Roman"/>
-          <w:noProof/>
+          <w:sz w:val="16"/>
+          <w:szCs w:val="24"/>
+        </w:rPr>
+      </w:pPr>
+      <w:r>
+        <w:rPr>
+          <w:rFonts w:ascii="Times New Roman" w:hAnsi="Times New Roman" w:cs="Times New Roman"/>
           <w:sz w:val="16"/>
           <w:szCs w:val="24"/>
         </w:rPr>
@@ -15008,7 +15561,6 @@
       <w:r>
         <w:rPr>
           <w:rFonts w:ascii="Times New Roman" w:hAnsi="Times New Roman" w:cs="Times New Roman"/>
-          <w:noProof/>
           <w:sz w:val="16"/>
           <w:szCs w:val="24"/>
         </w:rPr>
@@ -15020,7 +15572,6 @@
           <w:rFonts w:ascii="Times New Roman" w:hAnsi="Times New Roman" w:cs="Times New Roman"/>
           <w:i/>
           <w:iCs/>
-          <w:noProof/>
           <w:sz w:val="16"/>
           <w:szCs w:val="24"/>
         </w:rPr>
@@ -15029,7 +15580,6 @@
       <w:r>
         <w:rPr>
           <w:rFonts w:ascii="Times New Roman" w:hAnsi="Times New Roman" w:cs="Times New Roman"/>
-          <w:noProof/>
           <w:sz w:val="16"/>
           <w:szCs w:val="24"/>
         </w:rPr>
@@ -15040,7 +15590,6 @@
           <w:rFonts w:ascii="Times New Roman" w:hAnsi="Times New Roman" w:cs="Times New Roman"/>
           <w:i/>
           <w:iCs/>
-          <w:noProof/>
           <w:sz w:val="16"/>
           <w:szCs w:val="24"/>
         </w:rPr>
@@ -15049,7 +15598,6 @@
       <w:r>
         <w:rPr>
           <w:rFonts w:ascii="Times New Roman" w:hAnsi="Times New Roman" w:cs="Times New Roman"/>
-          <w:noProof/>
           <w:sz w:val="16"/>
           <w:szCs w:val="24"/>
         </w:rPr>
@@ -15066,15 +15614,13 @@
         <w:ind w:left="640" w:hanging="640"/>
         <w:rPr>
           <w:rFonts w:ascii="Times New Roman" w:hAnsi="Times New Roman" w:cs="Times New Roman"/>
-          <w:noProof/>
-          <w:sz w:val="16"/>
-          <w:szCs w:val="24"/>
-        </w:rPr>
-      </w:pPr>
-      <w:r>
-        <w:rPr>
-          <w:rFonts w:ascii="Times New Roman" w:hAnsi="Times New Roman" w:cs="Times New Roman"/>
-          <w:noProof/>
+          <w:sz w:val="16"/>
+          <w:szCs w:val="24"/>
+        </w:rPr>
+      </w:pPr>
+      <w:r>
+        <w:rPr>
+          <w:rFonts w:ascii="Times New Roman" w:hAnsi="Times New Roman" w:cs="Times New Roman"/>
           <w:sz w:val="16"/>
           <w:szCs w:val="24"/>
         </w:rPr>
@@ -15083,7 +15629,6 @@
       <w:r>
         <w:rPr>
           <w:rFonts w:ascii="Times New Roman" w:hAnsi="Times New Roman" w:cs="Times New Roman"/>
-          <w:noProof/>
           <w:sz w:val="16"/>
           <w:szCs w:val="24"/>
         </w:rPr>
@@ -15095,7 +15640,6 @@
           <w:rFonts w:ascii="Times New Roman" w:hAnsi="Times New Roman" w:cs="Times New Roman"/>
           <w:i/>
           <w:iCs/>
-          <w:noProof/>
           <w:sz w:val="16"/>
           <w:szCs w:val="24"/>
         </w:rPr>
@@ -15104,7 +15648,6 @@
       <w:r>
         <w:rPr>
           <w:rFonts w:ascii="Times New Roman" w:hAnsi="Times New Roman" w:cs="Times New Roman"/>
-          <w:noProof/>
           <w:sz w:val="16"/>
           <w:szCs w:val="24"/>
         </w:rPr>
@@ -15121,15 +15664,13 @@
         <w:ind w:left="640" w:hanging="640"/>
         <w:rPr>
           <w:rFonts w:ascii="Times New Roman" w:hAnsi="Times New Roman" w:cs="Times New Roman"/>
-          <w:noProof/>
-          <w:sz w:val="16"/>
-          <w:szCs w:val="24"/>
-        </w:rPr>
-      </w:pPr>
-      <w:r>
-        <w:rPr>
-          <w:rFonts w:ascii="Times New Roman" w:hAnsi="Times New Roman" w:cs="Times New Roman"/>
-          <w:noProof/>
+          <w:sz w:val="16"/>
+          <w:szCs w:val="24"/>
+        </w:rPr>
+      </w:pPr>
+      <w:r>
+        <w:rPr>
+          <w:rFonts w:ascii="Times New Roman" w:hAnsi="Times New Roman" w:cs="Times New Roman"/>
           <w:sz w:val="16"/>
           <w:szCs w:val="24"/>
         </w:rPr>
@@ -15138,7 +15679,6 @@
       <w:r>
         <w:rPr>
           <w:rFonts w:ascii="Times New Roman" w:hAnsi="Times New Roman" w:cs="Times New Roman"/>
-          <w:noProof/>
           <w:sz w:val="16"/>
           <w:szCs w:val="24"/>
         </w:rPr>
@@ -15150,7 +15690,6 @@
           <w:rFonts w:ascii="Times New Roman" w:hAnsi="Times New Roman" w:cs="Times New Roman"/>
           <w:i/>
           <w:iCs/>
-          <w:noProof/>
           <w:sz w:val="16"/>
           <w:szCs w:val="24"/>
         </w:rPr>
@@ -15159,7 +15698,6 @@
       <w:r>
         <w:rPr>
           <w:rFonts w:ascii="Times New Roman" w:hAnsi="Times New Roman" w:cs="Times New Roman"/>
-          <w:noProof/>
           <w:sz w:val="16"/>
           <w:szCs w:val="24"/>
         </w:rPr>
@@ -15176,15 +15714,13 @@
         <w:ind w:left="640" w:hanging="640"/>
         <w:rPr>
           <w:rFonts w:ascii="Times New Roman" w:hAnsi="Times New Roman" w:cs="Times New Roman"/>
-          <w:noProof/>
-          <w:sz w:val="16"/>
-          <w:szCs w:val="24"/>
-        </w:rPr>
-      </w:pPr>
-      <w:r>
-        <w:rPr>
-          <w:rFonts w:ascii="Times New Roman" w:hAnsi="Times New Roman" w:cs="Times New Roman"/>
-          <w:noProof/>
+          <w:sz w:val="16"/>
+          <w:szCs w:val="24"/>
+        </w:rPr>
+      </w:pPr>
+      <w:r>
+        <w:rPr>
+          <w:rFonts w:ascii="Times New Roman" w:hAnsi="Times New Roman" w:cs="Times New Roman"/>
           <w:sz w:val="16"/>
           <w:szCs w:val="24"/>
         </w:rPr>
@@ -15193,7 +15729,6 @@
       <w:r>
         <w:rPr>
           <w:rFonts w:ascii="Times New Roman" w:hAnsi="Times New Roman" w:cs="Times New Roman"/>
-          <w:noProof/>
           <w:sz w:val="16"/>
           <w:szCs w:val="24"/>
         </w:rPr>
@@ -15205,7 +15740,6 @@
           <w:rFonts w:ascii="Times New Roman" w:hAnsi="Times New Roman" w:cs="Times New Roman"/>
           <w:i/>
           <w:iCs/>
-          <w:noProof/>
           <w:sz w:val="16"/>
           <w:szCs w:val="24"/>
         </w:rPr>
@@ -15214,7 +15748,6 @@
       <w:r>
         <w:rPr>
           <w:rFonts w:ascii="Times New Roman" w:hAnsi="Times New Roman" w:cs="Times New Roman"/>
-          <w:noProof/>
           <w:sz w:val="16"/>
           <w:szCs w:val="24"/>
         </w:rPr>
@@ -15231,15 +15764,13 @@
         <w:ind w:left="640" w:hanging="640"/>
         <w:rPr>
           <w:rFonts w:ascii="Times New Roman" w:hAnsi="Times New Roman" w:cs="Times New Roman"/>
-          <w:noProof/>
-          <w:sz w:val="16"/>
-          <w:szCs w:val="24"/>
-        </w:rPr>
-      </w:pPr>
-      <w:r>
-        <w:rPr>
-          <w:rFonts w:ascii="Times New Roman" w:hAnsi="Times New Roman" w:cs="Times New Roman"/>
-          <w:noProof/>
+          <w:sz w:val="16"/>
+          <w:szCs w:val="24"/>
+        </w:rPr>
+      </w:pPr>
+      <w:r>
+        <w:rPr>
+          <w:rFonts w:ascii="Times New Roman" w:hAnsi="Times New Roman" w:cs="Times New Roman"/>
           <w:sz w:val="16"/>
           <w:szCs w:val="24"/>
         </w:rPr>
@@ -15248,7 +15779,6 @@
       <w:r>
         <w:rPr>
           <w:rFonts w:ascii="Times New Roman" w:hAnsi="Times New Roman" w:cs="Times New Roman"/>
-          <w:noProof/>
           <w:sz w:val="16"/>
           <w:szCs w:val="24"/>
         </w:rPr>
@@ -15260,7 +15790,6 @@
           <w:rFonts w:ascii="Times New Roman" w:hAnsi="Times New Roman" w:cs="Times New Roman"/>
           <w:i/>
           <w:iCs/>
-          <w:noProof/>
           <w:sz w:val="16"/>
           <w:szCs w:val="24"/>
         </w:rPr>
@@ -15269,7 +15798,6 @@
       <w:r>
         <w:rPr>
           <w:rFonts w:ascii="Times New Roman" w:hAnsi="Times New Roman" w:cs="Times New Roman"/>
-          <w:noProof/>
           <w:sz w:val="16"/>
           <w:szCs w:val="24"/>
         </w:rPr>
@@ -15286,15 +15814,13 @@
         <w:ind w:left="640" w:hanging="640"/>
         <w:rPr>
           <w:rFonts w:ascii="Times New Roman" w:hAnsi="Times New Roman" w:cs="Times New Roman"/>
-          <w:noProof/>
-          <w:sz w:val="16"/>
-          <w:szCs w:val="24"/>
-        </w:rPr>
-      </w:pPr>
-      <w:r>
-        <w:rPr>
-          <w:rFonts w:ascii="Times New Roman" w:hAnsi="Times New Roman" w:cs="Times New Roman"/>
-          <w:noProof/>
+          <w:sz w:val="16"/>
+          <w:szCs w:val="24"/>
+        </w:rPr>
+      </w:pPr>
+      <w:r>
+        <w:rPr>
+          <w:rFonts w:ascii="Times New Roman" w:hAnsi="Times New Roman" w:cs="Times New Roman"/>
           <w:sz w:val="16"/>
           <w:szCs w:val="24"/>
         </w:rPr>
@@ -15303,7 +15829,6 @@
       <w:r>
         <w:rPr>
           <w:rFonts w:ascii="Times New Roman" w:hAnsi="Times New Roman" w:cs="Times New Roman"/>
-          <w:noProof/>
           <w:sz w:val="16"/>
           <w:szCs w:val="24"/>
         </w:rPr>
@@ -15315,7 +15840,6 @@
           <w:rFonts w:ascii="Times New Roman" w:hAnsi="Times New Roman" w:cs="Times New Roman"/>
           <w:i/>
           <w:iCs/>
-          <w:noProof/>
           <w:sz w:val="16"/>
           <w:szCs w:val="24"/>
         </w:rPr>
@@ -15324,7 +15848,6 @@
       <w:r>
         <w:rPr>
           <w:rFonts w:ascii="Times New Roman" w:hAnsi="Times New Roman" w:cs="Times New Roman"/>
-          <w:noProof/>
           <w:sz w:val="16"/>
           <w:szCs w:val="24"/>
         </w:rPr>
@@ -15341,15 +15864,13 @@
         <w:ind w:left="640" w:hanging="640"/>
         <w:rPr>
           <w:rFonts w:ascii="Times New Roman" w:hAnsi="Times New Roman" w:cs="Times New Roman"/>
-          <w:noProof/>
-          <w:sz w:val="16"/>
-          <w:szCs w:val="24"/>
-        </w:rPr>
-      </w:pPr>
-      <w:r>
-        <w:rPr>
-          <w:rFonts w:ascii="Times New Roman" w:hAnsi="Times New Roman" w:cs="Times New Roman"/>
-          <w:noProof/>
+          <w:sz w:val="16"/>
+          <w:szCs w:val="24"/>
+        </w:rPr>
+      </w:pPr>
+      <w:r>
+        <w:rPr>
+          <w:rFonts w:ascii="Times New Roman" w:hAnsi="Times New Roman" w:cs="Times New Roman"/>
           <w:sz w:val="16"/>
           <w:szCs w:val="24"/>
         </w:rPr>
@@ -15358,7 +15879,6 @@
       <w:r>
         <w:rPr>
           <w:rFonts w:ascii="Times New Roman" w:hAnsi="Times New Roman" w:cs="Times New Roman"/>
-          <w:noProof/>
           <w:sz w:val="16"/>
           <w:szCs w:val="24"/>
         </w:rPr>
@@ -15370,7 +15890,6 @@
           <w:rFonts w:ascii="Times New Roman" w:hAnsi="Times New Roman" w:cs="Times New Roman"/>
           <w:i/>
           <w:iCs/>
-          <w:noProof/>
           <w:sz w:val="16"/>
           <w:szCs w:val="24"/>
         </w:rPr>
@@ -15379,7 +15898,6 @@
       <w:r>
         <w:rPr>
           <w:rFonts w:ascii="Times New Roman" w:hAnsi="Times New Roman" w:cs="Times New Roman"/>
-          <w:noProof/>
           <w:sz w:val="16"/>
           <w:szCs w:val="24"/>
         </w:rPr>
@@ -15396,15 +15914,13 @@
         <w:ind w:left="640" w:hanging="640"/>
         <w:rPr>
           <w:rFonts w:ascii="Times New Roman" w:hAnsi="Times New Roman" w:cs="Times New Roman"/>
-          <w:noProof/>
-          <w:sz w:val="16"/>
-          <w:szCs w:val="24"/>
-        </w:rPr>
-      </w:pPr>
-      <w:r>
-        <w:rPr>
-          <w:rFonts w:ascii="Times New Roman" w:hAnsi="Times New Roman" w:cs="Times New Roman"/>
-          <w:noProof/>
+          <w:sz w:val="16"/>
+          <w:szCs w:val="24"/>
+        </w:rPr>
+      </w:pPr>
+      <w:r>
+        <w:rPr>
+          <w:rFonts w:ascii="Times New Roman" w:hAnsi="Times New Roman" w:cs="Times New Roman"/>
           <w:sz w:val="16"/>
           <w:szCs w:val="24"/>
         </w:rPr>
@@ -15413,7 +15929,6 @@
       <w:r>
         <w:rPr>
           <w:rFonts w:ascii="Times New Roman" w:hAnsi="Times New Roman" w:cs="Times New Roman"/>
-          <w:noProof/>
           <w:sz w:val="16"/>
           <w:szCs w:val="24"/>
         </w:rPr>
@@ -15425,7 +15940,6 @@
           <w:rFonts w:ascii="Times New Roman" w:hAnsi="Times New Roman" w:cs="Times New Roman"/>
           <w:i/>
           <w:iCs/>
-          <w:noProof/>
           <w:sz w:val="16"/>
           <w:szCs w:val="24"/>
         </w:rPr>
@@ -15434,7 +15948,6 @@
       <w:r>
         <w:rPr>
           <w:rFonts w:ascii="Times New Roman" w:hAnsi="Times New Roman" w:cs="Times New Roman"/>
-          <w:noProof/>
           <w:sz w:val="16"/>
           <w:szCs w:val="24"/>
         </w:rPr>
@@ -15451,15 +15964,13 @@
         <w:ind w:left="640" w:hanging="640"/>
         <w:rPr>
           <w:rFonts w:ascii="Times New Roman" w:hAnsi="Times New Roman" w:cs="Times New Roman"/>
-          <w:noProof/>
-          <w:sz w:val="16"/>
-          <w:szCs w:val="24"/>
-        </w:rPr>
-      </w:pPr>
-      <w:r>
-        <w:rPr>
-          <w:rFonts w:ascii="Times New Roman" w:hAnsi="Times New Roman" w:cs="Times New Roman"/>
-          <w:noProof/>
+          <w:sz w:val="16"/>
+          <w:szCs w:val="24"/>
+        </w:rPr>
+      </w:pPr>
+      <w:r>
+        <w:rPr>
+          <w:rFonts w:ascii="Times New Roman" w:hAnsi="Times New Roman" w:cs="Times New Roman"/>
           <w:sz w:val="16"/>
           <w:szCs w:val="24"/>
         </w:rPr>
@@ -15468,7 +15979,6 @@
       <w:r>
         <w:rPr>
           <w:rFonts w:ascii="Times New Roman" w:hAnsi="Times New Roman" w:cs="Times New Roman"/>
-          <w:noProof/>
           <w:sz w:val="16"/>
           <w:szCs w:val="24"/>
         </w:rPr>
@@ -15480,7 +15990,6 @@
           <w:rFonts w:ascii="Times New Roman" w:hAnsi="Times New Roman" w:cs="Times New Roman"/>
           <w:i/>
           <w:iCs/>
-          <w:noProof/>
           <w:sz w:val="16"/>
           <w:szCs w:val="24"/>
         </w:rPr>
@@ -15489,7 +15998,6 @@
       <w:r>
         <w:rPr>
           <w:rFonts w:ascii="Times New Roman" w:hAnsi="Times New Roman" w:cs="Times New Roman"/>
-          <w:noProof/>
           <w:sz w:val="16"/>
           <w:szCs w:val="24"/>
         </w:rPr>
@@ -15506,14 +16014,12 @@
         <w:ind w:left="640" w:hanging="640"/>
         <w:rPr>
           <w:rFonts w:ascii="Times New Roman" w:hAnsi="Times New Roman" w:cs="Times New Roman"/>
-          <w:noProof/>
-          <w:sz w:val="16"/>
-        </w:rPr>
-      </w:pPr>
-      <w:r>
-        <w:rPr>
-          <w:rFonts w:ascii="Times New Roman" w:hAnsi="Times New Roman" w:cs="Times New Roman"/>
-          <w:noProof/>
+          <w:sz w:val="16"/>
+        </w:rPr>
+      </w:pPr>
+      <w:r>
+        <w:rPr>
+          <w:rFonts w:ascii="Times New Roman" w:hAnsi="Times New Roman" w:cs="Times New Roman"/>
           <w:sz w:val="16"/>
           <w:szCs w:val="24"/>
         </w:rPr>
@@ -15522,7 +16028,6 @@
       <w:r>
         <w:rPr>
           <w:rFonts w:ascii="Times New Roman" w:hAnsi="Times New Roman" w:cs="Times New Roman"/>
-          <w:noProof/>
           <w:sz w:val="16"/>
           <w:szCs w:val="24"/>
         </w:rPr>
@@ -15534,7 +16039,6 @@
           <w:rFonts w:ascii="Times New Roman" w:hAnsi="Times New Roman" w:cs="Times New Roman"/>
           <w:i/>
           <w:iCs/>
-          <w:noProof/>
           <w:sz w:val="16"/>
           <w:szCs w:val="24"/>
         </w:rPr>
@@ -15543,7 +16047,6 @@
       <w:r>
         <w:rPr>
           <w:rFonts w:ascii="Times New Roman" w:hAnsi="Times New Roman" w:cs="Times New Roman"/>
-          <w:noProof/>
           <w:sz w:val="16"/>
           <w:szCs w:val="24"/>
         </w:rPr>
@@ -16110,6 +16613,14 @@
     <w:abstractNumId w:val="0"/>
   </w:num>
 </w:numbering>
+</file>
+
+<file path=word/people.xml><?xml version="1.0" encoding="utf-8"?>
+<w15:people xmlns:wpc="http://schemas.microsoft.com/office/word/2010/wordprocessingCanvas" xmlns:cx="http://schemas.microsoft.com/office/drawing/2014/chartex" xmlns:cx1="http://schemas.microsoft.com/office/drawing/2015/9/8/chartex" xmlns:cx2="http://schemas.microsoft.com/office/drawing/2015/10/21/chartex" xmlns:cx3="http://schemas.microsoft.com/office/drawing/2016/5/9/chartex" xmlns:cx4="http://schemas.microsoft.com/office/drawing/2016/5/10/chartex" xmlns:cx5="http://schemas.microsoft.com/office/drawing/2016/5/11/chartex" xmlns:cx6="http://schemas.microsoft.com/office/drawing/2016/5/12/chartex" xmlns:cx7="http://schemas.microsoft.com/office/drawing/2016/5/13/chartex" xmlns:cx8="http://schemas.microsoft.com/office/drawing/2016/5/14/chartex" xmlns:mc="http://schemas.openxmlformats.org/markup-compatibility/2006" xmlns:aink="http://schemas.microsoft.com/office/drawing/2016/ink" xmlns:am3d="http://schemas.microsoft.com/office/drawing/2017/model3d" xmlns:o="urn:schemas-microsoft-com:office:office" xmlns:r="http://schemas.openxmlformats.org/officeDocument/2006/relationships" xmlns:m="http://schemas.openxmlformats.org/officeDocument/2006/math" xmlns:v="urn:schemas-microsoft-com:vml" xmlns:wp14="http://schemas.microsoft.com/office/word/2010/wordprocessingDrawing" xmlns:wp="http://schemas.openxmlformats.org/drawingml/2006/wordprocessingDrawing" xmlns:w10="urn:schemas-microsoft-com:office:word" xmlns:w="http://schemas.openxmlformats.org/wordprocessingml/2006/main" xmlns:w14="http://schemas.microsoft.com/office/word/2010/wordml" xmlns:w15="http://schemas.microsoft.com/office/word/2012/wordml" xmlns:w16cex="http://schemas.microsoft.com/office/word/2018/wordml/cex" xmlns:w16cid="http://schemas.microsoft.com/office/word/2016/wordml/cid" xmlns:w16="http://schemas.microsoft.com/office/word/2018/wordml" xmlns:w16se="http://schemas.microsoft.com/office/word/2015/wordml/symex" xmlns:wpg="http://schemas.microsoft.com/office/word/2010/wordprocessingGroup" xmlns:wpi="http://schemas.microsoft.com/office/word/2010/wordprocessingInk" xmlns:wne="http://schemas.microsoft.com/office/word/2006/wordml" xmlns:wps="http://schemas.microsoft.com/office/word/2010/wordprocessingShape" mc:Ignorable="w14 w15 w16se w16cid w16 w16cex wp14">
+  <w15:person w15:author="Anders Andreasen">
+    <w15:presenceInfo w15:providerId="AD" w15:userId="S::anra@ramboll.com::a8ae56b5-8997-4d85-be2d-1cf800151949"/>
+  </w15:person>
+</w15:people>
 </file>
 
 <file path=word/styles.xml><?xml version="1.0" encoding="utf-8"?>
